--- a/Documentation/Technical Design Document.docx
+++ b/Documentation/Technical Design Document.docx
@@ -144,201 +144,553 @@
         </w:rPr>
         <w:t>[</w:t>
       </w:r>
-      <w:proofErr w:type="spellStart"/>
       <w:r>
         <w:rPr>
           <w:sz w:val="32"/>
           <w:szCs w:val="32"/>
         </w:rPr>
-        <w:t>Seán</w:t>
-      </w:r>
-      <w:proofErr w:type="spellEnd"/>
+        <w:t>Seán Whelan</w:t>
+      </w:r>
       <w:r>
         <w:rPr>
           <w:sz w:val="32"/>
           <w:szCs w:val="32"/>
         </w:rPr>
-        <w:t xml:space="preserve"> Whelan</w:t>
-      </w:r>
-      <w:r>
+        <w:t>]</w:t>
+      </w:r>
+    </w:p>
+    <w:p>
+      <w:pPr>
+        <w:pStyle w:val="Title"/>
+        <w:jc w:val="center"/>
         <w:rPr>
           <w:sz w:val="32"/>
           <w:szCs w:val="32"/>
         </w:rPr>
+      </w:pPr>
+      <w:r>
+        <w:rPr>
+          <w:sz w:val="32"/>
+          <w:szCs w:val="32"/>
+        </w:rPr>
+        <w:t>[</w:t>
+      </w:r>
+      <w:r>
+        <w:rPr>
+          <w:sz w:val="32"/>
+          <w:szCs w:val="32"/>
+        </w:rPr>
+        <w:t>C00250016</w:t>
+      </w:r>
+      <w:r>
+        <w:rPr>
+          <w:sz w:val="32"/>
+          <w:szCs w:val="32"/>
+        </w:rPr>
         <w:t>]</w:t>
       </w:r>
+    </w:p>
+    <w:p>
+      <w:pPr>
+        <w:pStyle w:val="ReportGuidelines"/>
+        <w:jc w:val="center"/>
+        <w:rPr>
+          <w:szCs w:val="24"/>
+        </w:rPr>
+      </w:pPr>
     </w:p>
     <w:p>
       <w:pPr>
         <w:pStyle w:val="Title"/>
         <w:jc w:val="center"/>
+      </w:pPr>
+      <w:r>
         <w:rPr>
           <w:sz w:val="32"/>
           <w:szCs w:val="32"/>
         </w:rPr>
-      </w:pPr>
+        <w:t>[</w:t>
+      </w:r>
       <w:r>
         <w:rPr>
           <w:sz w:val="32"/>
           <w:szCs w:val="32"/>
         </w:rPr>
-        <w:t>[</w:t>
+        <w:t>26-04-2023</w:t>
       </w:r>
       <w:r>
         <w:rPr>
           <w:sz w:val="32"/>
           <w:szCs w:val="32"/>
         </w:rPr>
-        <w:t>C00250016</w:t>
-      </w:r>
-      <w:r>
+        <w:t>]</w:t>
+      </w:r>
+    </w:p>
+    <w:p>
+      <w:pPr>
+        <w:pStyle w:val="Title"/>
+        <w:jc w:val="center"/>
         <w:rPr>
           <w:sz w:val="32"/>
           <w:szCs w:val="32"/>
         </w:rPr>
-        <w:t>]</w:t>
-      </w:r>
-    </w:p>
-    <w:p>
-      <w:pPr>
-        <w:pStyle w:val="ReportGuidelines"/>
-        <w:jc w:val="center"/>
-        <w:rPr>
-          <w:szCs w:val="24"/>
-        </w:rPr>
+      </w:pPr>
+    </w:p>
+    <w:p>
+      <w:pPr>
+        <w:pStyle w:val="Heading1"/>
+        <w:rPr>
+          <w:lang w:val="ga-IE"/>
+        </w:rPr>
+      </w:pPr>
+    </w:p>
+    <w:p>
+      <w:pPr>
+        <w:pStyle w:val="Heading1"/>
+        <w:rPr>
+          <w:lang w:val="ga-IE"/>
+        </w:rPr>
+      </w:pPr>
+    </w:p>
+    <w:p>
+      <w:pPr>
+        <w:pStyle w:val="Heading1"/>
+        <w:rPr>
+          <w:lang w:val="ga-IE"/>
+        </w:rPr>
+      </w:pPr>
+    </w:p>
+    <w:p>
+      <w:pPr>
+        <w:pStyle w:val="Heading1"/>
+        <w:rPr>
+          <w:lang w:val="ga-IE"/>
+        </w:rPr>
+      </w:pPr>
+    </w:p>
+    <w:p>
+      <w:pPr>
+        <w:pStyle w:val="Heading1"/>
+        <w:rPr>
+          <w:lang w:val="ga-IE"/>
+        </w:rPr>
+      </w:pPr>
+    </w:p>
+    <w:p>
+      <w:pPr>
+        <w:pStyle w:val="Heading1"/>
+        <w:rPr>
+          <w:lang w:val="ga-IE"/>
+        </w:rPr>
+      </w:pPr>
+    </w:p>
+    <w:p>
+      <w:pPr>
+        <w:rPr>
+          <w:lang w:val="ga-IE"/>
+        </w:rPr>
+      </w:pPr>
+    </w:p>
+    <w:p>
+      <w:pPr>
+        <w:rPr>
+          <w:lang w:val="ga-IE"/>
+        </w:rPr>
+      </w:pPr>
+    </w:p>
+    <w:p>
+      <w:pPr>
+        <w:rPr>
+          <w:lang w:val="ga-IE"/>
+        </w:rPr>
+      </w:pPr>
+    </w:p>
+    <w:p>
+      <w:pPr>
+        <w:rPr>
+          <w:lang w:val="ga-IE"/>
+        </w:rPr>
+      </w:pPr>
+      <w:bookmarkStart w:id="0" w:name="_GoBack"/>
+      <w:bookmarkEnd w:id="0"/>
+    </w:p>
+    <w:p>
+      <w:pPr>
+        <w:pStyle w:val="Heading1"/>
       </w:pPr>
     </w:p>
     <w:p>
       <w:pPr>
         <w:pStyle w:val="Title"/>
         <w:jc w:val="center"/>
-      </w:pPr>
-      <w:r>
-        <w:rPr>
-          <w:sz w:val="32"/>
-          <w:szCs w:val="32"/>
-        </w:rPr>
-        <w:t>[</w:t>
-      </w:r>
-      <w:r>
-        <w:rPr>
-          <w:sz w:val="32"/>
-          <w:szCs w:val="32"/>
-        </w:rPr>
-        <w:t>26-04-2023</w:t>
-      </w:r>
-      <w:r>
-        <w:rPr>
-          <w:sz w:val="32"/>
-          <w:szCs w:val="32"/>
-        </w:rPr>
-        <w:t>]</w:t>
-      </w:r>
-    </w:p>
-    <w:p>
-      <w:pPr>
-        <w:pStyle w:val="Title"/>
-        <w:jc w:val="center"/>
-        <w:rPr>
-          <w:sz w:val="32"/>
-          <w:szCs w:val="32"/>
-        </w:rPr>
-      </w:pPr>
-    </w:p>
-    <w:p>
-      <w:pPr>
-        <w:pStyle w:val="Heading1"/>
-        <w:rPr>
-          <w:lang w:val="ga-IE"/>
-        </w:rPr>
-      </w:pPr>
-    </w:p>
-    <w:p>
-      <w:pPr>
-        <w:pStyle w:val="Heading1"/>
-        <w:rPr>
-          <w:lang w:val="ga-IE"/>
-        </w:rPr>
-      </w:pPr>
-    </w:p>
-    <w:p>
-      <w:pPr>
-        <w:pStyle w:val="Heading1"/>
-        <w:rPr>
-          <w:lang w:val="ga-IE"/>
-        </w:rPr>
-      </w:pPr>
-    </w:p>
-    <w:p>
-      <w:pPr>
-        <w:pStyle w:val="Heading1"/>
-        <w:rPr>
-          <w:lang w:val="ga-IE"/>
-        </w:rPr>
-      </w:pPr>
-    </w:p>
-    <w:p>
-      <w:pPr>
-        <w:pStyle w:val="Heading1"/>
-        <w:rPr>
-          <w:lang w:val="ga-IE"/>
-        </w:rPr>
-      </w:pPr>
-    </w:p>
-    <w:p>
-      <w:pPr>
-        <w:pStyle w:val="Heading1"/>
-        <w:rPr>
-          <w:lang w:val="ga-IE"/>
-        </w:rPr>
-      </w:pPr>
-    </w:p>
-    <w:p>
-      <w:pPr>
-        <w:pStyle w:val="Heading1"/>
-        <w:rPr>
-          <w:lang w:val="ga-IE"/>
-        </w:rPr>
-      </w:pPr>
-    </w:p>
-    <w:p>
-      <w:pPr>
-        <w:pStyle w:val="Heading1"/>
-        <w:rPr>
-          <w:lang w:val="ga-IE"/>
-        </w:rPr>
-      </w:pPr>
-    </w:p>
-    <w:p>
-      <w:pPr>
-        <w:pStyle w:val="Title"/>
-        <w:jc w:val="center"/>
-        <w:rPr>
-          <w:sz w:val="32"/>
-          <w:szCs w:val="32"/>
-        </w:rPr>
-      </w:pPr>
-      <w:r>
-        <w:rPr>
-          <w:sz w:val="32"/>
-          <w:szCs w:val="32"/>
-        </w:rPr>
-        <w:t xml:space="preserve">[Declaration </w:t>
-      </w:r>
-      <w:r>
-        <w:rPr>
-          <w:sz w:val="32"/>
-          <w:szCs w:val="32"/>
-          <w:lang w:val="ga-IE"/>
-        </w:rPr>
-        <w:t>form to be attached]</w:t>
-      </w:r>
-      <w:r>
-        <w:rPr>
-          <w:sz w:val="32"/>
-          <w:szCs w:val="32"/>
-        </w:rPr>
-        <w:t xml:space="preserve"> </w:t>
+        <w:rPr>
+          <w:b/>
+          <w:sz w:val="48"/>
+          <w:szCs w:val="48"/>
+          <w:lang w:val="en-US"/>
+        </w:rPr>
+      </w:pPr>
+      <w:r>
+        <w:rPr>
+          <w:b/>
+          <w:sz w:val="48"/>
+          <w:szCs w:val="48"/>
+          <w:lang w:val="en-US"/>
+        </w:rPr>
+        <w:t>DECLARATION</w:t>
+      </w:r>
+    </w:p>
+    <w:p>
+      <w:pPr>
+        <w:rPr>
+          <w:lang w:val="en-US"/>
+        </w:rPr>
+      </w:pPr>
+      <w:r>
+        <w:rPr>
+          <w:rFonts w:ascii="Tahoma" w:hAnsi="Tahoma" w:cs="Tahoma"/>
+          <w:lang w:val="en-US"/>
+        </w:rPr>
+        <w:t>﻿</w:t>
+      </w:r>
+    </w:p>
+    <w:p>
+      <w:pPr>
+        <w:rPr>
+          <w:lang w:val="en-US"/>
+        </w:rPr>
+      </w:pPr>
+      <w:r>
+        <w:rPr>
+          <w:noProof/>
+        </w:rPr>
+        <mc:AlternateContent>
+          <mc:Choice Requires="wps">
+            <w:drawing>
+              <wp:anchor distT="45720" distB="45720" distL="114300" distR="114300" simplePos="0" relativeHeight="251658240" behindDoc="0" locked="0" layoutInCell="1" allowOverlap="1" wp14:anchorId="4CB79047" wp14:editId="23E27A88">
+                <wp:simplePos x="0" y="0"/>
+                <wp:positionH relativeFrom="column">
+                  <wp:posOffset>238125</wp:posOffset>
+                </wp:positionH>
+                <wp:positionV relativeFrom="paragraph">
+                  <wp:posOffset>5080</wp:posOffset>
+                </wp:positionV>
+                <wp:extent cx="4738370" cy="447675"/>
+                <wp:effectExtent l="0" t="0" r="24130" b="28575"/>
+                <wp:wrapSquare wrapText="bothSides"/>
+                <wp:docPr id="217" name="Text Box 217"/>
+                <wp:cNvGraphicFramePr>
+                  <a:graphicFrameLocks xmlns:a="http://schemas.openxmlformats.org/drawingml/2006/main"/>
+                </wp:cNvGraphicFramePr>
+                <a:graphic xmlns:a="http://schemas.openxmlformats.org/drawingml/2006/main">
+                  <a:graphicData uri="http://schemas.microsoft.com/office/word/2010/wordprocessingShape">
+                    <wps:wsp>
+                      <wps:cNvSpPr txBox="1">
+                        <a:spLocks noChangeArrowheads="1"/>
+                      </wps:cNvSpPr>
+                      <wps:spPr bwMode="auto">
+                        <a:xfrm>
+                          <a:off x="0" y="0"/>
+                          <a:ext cx="4738370" cy="447675"/>
+                        </a:xfrm>
+                        <a:prstGeom prst="rect">
+                          <a:avLst/>
+                        </a:prstGeom>
+                        <a:solidFill>
+                          <a:srgbClr val="FFFFFF"/>
+                        </a:solidFill>
+                        <a:ln w="9525">
+                          <a:solidFill>
+                            <a:srgbClr val="000000"/>
+                          </a:solidFill>
+                          <a:miter lim="800000"/>
+                          <a:headEnd/>
+                          <a:tailEnd/>
+                        </a:ln>
+                      </wps:spPr>
+                      <wps:txbx>
+                        <w:txbxContent>
+                          <w:p>
+                            <w:pPr>
+                              <w:jc w:val="center"/>
+                              <w:rPr>
+                                <w:b/>
+                                <w:lang w:val="en-US"/>
+                              </w:rPr>
+                            </w:pPr>
+                            <w:r>
+                              <w:rPr>
+                                <w:b/>
+                                <w:lang w:val="en-US"/>
+                              </w:rPr>
+                              <w:t>Work submitted for assessment which does not include this declaration will not be assessed.</w:t>
+                            </w:r>
+                          </w:p>
+                        </w:txbxContent>
+                      </wps:txbx>
+                      <wps:bodyPr rot="0" vert="horz" wrap="square" lIns="91440" tIns="45720" rIns="91440" bIns="45720" anchor="t" anchorCtr="0">
+                        <a:noAutofit/>
+                      </wps:bodyPr>
+                    </wps:wsp>
+                  </a:graphicData>
+                </a:graphic>
+                <wp14:sizeRelH relativeFrom="margin">
+                  <wp14:pctWidth>0</wp14:pctWidth>
+                </wp14:sizeRelH>
+                <wp14:sizeRelV relativeFrom="margin">
+                  <wp14:pctHeight>0</wp14:pctHeight>
+                </wp14:sizeRelV>
+              </wp:anchor>
+            </w:drawing>
+          </mc:Choice>
+          <mc:Fallback>
+            <w:pict>
+              <v:shapetype w14:anchorId="4CB79047" id="_x0000_t202" coordsize="21600,21600" o:spt="202" path="m,l,21600r21600,l21600,xe">
+                <v:stroke joinstyle="miter"/>
+                <v:path gradientshapeok="t" o:connecttype="rect"/>
+              </v:shapetype>
+              <v:shape id="Text Box 217" o:spid="_x0000_s1026" type="#_x0000_t202" style="position:absolute;margin-left:18.75pt;margin-top:.4pt;width:373.1pt;height:35.25pt;z-index:251658240;visibility:visible;mso-wrap-style:square;mso-width-percent:0;mso-height-percent:0;mso-wrap-distance-left:9pt;mso-wrap-distance-top:3.6pt;mso-wrap-distance-right:9pt;mso-wrap-distance-bottom:3.6pt;mso-position-horizontal:absolute;mso-position-horizontal-relative:text;mso-position-vertical:absolute;mso-position-vertical-relative:text;mso-width-percent:0;mso-height-percent:0;mso-width-relative:margin;mso-height-relative:margin;v-text-anchor:top" o:gfxdata="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">
+                <v:textbox>
+                  <w:txbxContent>
+                    <w:p>
+                      <w:pPr>
+                        <w:jc w:val="center"/>
+                        <w:rPr>
+                          <w:b/>
+                          <w:lang w:val="en-US"/>
+                        </w:rPr>
+                      </w:pPr>
+                      <w:r>
+                        <w:rPr>
+                          <w:b/>
+                          <w:lang w:val="en-US"/>
+                        </w:rPr>
+                        <w:t>Work submitted for assessment which does not include this declaration will not be assessed.</w:t>
+                      </w:r>
+                    </w:p>
+                  </w:txbxContent>
+                </v:textbox>
+                <w10:wrap type="square"/>
+              </v:shape>
+            </w:pict>
+          </mc:Fallback>
+        </mc:AlternateContent>
+      </w:r>
+    </w:p>
+    <w:p>
+      <w:pPr>
+        <w:rPr>
+          <w:lang w:val="en-US"/>
+        </w:rPr>
+      </w:pPr>
+    </w:p>
+    <w:p>
+      <w:pPr>
+        <w:rPr>
+          <w:lang w:val="en-US"/>
+        </w:rPr>
+      </w:pPr>
+    </w:p>
+    <w:p>
+      <w:pPr>
+        <w:rPr>
+          <w:lang w:val="en-US"/>
+        </w:rPr>
+      </w:pPr>
+    </w:p>
+    <w:p>
+      <w:pPr>
+        <w:pStyle w:val="ListParagraph"/>
+        <w:numPr>
+          <w:ilvl w:val="0"/>
+          <w:numId w:val="15"/>
+        </w:numPr>
+        <w:spacing w:line="256" w:lineRule="auto"/>
+        <w:rPr>
+          <w:lang w:val="en-US"/>
+        </w:rPr>
+      </w:pPr>
+      <w:r>
+        <w:rPr>
+          <w:lang w:val="en-US"/>
+        </w:rPr>
+        <w:t>I declare that all material in this submission e.g. thesis/essay/project/assignment is entirely my/our own work except where duly acknowledged.</w:t>
+      </w:r>
+    </w:p>
+    <w:p>
+      <w:pPr>
+        <w:pStyle w:val="ListParagraph"/>
+        <w:numPr>
+          <w:ilvl w:val="0"/>
+          <w:numId w:val="15"/>
+        </w:numPr>
+        <w:spacing w:line="256" w:lineRule="auto"/>
+        <w:rPr>
+          <w:lang w:val="en-US"/>
+        </w:rPr>
+      </w:pPr>
+      <w:r>
+        <w:rPr>
+          <w:lang w:val="en-US"/>
+        </w:rPr>
+        <w:t>I have cited the sources of all quotations, paraphrases, summaries of information, tables, diagrams or other material; including software and other electronic media in which intellectual property rights may reside.</w:t>
+      </w:r>
+    </w:p>
+    <w:p>
+      <w:pPr>
+        <w:pStyle w:val="ListParagraph"/>
+        <w:numPr>
+          <w:ilvl w:val="0"/>
+          <w:numId w:val="15"/>
+        </w:numPr>
+        <w:spacing w:line="256" w:lineRule="auto"/>
+        <w:rPr>
+          <w:lang w:val="en-US"/>
+        </w:rPr>
+      </w:pPr>
+      <w:r>
+        <w:rPr>
+          <w:lang w:val="en-US"/>
+        </w:rPr>
+        <w:t>I have provided a complete bibliography of all works and sources used in the preparation of this submission.</w:t>
+      </w:r>
+    </w:p>
+    <w:p>
+      <w:pPr>
+        <w:pStyle w:val="ListParagraph"/>
+        <w:numPr>
+          <w:ilvl w:val="0"/>
+          <w:numId w:val="15"/>
+        </w:numPr>
+        <w:spacing w:line="256" w:lineRule="auto"/>
+        <w:rPr>
+          <w:lang w:val="en-US"/>
+        </w:rPr>
+      </w:pPr>
+      <w:r>
+        <w:rPr>
+          <w:lang w:val="en-US"/>
+        </w:rPr>
+        <w:t>I understand that failure to comply with the Institute's regulations governing plagiarism constitutes a serious offence.</w:t>
+      </w:r>
+    </w:p>
+    <w:p>
+      <w:pPr>
+        <w:pStyle w:val="ListParagraph"/>
+        <w:rPr>
+          <w:lang w:val="en-US"/>
+        </w:rPr>
+      </w:pPr>
+    </w:p>
+    <w:p>
+      <w:pPr>
+        <w:rPr>
+          <w:lang w:val="en-US"/>
+        </w:rPr>
+      </w:pPr>
+      <w:r>
+        <w:rPr>
+          <w:lang w:val="en-US"/>
+        </w:rPr>
+        <w:t>Student Name: (Printed) SEÁN WHELAN</w:t>
+      </w:r>
+    </w:p>
+    <w:p>
+      <w:pPr>
+        <w:rPr>
+          <w:lang w:val="en-US"/>
+        </w:rPr>
+      </w:pPr>
+      <w:r>
+        <w:rPr>
+          <w:lang w:val="en-US"/>
+        </w:rPr>
+        <w:t xml:space="preserve">Student Number(s): </w:t>
+      </w:r>
+      <w:r>
+        <w:rPr>
+          <w:lang w:val="en-US"/>
+        </w:rPr>
+        <w:tab/>
+        <w:t>C00250016</w:t>
+      </w:r>
+    </w:p>
+    <w:p>
+      <w:pPr>
+        <w:rPr>
+          <w:lang w:val="en-US"/>
+        </w:rPr>
+      </w:pPr>
+      <w:r>
+        <w:rPr>
+          <w:lang w:val="en-US"/>
+        </w:rPr>
+        <w:t xml:space="preserve">Signature(s): </w:t>
+      </w:r>
+      <w:r>
+        <w:rPr>
+          <w:lang w:val="en-US"/>
+        </w:rPr>
+        <w:tab/>
+      </w:r>
+      <w:r>
+        <w:rPr>
+          <w:lang w:val="en-US"/>
+        </w:rPr>
+        <w:tab/>
+        <w:t>Seán Whelan</w:t>
+      </w:r>
+    </w:p>
+    <w:p>
+      <w:pPr>
+        <w:rPr>
+          <w:lang w:val="en-US"/>
+        </w:rPr>
+      </w:pPr>
+      <w:r>
+        <w:rPr>
+          <w:lang w:val="en-US"/>
+        </w:rPr>
+        <w:t>Date:</w:t>
+      </w:r>
+      <w:r>
+        <w:rPr>
+          <w:lang w:val="en-US"/>
+        </w:rPr>
+        <w:tab/>
+      </w:r>
+      <w:r>
+        <w:rPr>
+          <w:lang w:val="en-US"/>
+        </w:rPr>
+        <w:tab/>
+      </w:r>
+      <w:r>
+        <w:rPr>
+          <w:lang w:val="en-US"/>
+        </w:rPr>
+        <w:tab/>
+        <w:t xml:space="preserve"> 26 April 2023</w:t>
+      </w:r>
+    </w:p>
+    <w:p>
+      <w:pPr>
+        <w:rPr>
+          <w:lang w:val="en-US"/>
+        </w:rPr>
+      </w:pPr>
+    </w:p>
+    <w:p>
+      <w:pPr>
+        <w:rPr>
+          <w:lang w:val="en-US"/>
+        </w:rPr>
+      </w:pPr>
+      <w:r>
+        <w:rPr>
+          <w:lang w:val="en-US"/>
+        </w:rPr>
+        <w:t>--------------------------------------------------------------------------------------------------------</w:t>
       </w:r>
     </w:p>
     <w:p>
@@ -2024,16 +2376,7 @@
           <w:szCs w:val="24"/>
           <w:lang w:val="en-US"/>
         </w:rPr>
-        <w:t>The fill tool again requires simultaneous use of the choice bar. The fill tool creates a “Selection square” similar to clicking and highlighting an area on your desktop. With the fill tool when you click and hold the left button, a start point is added to the selection square, then when you move away from this the selection square grows to match the distance between both of the points (start and current mouse). When the mouse button is release</w:t>
-      </w:r>
-      <w:bookmarkStart w:id="0" w:name="_GoBack"/>
-      <w:bookmarkEnd w:id="0"/>
-      <w:r>
-        <w:rPr>
-          <w:szCs w:val="24"/>
-          <w:lang w:val="en-US"/>
-        </w:rPr>
-        <w:t>d, the cells which intersected with the selection square, which are not already filled with a game object are filled with the current choice. The selection square is deleted.</w:t>
+        <w:t>The fill tool again requires simultaneous use of the choice bar. The fill tool creates a “Selection square” similar to clicking and highlighting an area on your desktop. With the fill tool when you click and hold the left button, a start point is added to the selection square, then when you move away from this the selection square grows to match the distance between both of the points (start and current mouse). When the mouse button is released, the cells which intersected with the selection square, which are not already filled with a game object are filled with the current choice. The selection square is deleted.</w:t>
       </w:r>
     </w:p>
     <w:p>
@@ -2580,6 +2923,119 @@
     </w:lvl>
   </w:abstractNum>
   <w:abstractNum w:abstractNumId="2" w15:restartNumberingAfterBreak="0">
+    <w:nsid w:val="1A660061"/>
+    <w:multiLevelType w:val="hybridMultilevel"/>
+    <w:tmpl w:val="6630A398"/>
+    <w:lvl w:ilvl="0" w:tplc="18090001">
+      <w:start w:val="1"/>
+      <w:numFmt w:val="bullet"/>
+      <w:lvlText w:val=""/>
+      <w:lvlJc w:val="left"/>
+      <w:pPr>
+        <w:ind w:left="720" w:hanging="360"/>
+      </w:pPr>
+      <w:rPr>
+        <w:rFonts w:ascii="Symbol" w:hAnsi="Symbol" w:hint="default"/>
+      </w:rPr>
+    </w:lvl>
+    <w:lvl w:ilvl="1" w:tplc="18090003">
+      <w:start w:val="1"/>
+      <w:numFmt w:val="bullet"/>
+      <w:lvlText w:val="o"/>
+      <w:lvlJc w:val="left"/>
+      <w:pPr>
+        <w:ind w:left="1440" w:hanging="360"/>
+      </w:pPr>
+      <w:rPr>
+        <w:rFonts w:ascii="Courier New" w:hAnsi="Courier New" w:cs="Courier New" w:hint="default"/>
+      </w:rPr>
+    </w:lvl>
+    <w:lvl w:ilvl="2" w:tplc="18090005">
+      <w:start w:val="1"/>
+      <w:numFmt w:val="bullet"/>
+      <w:lvlText w:val=""/>
+      <w:lvlJc w:val="left"/>
+      <w:pPr>
+        <w:ind w:left="2160" w:hanging="360"/>
+      </w:pPr>
+      <w:rPr>
+        <w:rFonts w:ascii="Wingdings" w:hAnsi="Wingdings" w:hint="default"/>
+      </w:rPr>
+    </w:lvl>
+    <w:lvl w:ilvl="3" w:tplc="18090001">
+      <w:start w:val="1"/>
+      <w:numFmt w:val="bullet"/>
+      <w:lvlText w:val=""/>
+      <w:lvlJc w:val="left"/>
+      <w:pPr>
+        <w:ind w:left="2880" w:hanging="360"/>
+      </w:pPr>
+      <w:rPr>
+        <w:rFonts w:ascii="Symbol" w:hAnsi="Symbol" w:hint="default"/>
+      </w:rPr>
+    </w:lvl>
+    <w:lvl w:ilvl="4" w:tplc="18090003">
+      <w:start w:val="1"/>
+      <w:numFmt w:val="bullet"/>
+      <w:lvlText w:val="o"/>
+      <w:lvlJc w:val="left"/>
+      <w:pPr>
+        <w:ind w:left="3600" w:hanging="360"/>
+      </w:pPr>
+      <w:rPr>
+        <w:rFonts w:ascii="Courier New" w:hAnsi="Courier New" w:cs="Courier New" w:hint="default"/>
+      </w:rPr>
+    </w:lvl>
+    <w:lvl w:ilvl="5" w:tplc="18090005">
+      <w:start w:val="1"/>
+      <w:numFmt w:val="bullet"/>
+      <w:lvlText w:val=""/>
+      <w:lvlJc w:val="left"/>
+      <w:pPr>
+        <w:ind w:left="4320" w:hanging="360"/>
+      </w:pPr>
+      <w:rPr>
+        <w:rFonts w:ascii="Wingdings" w:hAnsi="Wingdings" w:hint="default"/>
+      </w:rPr>
+    </w:lvl>
+    <w:lvl w:ilvl="6" w:tplc="18090001">
+      <w:start w:val="1"/>
+      <w:numFmt w:val="bullet"/>
+      <w:lvlText w:val=""/>
+      <w:lvlJc w:val="left"/>
+      <w:pPr>
+        <w:ind w:left="5040" w:hanging="360"/>
+      </w:pPr>
+      <w:rPr>
+        <w:rFonts w:ascii="Symbol" w:hAnsi="Symbol" w:hint="default"/>
+      </w:rPr>
+    </w:lvl>
+    <w:lvl w:ilvl="7" w:tplc="18090003">
+      <w:start w:val="1"/>
+      <w:numFmt w:val="bullet"/>
+      <w:lvlText w:val="o"/>
+      <w:lvlJc w:val="left"/>
+      <w:pPr>
+        <w:ind w:left="5760" w:hanging="360"/>
+      </w:pPr>
+      <w:rPr>
+        <w:rFonts w:ascii="Courier New" w:hAnsi="Courier New" w:cs="Courier New" w:hint="default"/>
+      </w:rPr>
+    </w:lvl>
+    <w:lvl w:ilvl="8" w:tplc="18090005">
+      <w:start w:val="1"/>
+      <w:numFmt w:val="bullet"/>
+      <w:lvlText w:val=""/>
+      <w:lvlJc w:val="left"/>
+      <w:pPr>
+        <w:ind w:left="6480" w:hanging="360"/>
+      </w:pPr>
+      <w:rPr>
+        <w:rFonts w:ascii="Wingdings" w:hAnsi="Wingdings" w:hint="default"/>
+      </w:rPr>
+    </w:lvl>
+  </w:abstractNum>
+  <w:abstractNum w:abstractNumId="3" w15:restartNumberingAfterBreak="0">
     <w:nsid w:val="270E02DC"/>
     <w:multiLevelType w:val="multilevel"/>
     <w:tmpl w:val="E236DFDC"/>
@@ -2728,7 +3184,7 @@
       </w:rPr>
     </w:lvl>
   </w:abstractNum>
-  <w:abstractNum w:abstractNumId="3" w15:restartNumberingAfterBreak="0">
+  <w:abstractNum w:abstractNumId="4" w15:restartNumberingAfterBreak="0">
     <w:nsid w:val="2C1A1CE6"/>
     <w:multiLevelType w:val="multilevel"/>
     <w:tmpl w:val="BAC0F534"/>
@@ -2877,7 +3333,7 @@
       </w:rPr>
     </w:lvl>
   </w:abstractNum>
-  <w:abstractNum w:abstractNumId="4" w15:restartNumberingAfterBreak="0">
+  <w:abstractNum w:abstractNumId="5" w15:restartNumberingAfterBreak="0">
     <w:nsid w:val="3A726288"/>
     <w:multiLevelType w:val="multilevel"/>
     <w:tmpl w:val="A6520288"/>
@@ -3026,7 +3482,7 @@
       </w:rPr>
     </w:lvl>
   </w:abstractNum>
-  <w:abstractNum w:abstractNumId="5" w15:restartNumberingAfterBreak="0">
+  <w:abstractNum w:abstractNumId="6" w15:restartNumberingAfterBreak="0">
     <w:nsid w:val="3E481F8E"/>
     <w:multiLevelType w:val="multilevel"/>
     <w:tmpl w:val="BD9697B2"/>
@@ -3175,7 +3631,7 @@
       </w:rPr>
     </w:lvl>
   </w:abstractNum>
-  <w:abstractNum w:abstractNumId="6" w15:restartNumberingAfterBreak="0">
+  <w:abstractNum w:abstractNumId="7" w15:restartNumberingAfterBreak="0">
     <w:nsid w:val="3F3F18EB"/>
     <w:multiLevelType w:val="multilevel"/>
     <w:tmpl w:val="2D3E19D8"/>
@@ -3324,7 +3780,7 @@
       </w:rPr>
     </w:lvl>
   </w:abstractNum>
-  <w:abstractNum w:abstractNumId="7" w15:restartNumberingAfterBreak="0">
+  <w:abstractNum w:abstractNumId="8" w15:restartNumberingAfterBreak="0">
     <w:nsid w:val="41477993"/>
     <w:multiLevelType w:val="multilevel"/>
     <w:tmpl w:val="7EFE3D28"/>
@@ -3473,7 +3929,7 @@
       </w:rPr>
     </w:lvl>
   </w:abstractNum>
-  <w:abstractNum w:abstractNumId="8" w15:restartNumberingAfterBreak="0">
+  <w:abstractNum w:abstractNumId="9" w15:restartNumberingAfterBreak="0">
     <w:nsid w:val="48C1466A"/>
     <w:multiLevelType w:val="hybridMultilevel"/>
     <w:tmpl w:val="2B722B16"/>
@@ -3559,7 +4015,7 @@
       </w:pPr>
     </w:lvl>
   </w:abstractNum>
-  <w:abstractNum w:abstractNumId="9" w15:restartNumberingAfterBreak="0">
+  <w:abstractNum w:abstractNumId="10" w15:restartNumberingAfterBreak="0">
     <w:nsid w:val="5EA53BDE"/>
     <w:multiLevelType w:val="multilevel"/>
     <w:tmpl w:val="E4504F12"/>
@@ -3708,7 +4164,7 @@
       </w:rPr>
     </w:lvl>
   </w:abstractNum>
-  <w:abstractNum w:abstractNumId="10" w15:restartNumberingAfterBreak="0">
+  <w:abstractNum w:abstractNumId="11" w15:restartNumberingAfterBreak="0">
     <w:nsid w:val="62E37CC6"/>
     <w:multiLevelType w:val="multilevel"/>
     <w:tmpl w:val="02583AB6"/>
@@ -3848,7 +4304,7 @@
       </w:rPr>
     </w:lvl>
   </w:abstractNum>
-  <w:abstractNum w:abstractNumId="11" w15:restartNumberingAfterBreak="0">
+  <w:abstractNum w:abstractNumId="12" w15:restartNumberingAfterBreak="0">
     <w:nsid w:val="638B1BF4"/>
     <w:multiLevelType w:val="multilevel"/>
     <w:tmpl w:val="273A3D06"/>
@@ -3997,7 +4453,7 @@
       </w:rPr>
     </w:lvl>
   </w:abstractNum>
-  <w:abstractNum w:abstractNumId="12" w15:restartNumberingAfterBreak="0">
+  <w:abstractNum w:abstractNumId="13" w15:restartNumberingAfterBreak="0">
     <w:nsid w:val="65110ACF"/>
     <w:multiLevelType w:val="hybridMultilevel"/>
     <w:tmpl w:val="82709980"/>
@@ -4086,7 +4542,7 @@
       </w:pPr>
     </w:lvl>
   </w:abstractNum>
-  <w:abstractNum w:abstractNumId="13" w15:restartNumberingAfterBreak="0">
+  <w:abstractNum w:abstractNumId="14" w15:restartNumberingAfterBreak="0">
     <w:nsid w:val="74967EE5"/>
     <w:multiLevelType w:val="multilevel"/>
     <w:tmpl w:val="C1B26516"/>
@@ -4236,7 +4692,7 @@
     </w:lvl>
   </w:abstractNum>
   <w:num w:numId="1">
-    <w:abstractNumId w:val="5"/>
+    <w:abstractNumId w:val="6"/>
   </w:num>
   <w:num w:numId="2">
     <w:abstractNumId w:val="1"/>
@@ -4245,37 +4701,49 @@
     <w:abstractNumId w:val="0"/>
   </w:num>
   <w:num w:numId="4">
-    <w:abstractNumId w:val="2"/>
+    <w:abstractNumId w:val="3"/>
   </w:num>
   <w:num w:numId="5">
+    <w:abstractNumId w:val="10"/>
+  </w:num>
+  <w:num w:numId="6">
+    <w:abstractNumId w:val="14"/>
+  </w:num>
+  <w:num w:numId="7">
+    <w:abstractNumId w:val="4"/>
+  </w:num>
+  <w:num w:numId="8">
+    <w:abstractNumId w:val="5"/>
+  </w:num>
+  <w:num w:numId="9">
+    <w:abstractNumId w:val="7"/>
+  </w:num>
+  <w:num w:numId="10">
+    <w:abstractNumId w:val="12"/>
+  </w:num>
+  <w:num w:numId="11">
+    <w:abstractNumId w:val="8"/>
+  </w:num>
+  <w:num w:numId="12">
+    <w:abstractNumId w:val="11"/>
+  </w:num>
+  <w:num w:numId="13">
     <w:abstractNumId w:val="9"/>
   </w:num>
-  <w:num w:numId="6">
+  <w:num w:numId="14">
     <w:abstractNumId w:val="13"/>
   </w:num>
-  <w:num w:numId="7">
-    <w:abstractNumId w:val="3"/>
-  </w:num>
-  <w:num w:numId="8">
-    <w:abstractNumId w:val="4"/>
-  </w:num>
-  <w:num w:numId="9">
-    <w:abstractNumId w:val="6"/>
-  </w:num>
-  <w:num w:numId="10">
-    <w:abstractNumId w:val="11"/>
-  </w:num>
-  <w:num w:numId="11">
-    <w:abstractNumId w:val="7"/>
-  </w:num>
-  <w:num w:numId="12">
-    <w:abstractNumId w:val="10"/>
-  </w:num>
-  <w:num w:numId="13">
-    <w:abstractNumId w:val="8"/>
-  </w:num>
-  <w:num w:numId="14">
-    <w:abstractNumId w:val="12"/>
+  <w:num w:numId="15">
+    <w:abstractNumId w:val="2"/>
+    <w:lvlOverride w:ilvl="0"/>
+    <w:lvlOverride w:ilvl="1"/>
+    <w:lvlOverride w:ilvl="2"/>
+    <w:lvlOverride w:ilvl="3"/>
+    <w:lvlOverride w:ilvl="4"/>
+    <w:lvlOverride w:ilvl="5"/>
+    <w:lvlOverride w:ilvl="6"/>
+    <w:lvlOverride w:ilvl="7"/>
+    <w:lvlOverride w:ilvl="8"/>
   </w:num>
 </w:numbering>
 </file>
@@ -4751,6 +5219,7 @@
   <w:style w:type="character" w:default="1" w:styleId="DefaultParagraphFont">
     <w:name w:val="Default Paragraph Font"/>
     <w:uiPriority w:val="1"/>
+    <w:semiHidden/>
     <w:unhideWhenUsed/>
   </w:style>
   <w:style w:type="table" w:default="1" w:styleId="TableNormal">
@@ -5450,6 +5919,21 @@
 </file>
 
 <file path=customXml/item1.xml><?xml version="1.0" encoding="utf-8"?>
+<?mso-contentType ?>
+<FormTemplates xmlns="http://schemas.microsoft.com/sharepoint/v3/contenttype/forms">
+  <Display>DocumentLibraryForm</Display>
+  <Edit>DocumentLibraryForm</Edit>
+  <New>DocumentLibraryForm</New>
+</FormTemplates>
+</file>
+
+<file path=customXml/item2.xml><?xml version="1.0" encoding="utf-8"?>
+<p:properties xmlns:p="http://schemas.microsoft.com/office/2006/metadata/properties" xmlns:xsi="http://www.w3.org/2001/XMLSchema-instance" xmlns:pc="http://schemas.microsoft.com/office/infopath/2007/PartnerControls">
+  <documentManagement/>
+</p:properties>
+</file>
+
+<file path=customXml/item3.xml><?xml version="1.0" encoding="utf-8"?>
 <ct:contentTypeSchema xmlns:ct="http://schemas.microsoft.com/office/2006/metadata/contentType" xmlns:ma="http://schemas.microsoft.com/office/2006/metadata/properties/metaAttributes" ct:_="" ma:_="" ma:contentTypeName="Document" ma:contentTypeID="0x010100B4B3963D136B89489C303B1F134CDEFE" ma:contentTypeVersion="0" ma:contentTypeDescription="Create a new document." ma:contentTypeScope="" ma:versionID="026fdfc35e331994e9a8b4247b4178a8">
   <xsd:schema xmlns:xsd="http://www.w3.org/2001/XMLSchema" xmlns:xs="http://www.w3.org/2001/XMLSchema" xmlns:p="http://schemas.microsoft.com/office/2006/metadata/properties" targetNamespace="http://schemas.microsoft.com/office/2006/metadata/properties" ma:root="true" ma:fieldsID="b80b5e096eff2bc8f947cf8b52ef8442">
     <xsd:element name="properties">
@@ -5563,26 +6047,28 @@
 </ct:contentTypeSchema>
 </file>
 
-<file path=customXml/item2.xml><?xml version="1.0" encoding="utf-8"?>
-<p:properties xmlns:p="http://schemas.microsoft.com/office/2006/metadata/properties" xmlns:xsi="http://www.w3.org/2001/XMLSchema-instance" xmlns:pc="http://schemas.microsoft.com/office/infopath/2007/PartnerControls">
-  <documentManagement/>
-</p:properties>
-</file>
-
-<file path=customXml/item3.xml><?xml version="1.0" encoding="utf-8"?>
-<?mso-contentType ?>
-<FormTemplates xmlns="http://schemas.microsoft.com/sharepoint/v3/contenttype/forms">
-  <Display>DocumentLibraryForm</Display>
-  <Edit>DocumentLibraryForm</Edit>
-  <New>DocumentLibraryForm</New>
-</FormTemplates>
-</file>
-
 <file path=customXml/item4.xml><?xml version="1.0" encoding="utf-8"?>
 <b:Sources xmlns:b="http://schemas.openxmlformats.org/officeDocument/2006/bibliography" xmlns="http://schemas.openxmlformats.org/officeDocument/2006/bibliography" SelectedStyle="\APASixthEditionOfficeOnline.xsl" StyleName="APA" Version="6"/>
 </file>
 
 <file path=customXml/itemProps1.xml><?xml version="1.0" encoding="utf-8"?>
+<ds:datastoreItem xmlns:ds="http://schemas.openxmlformats.org/officeDocument/2006/customXml" ds:itemID="{53CEE206-AAC0-4B67-96AF-4DDD537A33D8}">
+  <ds:schemaRefs>
+    <ds:schemaRef ds:uri="http://schemas.microsoft.com/sharepoint/v3/contenttype/forms"/>
+  </ds:schemaRefs>
+</ds:datastoreItem>
+</file>
+
+<file path=customXml/itemProps2.xml><?xml version="1.0" encoding="utf-8"?>
+<ds:datastoreItem xmlns:ds="http://schemas.openxmlformats.org/officeDocument/2006/customXml" ds:itemID="{50B215B7-DC8C-407A-A062-4B1D685F3E22}">
+  <ds:schemaRefs>
+    <ds:schemaRef ds:uri="http://schemas.microsoft.com/office/2006/metadata/properties"/>
+    <ds:schemaRef ds:uri="http://schemas.microsoft.com/office/infopath/2007/PartnerControls"/>
+  </ds:schemaRefs>
+</ds:datastoreItem>
+</file>
+
+<file path=customXml/itemProps3.xml><?xml version="1.0" encoding="utf-8"?>
 <ds:datastoreItem xmlns:ds="http://schemas.openxmlformats.org/officeDocument/2006/customXml" ds:itemID="{307509E4-CEFD-4EA4-B4E2-DD85C972A378}">
   <ds:schemaRefs>
     <ds:schemaRef ds:uri="http://schemas.microsoft.com/office/2006/metadata/contentType"/>
@@ -5598,25 +6084,8 @@
 </ds:datastoreItem>
 </file>
 
-<file path=customXml/itemProps2.xml><?xml version="1.0" encoding="utf-8"?>
-<ds:datastoreItem xmlns:ds="http://schemas.openxmlformats.org/officeDocument/2006/customXml" ds:itemID="{50B215B7-DC8C-407A-A062-4B1D685F3E22}">
-  <ds:schemaRefs>
-    <ds:schemaRef ds:uri="http://schemas.microsoft.com/office/2006/metadata/properties"/>
-    <ds:schemaRef ds:uri="http://schemas.microsoft.com/office/infopath/2007/PartnerControls"/>
-  </ds:schemaRefs>
-</ds:datastoreItem>
-</file>
-
-<file path=customXml/itemProps3.xml><?xml version="1.0" encoding="utf-8"?>
-<ds:datastoreItem xmlns:ds="http://schemas.openxmlformats.org/officeDocument/2006/customXml" ds:itemID="{53CEE206-AAC0-4B67-96AF-4DDD537A33D8}">
-  <ds:schemaRefs>
-    <ds:schemaRef ds:uri="http://schemas.microsoft.com/sharepoint/v3/contenttype/forms"/>
-  </ds:schemaRefs>
-</ds:datastoreItem>
-</file>
-
 <file path=customXml/itemProps4.xml><?xml version="1.0" encoding="utf-8"?>
-<ds:datastoreItem xmlns:ds="http://schemas.openxmlformats.org/officeDocument/2006/customXml" ds:itemID="{D66B2AA7-B882-4BCC-8405-DC995EF9BD3A}">
+<ds:datastoreItem xmlns:ds="http://schemas.openxmlformats.org/officeDocument/2006/customXml" ds:itemID="{A89A0C2B-7169-4D25-83CA-9DA8DE2F8D20}">
   <ds:schemaRefs>
     <ds:schemaRef ds:uri="http://schemas.openxmlformats.org/officeDocument/2006/bibliography"/>
   </ds:schemaRefs>

--- a/Documentation/Technical Design Document.docx
+++ b/Documentation/Technical Design Document.docx
@@ -311,8 +311,6 @@
           <w:lang w:val="ga-IE"/>
         </w:rPr>
       </w:pPr>
-      <w:bookmarkStart w:id="0" w:name="_GoBack"/>
-      <w:bookmarkEnd w:id="0"/>
     </w:p>
     <w:p>
       <w:pPr>
@@ -1038,7 +1036,19 @@
           <w:lang w:val="en-US"/>
         </w:rPr>
         <w:tab/>
-        <w:t>Downloading database</w:t>
+        <w:t xml:space="preserve">Downloading </w:t>
+      </w:r>
+      <w:r>
+        <w:rPr>
+          <w:lang w:val="en-US"/>
+        </w:rPr>
+        <w:t xml:space="preserve">from </w:t>
+      </w:r>
+      <w:r>
+        <w:rPr>
+          <w:lang w:val="en-US"/>
+        </w:rPr>
+        <w:t>database</w:t>
       </w:r>
     </w:p>
     <w:p>
@@ -1390,6 +1400,62 @@
     </w:p>
     <w:p>
       <w:pPr>
+        <w:rPr>
+          <w:szCs w:val="24"/>
+          <w:lang w:val="en-US"/>
+        </w:rPr>
+      </w:pPr>
+      <w:r>
+        <w:rPr>
+          <w:noProof/>
+          <w:szCs w:val="24"/>
+          <w:lang w:val="en-US"/>
+        </w:rPr>
+        <w:drawing>
+          <wp:inline distT="0" distB="0" distL="0" distR="0" wp14:anchorId="019598DB" wp14:editId="564AE388">
+            <wp:extent cx="6260039" cy="3488588"/>
+            <wp:effectExtent l="0" t="0" r="7620" b="0"/>
+            <wp:docPr id="2" name="Picture 2"/>
+            <wp:cNvGraphicFramePr>
+              <a:graphicFrameLocks xmlns:a="http://schemas.openxmlformats.org/drawingml/2006/main" noChangeAspect="1"/>
+            </wp:cNvGraphicFramePr>
+            <a:graphic xmlns:a="http://schemas.openxmlformats.org/drawingml/2006/main">
+              <a:graphicData uri="http://schemas.openxmlformats.org/drawingml/2006/picture">
+                <pic:pic xmlns:pic="http://schemas.openxmlformats.org/drawingml/2006/picture">
+                  <pic:nvPicPr>
+                    <pic:cNvPr id="2" name="class Diagram.png"/>
+                    <pic:cNvPicPr/>
+                  </pic:nvPicPr>
+                  <pic:blipFill>
+                    <a:blip r:embed="rId12" cstate="print">
+                      <a:extLst>
+                        <a:ext uri="{28A0092B-C50C-407E-A947-70E740481C1C}">
+                          <a14:useLocalDpi xmlns:a14="http://schemas.microsoft.com/office/drawing/2010/main" val="0"/>
+                        </a:ext>
+                      </a:extLst>
+                    </a:blip>
+                    <a:stretch>
+                      <a:fillRect/>
+                    </a:stretch>
+                  </pic:blipFill>
+                  <pic:spPr>
+                    <a:xfrm>
+                      <a:off x="0" y="0"/>
+                      <a:ext cx="6267842" cy="3492937"/>
+                    </a:xfrm>
+                    <a:prstGeom prst="rect">
+                      <a:avLst/>
+                    </a:prstGeom>
+                  </pic:spPr>
+                </pic:pic>
+              </a:graphicData>
+            </a:graphic>
+          </wp:inline>
+        </w:drawing>
+      </w:r>
+    </w:p>
+    <w:p>
+      <w:pPr>
         <w:ind w:firstLine="720"/>
         <w:rPr>
           <w:lang w:val="en-US"/>
@@ -1450,6 +1516,7 @@
           <w:szCs w:val="24"/>
           <w:lang w:val="en-US"/>
         </w:rPr>
+        <w:lastRenderedPageBreak/>
         <w:t>The</w:t>
       </w:r>
       <w:r>
@@ -1929,7 +1996,15 @@
           <w:szCs w:val="24"/>
           <w:lang w:val="en-US"/>
         </w:rPr>
-        <w:t>This appears in the GUI when you choose your background and when testing or playing the game the background fills up all of the playable space and more</w:t>
+        <w:t xml:space="preserve">This appears in the GUI when you choose your </w:t>
+      </w:r>
+      <w:r>
+        <w:rPr>
+          <w:szCs w:val="24"/>
+          <w:lang w:val="en-US"/>
+        </w:rPr>
+        <w:lastRenderedPageBreak/>
+        <w:t>background and when testing or playing the game the background fills up all of the playable space and more</w:t>
       </w:r>
       <w:r>
         <w:rPr>
@@ -2376,6 +2451,7 @@
           <w:szCs w:val="24"/>
           <w:lang w:val="en-US"/>
         </w:rPr>
+        <w:lastRenderedPageBreak/>
         <w:t>The fill tool again requires simultaneous use of the choice bar. The fill tool creates a “Selection square” similar to clicking and highlighting an area on your desktop. With the fill tool when you click and hold the left button, a start point is added to the selection square, then when you move away from this the selection square grows to match the distance between both of the points (start and current mouse). When the mouse button is released, the cells which intersected with the selection square, which are not already filled with a game object are filled with the current choice. The selection square is deleted.</w:t>
       </w:r>
     </w:p>
@@ -2441,13 +2517,245 @@
     <w:p>
       <w:pPr>
         <w:rPr>
+          <w:b/>
+          <w:sz w:val="36"/>
+          <w:szCs w:val="36"/>
+          <w:lang w:val="en-US"/>
+        </w:rPr>
+      </w:pPr>
+      <w:r>
+        <w:rPr>
+          <w:b/>
+          <w:sz w:val="36"/>
+          <w:szCs w:val="36"/>
+          <w:lang w:val="en-US"/>
+        </w:rPr>
+        <w:t>Storage and Saving</w:t>
+      </w:r>
+    </w:p>
+    <w:p>
+      <w:pPr>
+        <w:rPr>
+          <w:sz w:val="28"/>
+          <w:szCs w:val="28"/>
+          <w:lang w:val="en-US"/>
+        </w:rPr>
+      </w:pPr>
+      <w:r>
+        <w:rPr>
+          <w:sz w:val="28"/>
+          <w:szCs w:val="28"/>
+          <w:lang w:val="en-US"/>
+        </w:rPr>
+        <w:t>Saving Game</w:t>
+      </w:r>
+    </w:p>
+    <w:p>
+      <w:pPr>
+        <w:rPr>
+          <w:sz w:val="28"/>
+          <w:szCs w:val="28"/>
+          <w:lang w:val="en-US"/>
+        </w:rPr>
+      </w:pPr>
+      <w:r>
+        <w:rPr>
+          <w:sz w:val="28"/>
+          <w:szCs w:val="28"/>
+          <w:lang w:val="en-US"/>
+        </w:rPr>
+        <w:t>Loading Game</w:t>
+      </w:r>
+    </w:p>
+    <w:p>
+      <w:pPr>
+        <w:rPr>
+          <w:sz w:val="28"/>
+          <w:szCs w:val="28"/>
+          <w:lang w:val="en-US"/>
+        </w:rPr>
+      </w:pPr>
+      <w:r>
+        <w:rPr>
+          <w:sz w:val="28"/>
+          <w:szCs w:val="28"/>
+          <w:lang w:val="en-US"/>
+        </w:rPr>
+        <w:t>Adding Game to database</w:t>
+      </w:r>
+    </w:p>
+    <w:p>
+      <w:pPr>
+        <w:rPr>
+          <w:sz w:val="28"/>
+          <w:szCs w:val="28"/>
+          <w:lang w:val="en-US"/>
+        </w:rPr>
+      </w:pPr>
+      <w:r>
+        <w:rPr>
+          <w:sz w:val="28"/>
+          <w:szCs w:val="28"/>
+          <w:lang w:val="en-US"/>
+        </w:rPr>
+        <w:t>Deleting Game</w:t>
+      </w:r>
+    </w:p>
+    <w:p>
+      <w:pPr>
+        <w:rPr>
+          <w:sz w:val="28"/>
+          <w:szCs w:val="28"/>
+          <w:lang w:val="en-US"/>
+        </w:rPr>
+      </w:pPr>
+      <w:r>
+        <w:rPr>
+          <w:sz w:val="28"/>
+          <w:szCs w:val="28"/>
+          <w:lang w:val="en-US"/>
+        </w:rPr>
+        <w:t>Downloading from database</w:t>
+      </w:r>
+    </w:p>
+    <w:p>
+      <w:pPr>
+        <w:rPr>
+          <w:b/>
+          <w:sz w:val="36"/>
+          <w:szCs w:val="36"/>
+          <w:lang w:val="en-US"/>
+        </w:rPr>
+      </w:pPr>
+      <w:r>
+        <w:rPr>
+          <w:b/>
+          <w:sz w:val="36"/>
+          <w:szCs w:val="36"/>
+          <w:lang w:val="en-US"/>
+        </w:rPr>
+        <w:t>Gameplay</w:t>
+      </w:r>
+    </w:p>
+    <w:p>
+      <w:pPr>
+        <w:rPr>
+          <w:sz w:val="28"/>
+          <w:szCs w:val="28"/>
+          <w:lang w:val="en-US"/>
+        </w:rPr>
+      </w:pPr>
+      <w:r>
+        <w:rPr>
+          <w:sz w:val="28"/>
+          <w:szCs w:val="28"/>
+          <w:lang w:val="en-US"/>
+        </w:rPr>
+        <w:t>Player</w:t>
+      </w:r>
+    </w:p>
+    <w:p>
+      <w:pPr>
+        <w:rPr>
+          <w:lang w:val="en-US"/>
+        </w:rPr>
+      </w:pPr>
+      <w:r>
+        <w:rPr>
+          <w:lang w:val="en-US"/>
+        </w:rPr>
+        <w:t>HUD</w:t>
+      </w:r>
+    </w:p>
+    <w:p>
+      <w:pPr>
+        <w:rPr>
+          <w:szCs w:val="24"/>
+          <w:lang w:val="en-US"/>
+        </w:rPr>
+      </w:pPr>
+      <w:r>
+        <w:rPr>
+          <w:szCs w:val="24"/>
+          <w:lang w:val="en-US"/>
+        </w:rPr>
+        <w:t>Clock, Dynamite Inventory, Health bar</w:t>
+      </w:r>
+    </w:p>
+    <w:p>
+      <w:pPr>
+        <w:rPr>
+          <w:lang w:val="en-US"/>
+        </w:rPr>
+      </w:pPr>
+      <w:r>
+        <w:rPr>
+          <w:sz w:val="28"/>
+          <w:szCs w:val="28"/>
+          <w:lang w:val="en-US"/>
+        </w:rPr>
+        <w:t>Powerups</w:t>
+      </w:r>
+    </w:p>
+    <w:p>
+      <w:pPr>
+        <w:rPr>
+          <w:szCs w:val="24"/>
+          <w:lang w:val="en-US"/>
+        </w:rPr>
+      </w:pPr>
+      <w:r>
+        <w:rPr>
+          <w:szCs w:val="24"/>
+          <w:lang w:val="en-US"/>
+        </w:rPr>
+        <w:t>Nuclear Bomb, Invincibility, Invisibility</w:t>
+      </w:r>
+    </w:p>
+    <w:p>
+      <w:pPr>
+        <w:rPr>
+          <w:sz w:val="28"/>
+          <w:szCs w:val="28"/>
+          <w:lang w:val="en-US"/>
+        </w:rPr>
+      </w:pPr>
+      <w:r>
+        <w:rPr>
+          <w:sz w:val="28"/>
+          <w:szCs w:val="28"/>
+          <w:lang w:val="en-US"/>
+        </w:rPr>
+        <w:t>Enemies</w:t>
+      </w:r>
+    </w:p>
+    <w:p>
+      <w:pPr>
+        <w:rPr>
+          <w:szCs w:val="24"/>
+          <w:lang w:val="en-US"/>
+        </w:rPr>
+      </w:pPr>
+      <w:r>
+        <w:rPr>
+          <w:szCs w:val="24"/>
+          <w:lang w:val="en-US"/>
+        </w:rPr>
+        <w:t>Behavior</w:t>
+      </w:r>
+      <w:bookmarkStart w:id="0" w:name="_GoBack"/>
+      <w:bookmarkEnd w:id="0"/>
+    </w:p>
+    <w:p>
+      <w:pPr>
+        <w:rPr>
           <w:szCs w:val="24"/>
           <w:lang w:val="en-US"/>
         </w:rPr>
       </w:pPr>
     </w:p>
     <w:sectPr>
-      <w:footerReference w:type="default" r:id="rId12"/>
+      <w:footerReference w:type="default" r:id="rId13"/>
       <w:pgSz w:w="11906" w:h="16838"/>
       <w:pgMar w:top="1440" w:right="1440" w:bottom="1440" w:left="1440" w:header="708" w:footer="708" w:gutter="0"/>
       <w:pgNumType w:start="0"/>
@@ -4735,15 +5043,6 @@
   </w:num>
   <w:num w:numId="15">
     <w:abstractNumId w:val="2"/>
-    <w:lvlOverride w:ilvl="0"/>
-    <w:lvlOverride w:ilvl="1"/>
-    <w:lvlOverride w:ilvl="2"/>
-    <w:lvlOverride w:ilvl="3"/>
-    <w:lvlOverride w:ilvl="4"/>
-    <w:lvlOverride w:ilvl="5"/>
-    <w:lvlOverride w:ilvl="6"/>
-    <w:lvlOverride w:ilvl="7"/>
-    <w:lvlOverride w:ilvl="8"/>
   </w:num>
 </w:numbering>
 </file>
@@ -5919,21 +6218,6 @@
 </file>
 
 <file path=customXml/item1.xml><?xml version="1.0" encoding="utf-8"?>
-<?mso-contentType ?>
-<FormTemplates xmlns="http://schemas.microsoft.com/sharepoint/v3/contenttype/forms">
-  <Display>DocumentLibraryForm</Display>
-  <Edit>DocumentLibraryForm</Edit>
-  <New>DocumentLibraryForm</New>
-</FormTemplates>
-</file>
-
-<file path=customXml/item2.xml><?xml version="1.0" encoding="utf-8"?>
-<p:properties xmlns:p="http://schemas.microsoft.com/office/2006/metadata/properties" xmlns:xsi="http://www.w3.org/2001/XMLSchema-instance" xmlns:pc="http://schemas.microsoft.com/office/infopath/2007/PartnerControls">
-  <documentManagement/>
-</p:properties>
-</file>
-
-<file path=customXml/item3.xml><?xml version="1.0" encoding="utf-8"?>
 <ct:contentTypeSchema xmlns:ct="http://schemas.microsoft.com/office/2006/metadata/contentType" xmlns:ma="http://schemas.microsoft.com/office/2006/metadata/properties/metaAttributes" ct:_="" ma:_="" ma:contentTypeName="Document" ma:contentTypeID="0x010100B4B3963D136B89489C303B1F134CDEFE" ma:contentTypeVersion="0" ma:contentTypeDescription="Create a new document." ma:contentTypeScope="" ma:versionID="026fdfc35e331994e9a8b4247b4178a8">
   <xsd:schema xmlns:xsd="http://www.w3.org/2001/XMLSchema" xmlns:xs="http://www.w3.org/2001/XMLSchema" xmlns:p="http://schemas.microsoft.com/office/2006/metadata/properties" targetNamespace="http://schemas.microsoft.com/office/2006/metadata/properties" ma:root="true" ma:fieldsID="b80b5e096eff2bc8f947cf8b52ef8442">
     <xsd:element name="properties">
@@ -6047,28 +6331,26 @@
 </ct:contentTypeSchema>
 </file>
 
+<file path=customXml/item2.xml><?xml version="1.0" encoding="utf-8"?>
+<p:properties xmlns:p="http://schemas.microsoft.com/office/2006/metadata/properties" xmlns:xsi="http://www.w3.org/2001/XMLSchema-instance" xmlns:pc="http://schemas.microsoft.com/office/infopath/2007/PartnerControls">
+  <documentManagement/>
+</p:properties>
+</file>
+
+<file path=customXml/item3.xml><?xml version="1.0" encoding="utf-8"?>
+<?mso-contentType ?>
+<FormTemplates xmlns="http://schemas.microsoft.com/sharepoint/v3/contenttype/forms">
+  <Display>DocumentLibraryForm</Display>
+  <Edit>DocumentLibraryForm</Edit>
+  <New>DocumentLibraryForm</New>
+</FormTemplates>
+</file>
+
 <file path=customXml/item4.xml><?xml version="1.0" encoding="utf-8"?>
 <b:Sources xmlns:b="http://schemas.openxmlformats.org/officeDocument/2006/bibliography" xmlns="http://schemas.openxmlformats.org/officeDocument/2006/bibliography" SelectedStyle="\APASixthEditionOfficeOnline.xsl" StyleName="APA" Version="6"/>
 </file>
 
 <file path=customXml/itemProps1.xml><?xml version="1.0" encoding="utf-8"?>
-<ds:datastoreItem xmlns:ds="http://schemas.openxmlformats.org/officeDocument/2006/customXml" ds:itemID="{53CEE206-AAC0-4B67-96AF-4DDD537A33D8}">
-  <ds:schemaRefs>
-    <ds:schemaRef ds:uri="http://schemas.microsoft.com/sharepoint/v3/contenttype/forms"/>
-  </ds:schemaRefs>
-</ds:datastoreItem>
-</file>
-
-<file path=customXml/itemProps2.xml><?xml version="1.0" encoding="utf-8"?>
-<ds:datastoreItem xmlns:ds="http://schemas.openxmlformats.org/officeDocument/2006/customXml" ds:itemID="{50B215B7-DC8C-407A-A062-4B1D685F3E22}">
-  <ds:schemaRefs>
-    <ds:schemaRef ds:uri="http://schemas.microsoft.com/office/2006/metadata/properties"/>
-    <ds:schemaRef ds:uri="http://schemas.microsoft.com/office/infopath/2007/PartnerControls"/>
-  </ds:schemaRefs>
-</ds:datastoreItem>
-</file>
-
-<file path=customXml/itemProps3.xml><?xml version="1.0" encoding="utf-8"?>
 <ds:datastoreItem xmlns:ds="http://schemas.openxmlformats.org/officeDocument/2006/customXml" ds:itemID="{307509E4-CEFD-4EA4-B4E2-DD85C972A378}">
   <ds:schemaRefs>
     <ds:schemaRef ds:uri="http://schemas.microsoft.com/office/2006/metadata/contentType"/>
@@ -6084,8 +6366,25 @@
 </ds:datastoreItem>
 </file>
 
+<file path=customXml/itemProps2.xml><?xml version="1.0" encoding="utf-8"?>
+<ds:datastoreItem xmlns:ds="http://schemas.openxmlformats.org/officeDocument/2006/customXml" ds:itemID="{50B215B7-DC8C-407A-A062-4B1D685F3E22}">
+  <ds:schemaRefs>
+    <ds:schemaRef ds:uri="http://schemas.microsoft.com/office/2006/metadata/properties"/>
+    <ds:schemaRef ds:uri="http://schemas.microsoft.com/office/infopath/2007/PartnerControls"/>
+  </ds:schemaRefs>
+</ds:datastoreItem>
+</file>
+
+<file path=customXml/itemProps3.xml><?xml version="1.0" encoding="utf-8"?>
+<ds:datastoreItem xmlns:ds="http://schemas.openxmlformats.org/officeDocument/2006/customXml" ds:itemID="{53CEE206-AAC0-4B67-96AF-4DDD537A33D8}">
+  <ds:schemaRefs>
+    <ds:schemaRef ds:uri="http://schemas.microsoft.com/sharepoint/v3/contenttype/forms"/>
+  </ds:schemaRefs>
+</ds:datastoreItem>
+</file>
+
 <file path=customXml/itemProps4.xml><?xml version="1.0" encoding="utf-8"?>
-<ds:datastoreItem xmlns:ds="http://schemas.openxmlformats.org/officeDocument/2006/customXml" ds:itemID="{A89A0C2B-7169-4D25-83CA-9DA8DE2F8D20}">
+<ds:datastoreItem xmlns:ds="http://schemas.openxmlformats.org/officeDocument/2006/customXml" ds:itemID="{33B0A39D-7335-45BC-9AA2-63860F930748}">
   <ds:schemaRefs>
     <ds:schemaRef ds:uri="http://schemas.openxmlformats.org/officeDocument/2006/bibliography"/>
   </ds:schemaRefs>

--- a/Documentation/Technical Design Document.docx
+++ b/Documentation/Technical Design Document.docx
@@ -2483,36 +2483,184 @@
     <w:p>
       <w:pPr>
         <w:rPr>
+          <w:szCs w:val="24"/>
+          <w:lang w:val="en-US"/>
+        </w:rPr>
+      </w:pPr>
+      <w:r>
+        <w:rPr>
+          <w:szCs w:val="24"/>
+          <w:lang w:val="en-US"/>
+        </w:rPr>
+        <w:t>The choice bar is</w:t>
+      </w:r>
+      <w:r>
+        <w:rPr>
+          <w:szCs w:val="24"/>
+          <w:lang w:val="en-US"/>
+        </w:rPr>
+        <w:t xml:space="preserve"> how you decide which of the objects you would like to place with the brush or fill tool. The choice bars 3 items change as you progress true the development of your game. Like most things the items in the choicebar are dynamic and will grow and shrink when you hover over them. The choice bar is just a UI element</w:t>
+      </w:r>
+    </w:p>
+    <w:p>
+      <w:pPr>
+        <w:rPr>
           <w:sz w:val="28"/>
           <w:szCs w:val="28"/>
           <w:lang w:val="en-US"/>
         </w:rPr>
       </w:pPr>
-      <w:r>
+    </w:p>
+    <w:p>
+      <w:pPr>
         <w:rPr>
           <w:sz w:val="28"/>
           <w:szCs w:val="28"/>
           <w:lang w:val="en-US"/>
         </w:rPr>
-        <w:t>Placement</w:t>
-      </w:r>
-    </w:p>
-    <w:p>
-      <w:pPr>
+      </w:pPr>
+      <w:r>
         <w:rPr>
           <w:sz w:val="28"/>
           <w:szCs w:val="28"/>
           <w:lang w:val="en-US"/>
         </w:rPr>
-      </w:pPr>
-      <w:r>
+        <w:t>Placement</w:t>
+      </w:r>
+    </w:p>
+    <w:p>
+      <w:pPr>
+        <w:rPr>
+          <w:szCs w:val="24"/>
+          <w:lang w:val="en-US"/>
+        </w:rPr>
+      </w:pPr>
+      <w:r>
+        <w:rPr>
+          <w:szCs w:val="24"/>
+          <w:lang w:val="en-US"/>
+        </w:rPr>
+        <w:t xml:space="preserve">Placement of objects is done by using the tool bar and choice bar simultaneously. Once you have a tool and choice made you can place objects. When you click a cell, its </w:t>
+      </w:r>
+      <w:r>
+        <w:rPr>
+          <w:szCs w:val="24"/>
+        </w:rPr>
+        <w:t>colour</w:t>
+      </w:r>
+      <w:r>
+        <w:rPr>
+          <w:szCs w:val="24"/>
+          <w:lang w:val="en-US"/>
+        </w:rPr>
+        <w:t xml:space="preserve"> is set to something other than transparent and its type is set to a string </w:t>
+      </w:r>
+      <w:r>
+        <w:rPr>
+          <w:szCs w:val="24"/>
+          <w:lang w:val="en-US"/>
+        </w:rPr>
+        <w:t>e.g.</w:t>
+      </w:r>
+      <w:r>
+        <w:rPr>
+          <w:szCs w:val="24"/>
+          <w:lang w:val="en-US"/>
+        </w:rPr>
+        <w:t xml:space="preserve"> “Wall1”. Then when the mouse release event is called a function which adds walls to those positions is added. The wall vector is dynamically added to at this point. The wall vector is a vector of unique pointers to </w:t>
+      </w:r>
+      <w:r>
+        <w:rPr>
+          <w:szCs w:val="24"/>
+          <w:lang w:val="en-US"/>
+        </w:rPr>
+        <w:t xml:space="preserve">objects of type wall. </w:t>
+      </w:r>
+      <w:r>
+        <w:rPr>
+          <w:szCs w:val="24"/>
+          <w:lang w:val="en-US"/>
+        </w:rPr>
+        <w:t>This means that the only limit to how many game objects the user can place is the overall grid size</w:t>
+      </w:r>
+    </w:p>
+    <w:p>
+      <w:pPr>
         <w:rPr>
           <w:sz w:val="28"/>
           <w:szCs w:val="28"/>
           <w:lang w:val="en-US"/>
         </w:rPr>
+      </w:pPr>
+    </w:p>
+    <w:p>
+      <w:pPr>
+        <w:rPr>
+          <w:sz w:val="28"/>
+          <w:szCs w:val="28"/>
+          <w:lang w:val="en-US"/>
+        </w:rPr>
+      </w:pPr>
+      <w:r>
+        <w:rPr>
+          <w:sz w:val="28"/>
+          <w:szCs w:val="28"/>
+          <w:lang w:val="en-US"/>
+        </w:rPr>
         <w:t>Testing</w:t>
       </w:r>
+    </w:p>
+    <w:p>
+      <w:pPr>
+        <w:rPr>
+          <w:szCs w:val="24"/>
+          <w:lang w:val="en-US"/>
+        </w:rPr>
+      </w:pPr>
+      <w:r>
+        <w:rPr>
+          <w:szCs w:val="24"/>
+          <w:lang w:val="en-US"/>
+        </w:rPr>
+        <w:t xml:space="preserve">Clicking </w:t>
+      </w:r>
+      <w:r>
+        <w:rPr>
+          <w:szCs w:val="24"/>
+          <w:lang w:val="en-US"/>
+        </w:rPr>
+        <w:t>an</w:t>
+      </w:r>
+      <w:r>
+        <w:rPr>
+          <w:szCs w:val="24"/>
+          <w:lang w:val="en-US"/>
+        </w:rPr>
+        <w:t xml:space="preserve"> interface button allows the user to test their game. The game will play out similarly to how it would if they would have saved the game to a file. This way they can create their game. Test it, go back and change it to make it what they originally intended and then eventually save it once they are happy. This is </w:t>
+      </w:r>
+      <w:r>
+        <w:rPr>
+          <w:szCs w:val="24"/>
+          <w:lang w:val="en-US"/>
+        </w:rPr>
+        <w:t>done by</w:t>
+      </w:r>
+      <w:r>
+        <w:rPr>
+          <w:szCs w:val="24"/>
+          <w:lang w:val="en-US"/>
+        </w:rPr>
+        <w:t xml:space="preserve"> simulating a separate scene with the same draw and update calls as a game scene would have.</w:t>
+      </w:r>
+    </w:p>
+    <w:p>
+      <w:pPr>
+        <w:rPr>
+          <w:sz w:val="28"/>
+          <w:szCs w:val="28"/>
+          <w:lang w:val="en-US"/>
+        </w:rPr>
+      </w:pPr>
     </w:p>
     <w:p>
       <w:pPr>
@@ -2553,6 +2701,59 @@
     <w:p>
       <w:pPr>
         <w:rPr>
+          <w:szCs w:val="24"/>
+          <w:lang w:val="en-US"/>
+        </w:rPr>
+      </w:pPr>
+      <w:r>
+        <w:rPr>
+          <w:szCs w:val="24"/>
+          <w:lang w:val="en-US"/>
+        </w:rPr>
+        <w:t>Saving a game involves for the user just clicking a button. When they do that however a “saveToFile” function is called. This function creates a csv file in the ASSETS/GAMEDATA directory</w:t>
+      </w:r>
+      <w:r>
+        <w:rPr>
+          <w:szCs w:val="24"/>
+          <w:lang w:val="en-US"/>
+        </w:rPr>
+        <w:t xml:space="preserve"> with the same name as the game, provided it doesn’t exist. Either way it opens that file and writes all of the information required to the file. This is split into 4 </w:t>
+      </w:r>
+      <w:proofErr w:type="spellStart"/>
+      <w:r>
+        <w:rPr>
+          <w:szCs w:val="24"/>
+          <w:lang w:val="en-US"/>
+        </w:rPr>
+        <w:t>coloumns</w:t>
+      </w:r>
+      <w:proofErr w:type="spellEnd"/>
+      <w:r>
+        <w:rPr>
+          <w:szCs w:val="24"/>
+          <w:lang w:val="en-US"/>
+        </w:rPr>
+        <w:t xml:space="preserve"> XPOS</w:t>
+      </w:r>
+      <w:r>
+        <w:rPr>
+          <w:szCs w:val="24"/>
+          <w:lang w:val="en-US"/>
+        </w:rPr>
+        <w:t xml:space="preserve">, </w:t>
+      </w:r>
+      <w:r>
+        <w:rPr>
+          <w:szCs w:val="24"/>
+          <w:lang w:val="en-US"/>
+        </w:rPr>
+        <w:lastRenderedPageBreak/>
+        <w:t xml:space="preserve">YPOS, TYPE and OBJECT. Here the contents of the dynamic vectors of objects are saved as well as some of the game settings including game type and background. </w:t>
+      </w:r>
+    </w:p>
+    <w:p>
+      <w:pPr>
+        <w:rPr>
           <w:sz w:val="28"/>
           <w:szCs w:val="28"/>
           <w:lang w:val="en-US"/>
@@ -2570,6 +2771,72 @@
     <w:p>
       <w:pPr>
         <w:rPr>
+          <w:szCs w:val="24"/>
+        </w:rPr>
+      </w:pPr>
+      <w:r>
+        <w:rPr>
+          <w:szCs w:val="24"/>
+          <w:lang w:val="en-US"/>
+        </w:rPr>
+        <w:t xml:space="preserve">When the game is constructed the </w:t>
+      </w:r>
+      <w:proofErr w:type="spellStart"/>
+      <w:r>
+        <w:rPr>
+          <w:szCs w:val="24"/>
+          <w:lang w:val="en-US"/>
+        </w:rPr>
+        <w:t>levelLoader</w:t>
+      </w:r>
+      <w:proofErr w:type="spellEnd"/>
+      <w:r>
+        <w:rPr>
+          <w:szCs w:val="24"/>
+          <w:lang w:val="en-US"/>
+        </w:rPr>
+        <w:t xml:space="preserve"> file opens the </w:t>
+      </w:r>
+      <w:proofErr w:type="spellStart"/>
+      <w:r>
+        <w:rPr>
+          <w:szCs w:val="24"/>
+          <w:lang w:val="en-US"/>
+        </w:rPr>
+        <w:t>gameData</w:t>
+      </w:r>
+      <w:proofErr w:type="spellEnd"/>
+      <w:r>
+        <w:rPr>
+          <w:szCs w:val="24"/>
+          <w:lang w:val="en-US"/>
+        </w:rPr>
+        <w:t xml:space="preserve"> directory and copies all the names of the game files to a vector. This is used to create the vectors of 4 different buttons for each game. One to play, one to build, one to upload and lastly one to delete. When you click play, that specific file is loaded in and all of the information is saved to various game data vectors. These vectors are just full of information like location etc. This information is then all used in a </w:t>
+      </w:r>
+      <w:r>
+        <w:rPr>
+          <w:szCs w:val="24"/>
+          <w:lang w:val="en-US"/>
+        </w:rPr>
+        <w:t>create Game</w:t>
+      </w:r>
+      <w:r>
+        <w:rPr>
+          <w:szCs w:val="24"/>
+          <w:lang w:val="en-US"/>
+        </w:rPr>
+        <w:t xml:space="preserve"> function which uses all that information to create all the unique pointer vectors again.</w:t>
+      </w:r>
+      <w:r>
+        <w:rPr>
+          <w:szCs w:val="24"/>
+        </w:rPr>
+        <w:t xml:space="preserve"> This ensures that when the objects are being added and deleted like this, the memory is getting released to be used again.</w:t>
+      </w:r>
+    </w:p>
+    <w:p>
+      <w:pPr>
+        <w:rPr>
           <w:sz w:val="28"/>
           <w:szCs w:val="28"/>
           <w:lang w:val="en-US"/>
@@ -2587,6 +2854,160 @@
     <w:p>
       <w:pPr>
         <w:rPr>
+          <w:szCs w:val="24"/>
+          <w:lang w:val="en-US"/>
+        </w:rPr>
+      </w:pPr>
+      <w:r>
+        <w:rPr>
+          <w:szCs w:val="24"/>
+          <w:lang w:val="en-US"/>
+        </w:rPr>
+        <w:t xml:space="preserve">Adding a game to a database involves </w:t>
+      </w:r>
+      <w:r>
+        <w:rPr>
+          <w:szCs w:val="24"/>
+          <w:lang w:val="en-US"/>
+        </w:rPr>
+        <w:t xml:space="preserve">a couple of simple steps which are a little more difficult in code when using SQLite. </w:t>
+      </w:r>
+      <w:r>
+        <w:rPr>
+          <w:szCs w:val="24"/>
+          <w:lang w:val="en-US"/>
+        </w:rPr>
+        <w:t xml:space="preserve">Also error messages are output to the console if errors occur using </w:t>
+      </w:r>
+      <w:proofErr w:type="gramStart"/>
+      <w:r>
+        <w:rPr>
+          <w:szCs w:val="24"/>
+          <w:lang w:val="en-US"/>
+        </w:rPr>
+        <w:t>std::</w:t>
+      </w:r>
+      <w:proofErr w:type="spellStart"/>
+      <w:proofErr w:type="gramEnd"/>
+      <w:r>
+        <w:rPr>
+          <w:szCs w:val="24"/>
+          <w:lang w:val="en-US"/>
+        </w:rPr>
+        <w:t>cerr</w:t>
+      </w:r>
+      <w:proofErr w:type="spellEnd"/>
+      <w:r>
+        <w:rPr>
+          <w:szCs w:val="24"/>
+          <w:lang w:val="en-US"/>
+        </w:rPr>
+        <w:t xml:space="preserve"> from the STL.</w:t>
+      </w:r>
+      <w:r>
+        <w:rPr>
+          <w:szCs w:val="24"/>
+          <w:lang w:val="en-US"/>
+        </w:rPr>
+        <w:t xml:space="preserve"> Open the database, then you create the table, named after the file if it doesn’t exist, then you read all the data from the file and insert it line by line into the database table. </w:t>
+      </w:r>
+      <w:r>
+        <w:rPr>
+          <w:szCs w:val="24"/>
+          <w:lang w:val="en-US"/>
+        </w:rPr>
+        <w:t>This</w:t>
+      </w:r>
+      <w:r>
+        <w:rPr>
+          <w:szCs w:val="24"/>
+          <w:lang w:val="en-US"/>
+        </w:rPr>
+        <w:t xml:space="preserve"> </w:t>
+      </w:r>
+      <w:r>
+        <w:rPr>
+          <w:szCs w:val="24"/>
+          <w:lang w:val="en-US"/>
+        </w:rPr>
+        <w:t>i</w:t>
+      </w:r>
+      <w:r>
+        <w:rPr>
+          <w:szCs w:val="24"/>
+          <w:lang w:val="en-US"/>
+        </w:rPr>
+        <w:t xml:space="preserve">s done by splitting the data using a “,” as the </w:t>
+      </w:r>
+      <w:proofErr w:type="spellStart"/>
+      <w:r>
+        <w:rPr>
+          <w:szCs w:val="24"/>
+          <w:lang w:val="en-US"/>
+        </w:rPr>
+        <w:t>d</w:t>
+      </w:r>
+      <w:r>
+        <w:rPr>
+          <w:szCs w:val="24"/>
+          <w:lang w:val="en-US"/>
+        </w:rPr>
+        <w:t>eliminator</w:t>
+      </w:r>
+      <w:proofErr w:type="spellEnd"/>
+      <w:r>
+        <w:rPr>
+          <w:szCs w:val="24"/>
+          <w:lang w:val="en-US"/>
+        </w:rPr>
+        <w:t xml:space="preserve"> </w:t>
+      </w:r>
+      <w:r>
+        <w:rPr>
+          <w:szCs w:val="24"/>
+          <w:lang w:val="en-US"/>
+        </w:rPr>
+        <w:t xml:space="preserve">and then inserting them underneath each of the respective </w:t>
+      </w:r>
+      <w:r>
+        <w:rPr>
+          <w:szCs w:val="24"/>
+          <w:lang w:val="en-US"/>
+        </w:rPr>
+        <w:t>column</w:t>
+      </w:r>
+      <w:r>
+        <w:rPr>
+          <w:szCs w:val="24"/>
+          <w:lang w:val="en-US"/>
+        </w:rPr>
+        <w:t xml:space="preserve"> headers in the correct way.</w:t>
+      </w:r>
+      <w:r>
+        <w:rPr>
+          <w:szCs w:val="24"/>
+          <w:lang w:val="en-US"/>
+        </w:rPr>
+        <w:t xml:space="preserve"> Lastly, it is important to close the database by calling sqlite3</w:t>
+      </w:r>
+      <w:r>
+        <w:rPr>
+          <w:szCs w:val="24"/>
+          <w:lang w:val="en-US"/>
+        </w:rPr>
+        <w:t>.close (</w:t>
+      </w:r>
+      <w:r>
+        <w:rPr>
+          <w:szCs w:val="24"/>
+          <w:lang w:val="en-US"/>
+        </w:rPr>
+        <w:t>) and passing your database.</w:t>
+      </w:r>
+    </w:p>
+    <w:p>
+      <w:pPr>
+        <w:rPr>
           <w:sz w:val="28"/>
           <w:szCs w:val="28"/>
           <w:lang w:val="en-US"/>
@@ -2604,6 +3025,70 @@
     <w:p>
       <w:pPr>
         <w:rPr>
+          <w:szCs w:val="24"/>
+          <w:lang w:val="en-US"/>
+        </w:rPr>
+      </w:pPr>
+      <w:r>
+        <w:rPr>
+          <w:szCs w:val="24"/>
+          <w:lang w:val="en-US"/>
+        </w:rPr>
+        <w:t xml:space="preserve">Deleting the game is </w:t>
+      </w:r>
+      <w:r>
+        <w:rPr>
+          <w:szCs w:val="24"/>
+          <w:lang w:val="en-US"/>
+        </w:rPr>
+        <w:t>done</w:t>
+      </w:r>
+      <w:r>
+        <w:rPr>
+          <w:szCs w:val="24"/>
+          <w:lang w:val="en-US"/>
+        </w:rPr>
+        <w:t xml:space="preserve"> by calling a function delete</w:t>
+      </w:r>
+      <w:r>
+        <w:rPr>
+          <w:szCs w:val="24"/>
+          <w:lang w:val="en-US"/>
+        </w:rPr>
+        <w:t xml:space="preserve"> </w:t>
+      </w:r>
+      <w:r>
+        <w:rPr>
+          <w:szCs w:val="24"/>
+          <w:lang w:val="en-US"/>
+        </w:rPr>
+        <w:t>File and passing the filename. The file system creates a directory path, to the game data directory and a file path which is the directory path / (file name + file extension)</w:t>
+      </w:r>
+      <w:r>
+        <w:rPr>
+          <w:szCs w:val="24"/>
+          <w:lang w:val="en-US"/>
+        </w:rPr>
+        <w:t>. If the file actually exists the filesystem function remove is called and passed the file path.</w:t>
+      </w:r>
+      <w:r>
+        <w:rPr>
+          <w:szCs w:val="24"/>
+          <w:lang w:val="en-US"/>
+        </w:rPr>
+        <w:t xml:space="preserve"> The find files function needs to be recalled here, to make the user interface dynamic to what has occurred. Otherwise an app restart would be required</w:t>
+      </w:r>
+      <w:r>
+        <w:rPr>
+          <w:szCs w:val="24"/>
+          <w:lang w:val="en-US"/>
+        </w:rPr>
+        <w:t>.</w:t>
+      </w:r>
+    </w:p>
+    <w:p>
+      <w:pPr>
+        <w:rPr>
           <w:sz w:val="28"/>
           <w:szCs w:val="28"/>
           <w:lang w:val="en-US"/>
@@ -2617,6 +3102,51 @@
         </w:rPr>
         <w:t>Downloading from database</w:t>
       </w:r>
+    </w:p>
+    <w:p>
+      <w:pPr>
+        <w:rPr>
+          <w:szCs w:val="24"/>
+          <w:lang w:val="en-US"/>
+        </w:rPr>
+      </w:pPr>
+      <w:r>
+        <w:rPr>
+          <w:szCs w:val="24"/>
+          <w:lang w:val="en-US"/>
+        </w:rPr>
+        <w:t>Downloading</w:t>
+      </w:r>
+      <w:r>
+        <w:rPr>
+          <w:szCs w:val="24"/>
+          <w:lang w:val="en-US"/>
+        </w:rPr>
+        <w:t xml:space="preserve"> from the database is quite similar to uploading, except instead of taking a specific file to upload, all tables are downloaded at once.</w:t>
+      </w:r>
+      <w:r>
+        <w:rPr>
+          <w:szCs w:val="24"/>
+          <w:lang w:val="en-US"/>
+        </w:rPr>
+        <w:t xml:space="preserve"> The steps involve opening the database, creating a list of tables that are inside the database, writing the column headers </w:t>
+      </w:r>
+      <w:r>
+        <w:rPr>
+          <w:szCs w:val="24"/>
+          <w:lang w:val="en-US"/>
+        </w:rPr>
+        <w:t>writing all the data rows one by one underneath this and then lastly closing the database.</w:t>
+      </w:r>
+    </w:p>
+    <w:p>
+      <w:pPr>
+        <w:rPr>
+          <w:szCs w:val="24"/>
+        </w:rPr>
+      </w:pPr>
+      <w:bookmarkStart w:id="0" w:name="_GoBack"/>
+      <w:bookmarkEnd w:id="0"/>
     </w:p>
     <w:p>
       <w:pPr>
@@ -2709,6 +3239,7 @@
           <w:szCs w:val="24"/>
           <w:lang w:val="en-US"/>
         </w:rPr>
+        <w:lastRenderedPageBreak/>
         <w:t>Nuclear Bomb, Invincibility, Invisibility</w:t>
       </w:r>
     </w:p>
@@ -2743,8 +3274,6 @@
         </w:rPr>
         <w:t>Behavior</w:t>
       </w:r>
-      <w:bookmarkStart w:id="0" w:name="_GoBack"/>
-      <w:bookmarkEnd w:id="0"/>
     </w:p>
     <w:p>
       <w:pPr>
@@ -5518,7 +6047,6 @@
   <w:style w:type="character" w:default="1" w:styleId="DefaultParagraphFont">
     <w:name w:val="Default Paragraph Font"/>
     <w:uiPriority w:val="1"/>
-    <w:semiHidden/>
     <w:unhideWhenUsed/>
   </w:style>
   <w:style w:type="table" w:default="1" w:styleId="TableNormal">
@@ -6384,7 +6912,7 @@
 </file>
 
 <file path=customXml/itemProps4.xml><?xml version="1.0" encoding="utf-8"?>
-<ds:datastoreItem xmlns:ds="http://schemas.openxmlformats.org/officeDocument/2006/customXml" ds:itemID="{33B0A39D-7335-45BC-9AA2-63860F930748}">
+<ds:datastoreItem xmlns:ds="http://schemas.openxmlformats.org/officeDocument/2006/customXml" ds:itemID="{336C9FE2-499C-4415-B513-CEF96FCAAD64}">
   <ds:schemaRefs>
     <ds:schemaRef ds:uri="http://schemas.openxmlformats.org/officeDocument/2006/bibliography"/>
   </ds:schemaRefs>

--- a/Documentation/Technical Design Document.docx
+++ b/Documentation/Technical Design Document.docx
@@ -1,6 +1,6 @@
 
 <file path=word/document.xml><?xml version="1.0" encoding="utf-8"?>
-<w:document xmlns:wpc="http://schemas.microsoft.com/office/word/2010/wordprocessingCanvas" xmlns:cx="http://schemas.microsoft.com/office/drawing/2014/chartex" xmlns:cx1="http://schemas.microsoft.com/office/drawing/2015/9/8/chartex" xmlns:cx2="http://schemas.microsoft.com/office/drawing/2015/10/21/chartex" xmlns:cx3="http://schemas.microsoft.com/office/drawing/2016/5/9/chartex" xmlns:cx4="http://schemas.microsoft.com/office/drawing/2016/5/10/chartex" xmlns:cx5="http://schemas.microsoft.com/office/drawing/2016/5/11/chartex" xmlns:cx6="http://schemas.microsoft.com/office/drawing/2016/5/12/chartex" xmlns:cx7="http://schemas.microsoft.com/office/drawing/2016/5/13/chartex" xmlns:cx8="http://schemas.microsoft.com/office/drawing/2016/5/14/chartex" xmlns:mc="http://schemas.openxmlformats.org/markup-compatibility/2006" xmlns:aink="http://schemas.microsoft.com/office/drawing/2016/ink" xmlns:am3d="http://schemas.microsoft.com/office/drawing/2017/model3d" xmlns:o="urn:schemas-microsoft-com:office:office" xmlns:r="http://schemas.openxmlformats.org/officeDocument/2006/relationships" xmlns:m="http://schemas.openxmlformats.org/officeDocument/2006/math" xmlns:v="urn:schemas-microsoft-com:vml" xmlns:wp14="http://schemas.microsoft.com/office/word/2010/wordprocessingDrawing" xmlns:wp="http://schemas.openxmlformats.org/drawingml/2006/wordprocessingDrawing" xmlns:w10="urn:schemas-microsoft-com:office:word" xmlns:w="http://schemas.openxmlformats.org/wordprocessingml/2006/main" xmlns:w14="http://schemas.microsoft.com/office/word/2010/wordml" xmlns:w15="http://schemas.microsoft.com/office/word/2012/wordml" xmlns:w16cid="http://schemas.microsoft.com/office/word/2016/wordml/cid" xmlns:w16se="http://schemas.microsoft.com/office/word/2015/wordml/symex" xmlns:wpg="http://schemas.microsoft.com/office/word/2010/wordprocessingGroup" xmlns:wpi="http://schemas.microsoft.com/office/word/2010/wordprocessingInk" xmlns:wne="http://schemas.microsoft.com/office/word/2006/wordml" xmlns:wps="http://schemas.microsoft.com/office/word/2010/wordprocessingShape" mc:Ignorable="w14 w15 w16se w16cid wp14">
+<w:document xmlns:wpc="http://schemas.microsoft.com/office/word/2010/wordprocessingCanvas" xmlns:cx="http://schemas.microsoft.com/office/drawing/2014/chartex" xmlns:cx1="http://schemas.microsoft.com/office/drawing/2015/9/8/chartex" xmlns:cx2="http://schemas.microsoft.com/office/drawing/2015/10/21/chartex" xmlns:cx3="http://schemas.microsoft.com/office/drawing/2016/5/9/chartex" xmlns:cx4="http://schemas.microsoft.com/office/drawing/2016/5/10/chartex" xmlns:cx5="http://schemas.microsoft.com/office/drawing/2016/5/11/chartex" xmlns:cx6="http://schemas.microsoft.com/office/drawing/2016/5/12/chartex" xmlns:cx7="http://schemas.microsoft.com/office/drawing/2016/5/13/chartex" xmlns:cx8="http://schemas.microsoft.com/office/drawing/2016/5/14/chartex" xmlns:mc="http://schemas.openxmlformats.org/markup-compatibility/2006" xmlns:aink="http://schemas.microsoft.com/office/drawing/2016/ink" xmlns:am3d="http://schemas.microsoft.com/office/drawing/2017/model3d" xmlns:o="urn:schemas-microsoft-com:office:office" xmlns:oel="http://schemas.microsoft.com/office/2019/extlst" xmlns:r="http://schemas.openxmlformats.org/officeDocument/2006/relationships" xmlns:m="http://schemas.openxmlformats.org/officeDocument/2006/math" xmlns:v="urn:schemas-microsoft-com:vml" xmlns:wp14="http://schemas.microsoft.com/office/word/2010/wordprocessingDrawing" xmlns:wp="http://schemas.openxmlformats.org/drawingml/2006/wordprocessingDrawing" xmlns:w10="urn:schemas-microsoft-com:office:word" xmlns:w="http://schemas.openxmlformats.org/wordprocessingml/2006/main" xmlns:w14="http://schemas.microsoft.com/office/word/2010/wordml" xmlns:w15="http://schemas.microsoft.com/office/word/2012/wordml" xmlns:w16cex="http://schemas.microsoft.com/office/word/2018/wordml/cex" xmlns:w16cid="http://schemas.microsoft.com/office/word/2016/wordml/cid" xmlns:w16="http://schemas.microsoft.com/office/word/2018/wordml" xmlns:w16du="http://schemas.microsoft.com/office/word/2023/wordml/word16du" xmlns:w16sdtdh="http://schemas.microsoft.com/office/word/2020/wordml/sdtdatahash" xmlns:w16se="http://schemas.microsoft.com/office/word/2015/wordml/symex" xmlns:wpg="http://schemas.microsoft.com/office/word/2010/wordprocessingGroup" xmlns:wpi="http://schemas.microsoft.com/office/word/2010/wordprocessingInk" xmlns:wne="http://schemas.microsoft.com/office/word/2006/wordml" xmlns:wps="http://schemas.microsoft.com/office/word/2010/wordprocessingShape" mc:Ignorable="w14 w15 w16se w16cid w16 w16cex w16sdtdh wp14">
   <w:body>
     <w:p>
       <w:pPr>
@@ -421,7 +421,23 @@
                                 <w:b/>
                                 <w:lang w:val="en-US"/>
                               </w:rPr>
-                              <w:t>Work submitted for assessment which does not include this declaration will not be assessed.</w:t>
+                              <w:t xml:space="preserve">Work submitted for assessment which does not include this declaration will not </w:t>
+                            </w:r>
+                            <w:proofErr w:type="gramStart"/>
+                            <w:r>
+                              <w:rPr>
+                                <w:b/>
+                                <w:lang w:val="en-US"/>
+                              </w:rPr>
+                              <w:t>be assessed</w:t>
+                            </w:r>
+                            <w:proofErr w:type="gramEnd"/>
+                            <w:r>
+                              <w:rPr>
+                                <w:b/>
+                                <w:lang w:val="en-US"/>
+                              </w:rPr>
+                              <w:t>.</w:t>
                             </w:r>
                           </w:p>
                         </w:txbxContent>
@@ -447,7 +463,7 @@
                 <v:stroke joinstyle="miter"/>
                 <v:path gradientshapeok="t" o:connecttype="rect"/>
               </v:shapetype>
-              <v:shape id="Text Box 217" o:spid="_x0000_s1026" type="#_x0000_t202" style="position:absolute;margin-left:18.75pt;margin-top:.4pt;width:373.1pt;height:35.25pt;z-index:251658240;visibility:visible;mso-wrap-style:square;mso-width-percent:0;mso-height-percent:0;mso-wrap-distance-left:9pt;mso-wrap-distance-top:3.6pt;mso-wrap-distance-right:9pt;mso-wrap-distance-bottom:3.6pt;mso-position-horizontal:absolute;mso-position-horizontal-relative:text;mso-position-vertical:absolute;mso-position-vertical-relative:text;mso-width-percent:0;mso-height-percent:0;mso-width-relative:margin;mso-height-relative:margin;v-text-anchor:top" o:gfxdata="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">
+              <v:shape id="Text Box 217" o:spid="_x0000_s1026" type="#_x0000_t202" style="position:absolute;margin-left:18.75pt;margin-top:.4pt;width:373.1pt;height:35.25pt;z-index:251658240;visibility:visible;mso-wrap-style:square;mso-width-percent:0;mso-height-percent:0;mso-wrap-distance-left:9pt;mso-wrap-distance-top:3.6pt;mso-wrap-distance-right:9pt;mso-wrap-distance-bottom:3.6pt;mso-position-horizontal:absolute;mso-position-horizontal-relative:text;mso-position-vertical:absolute;mso-position-vertical-relative:text;mso-width-percent:0;mso-height-percent:0;mso-width-relative:margin;mso-height-relative:margin;v-text-anchor:top" o:gfxdata="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">
                 <v:textbox>
                   <w:txbxContent>
                     <w:p>
@@ -463,7 +479,23 @@
                           <w:b/>
                           <w:lang w:val="en-US"/>
                         </w:rPr>
-                        <w:t>Work submitted for assessment which does not include this declaration will not be assessed.</w:t>
+                        <w:t xml:space="preserve">Work submitted for assessment which does not include this declaration will not </w:t>
+                      </w:r>
+                      <w:proofErr w:type="gramStart"/>
+                      <w:r>
+                        <w:rPr>
+                          <w:b/>
+                          <w:lang w:val="en-US"/>
+                        </w:rPr>
+                        <w:t>be assessed</w:t>
+                      </w:r>
+                      <w:proofErr w:type="gramEnd"/>
+                      <w:r>
+                        <w:rPr>
+                          <w:b/>
+                          <w:lang w:val="en-US"/>
+                        </w:rPr>
+                        <w:t>.</w:t>
                       </w:r>
                     </w:p>
                   </w:txbxContent>
@@ -512,7 +544,19 @@
         <w:rPr>
           <w:lang w:val="en-US"/>
         </w:rPr>
-        <w:t>I declare that all material in this submission e.g. thesis/essay/project/assignment is entirely my/our own work except where duly acknowledged.</w:t>
+        <w:t xml:space="preserve">I declare that all material in this submission </w:t>
+      </w:r>
+      <w:r>
+        <w:rPr>
+          <w:lang w:val="en-US"/>
+        </w:rPr>
+        <w:t>e.g.,</w:t>
+      </w:r>
+      <w:r>
+        <w:rPr>
+          <w:lang w:val="en-US"/>
+        </w:rPr>
+        <w:t xml:space="preserve"> thesis/essay/project/assignment is entirely my/our own work except where duly acknowledged.</w:t>
       </w:r>
     </w:p>
     <w:p>
@@ -531,7 +575,21 @@
         <w:rPr>
           <w:lang w:val="en-US"/>
         </w:rPr>
-        <w:t>I have cited the sources of all quotations, paraphrases, summaries of information, tables, diagrams or other material; including software and other electronic media in which intellectual property rights may reside.</w:t>
+        <w:t xml:space="preserve">I have cited the sources of all quotations, paraphrases, summaries of information, tables, </w:t>
+      </w:r>
+      <w:proofErr w:type="gramStart"/>
+      <w:r>
+        <w:rPr>
+          <w:lang w:val="en-US"/>
+        </w:rPr>
+        <w:t>diagrams</w:t>
+      </w:r>
+      <w:proofErr w:type="gramEnd"/>
+      <w:r>
+        <w:rPr>
+          <w:lang w:val="en-US"/>
+        </w:rPr>
+        <w:t xml:space="preserve"> or other material; including software and other electronic media in which intellectual property rights may reside.</w:t>
       </w:r>
     </w:p>
     <w:p>
@@ -903,7 +961,21 @@
           <w:lang w:val="en-US"/>
         </w:rPr>
         <w:tab/>
-        <w:t>Rubber, Brush and Fill tools</w:t>
+        <w:t xml:space="preserve">Rubber, </w:t>
+      </w:r>
+      <w:proofErr w:type="gramStart"/>
+      <w:r>
+        <w:rPr>
+          <w:lang w:val="en-US"/>
+        </w:rPr>
+        <w:t>Brush</w:t>
+      </w:r>
+      <w:proofErr w:type="gramEnd"/>
+      <w:r>
+        <w:rPr>
+          <w:lang w:val="en-US"/>
+        </w:rPr>
+        <w:t xml:space="preserve"> and Fill tools</w:t>
       </w:r>
     </w:p>
     <w:p>
@@ -1054,6 +1126,20 @@
     <w:p>
       <w:pPr>
         <w:rPr>
+          <w:lang w:val="en-US"/>
+        </w:rPr>
+      </w:pPr>
+      <w:r>
+        <w:rPr>
+          <w:lang w:val="en-US"/>
+        </w:rPr>
+        <w:tab/>
+        <w:t>Texture Manager</w:t>
+      </w:r>
+    </w:p>
+    <w:p>
+      <w:pPr>
+        <w:rPr>
           <w:b/>
           <w:lang w:val="en-US"/>
         </w:rPr>
@@ -1078,6 +1164,21 @@
           <w:lang w:val="en-US"/>
         </w:rPr>
         <w:t>Player</w:t>
+      </w:r>
+    </w:p>
+    <w:p>
+      <w:pPr>
+        <w:ind w:firstLine="720"/>
+        <w:rPr>
+          <w:lang w:val="en-US"/>
+        </w:rPr>
+      </w:pPr>
+      <w:r>
+        <w:rPr>
+          <w:lang w:val="en-US"/>
+        </w:rPr>
+        <w:tab/>
+        <w:t>Bullets</w:t>
       </w:r>
     </w:p>
     <w:p>
@@ -1174,6 +1275,7 @@
         <w:rPr>
           <w:lang w:val="en-US"/>
         </w:rPr>
+        <w:lastRenderedPageBreak/>
         <w:t>Enemies</w:t>
       </w:r>
     </w:p>
@@ -1203,7 +1305,6 @@
         <w:rPr>
           <w:lang w:val="en-US"/>
         </w:rPr>
-        <w:lastRenderedPageBreak/>
         <w:tab/>
       </w:r>
       <w:r>
@@ -1240,7 +1341,13 @@
           <w:lang w:val="en-US"/>
         </w:rPr>
         <w:tab/>
-        <w:t>Win case</w:t>
+        <w:t xml:space="preserve">Win </w:t>
+      </w:r>
+      <w:r>
+        <w:rPr>
+          <w:lang w:val="en-US"/>
+        </w:rPr>
+        <w:t>case.</w:t>
       </w:r>
     </w:p>
     <w:p>
@@ -1501,6 +1608,7 @@
           <w:szCs w:val="28"/>
           <w:lang w:val="en-US"/>
         </w:rPr>
+        <w:lastRenderedPageBreak/>
         <w:t>Initial Menu</w:t>
       </w:r>
     </w:p>
@@ -1516,7 +1624,6 @@
           <w:szCs w:val="24"/>
           <w:lang w:val="en-US"/>
         </w:rPr>
-        <w:lastRenderedPageBreak/>
         <w:t>The</w:t>
       </w:r>
       <w:r>
@@ -1538,7 +1645,23 @@
           <w:szCs w:val="24"/>
           <w:lang w:val="en-US"/>
         </w:rPr>
-        <w:t>The Menu is 4 buttons consisting of</w:t>
+        <w:t xml:space="preserve">The Menu is </w:t>
+      </w:r>
+      <w:proofErr w:type="gramStart"/>
+      <w:r>
+        <w:rPr>
+          <w:szCs w:val="24"/>
+          <w:lang w:val="en-US"/>
+        </w:rPr>
+        <w:t>4</w:t>
+      </w:r>
+      <w:proofErr w:type="gramEnd"/>
+      <w:r>
+        <w:rPr>
+          <w:szCs w:val="24"/>
+          <w:lang w:val="en-US"/>
+        </w:rPr>
+        <w:t xml:space="preserve"> buttons consisting of</w:t>
       </w:r>
       <w:r>
         <w:rPr>
@@ -1559,7 +1682,23 @@
           <w:szCs w:val="24"/>
           <w:lang w:val="en-US"/>
         </w:rPr>
-        <w:t>buttons both the text and the button itself increase in size. When the user moves the mouse away again the button goes back to normal. This is standard on almost all of the buttons in SlayerMaker</w:t>
+        <w:t xml:space="preserve">buttons both the text and the button itself increase in size. When the user moves the mouse away again the button goes back to normal. This is standard on </w:t>
+      </w:r>
+      <w:proofErr w:type="gramStart"/>
+      <w:r>
+        <w:rPr>
+          <w:szCs w:val="24"/>
+          <w:lang w:val="en-US"/>
+        </w:rPr>
+        <w:t>almost all</w:t>
+      </w:r>
+      <w:proofErr w:type="gramEnd"/>
+      <w:r>
+        <w:rPr>
+          <w:szCs w:val="24"/>
+          <w:lang w:val="en-US"/>
+        </w:rPr>
+        <w:t xml:space="preserve"> of the buttons in SlayerMaker</w:t>
       </w:r>
       <w:r>
         <w:rPr>
@@ -1568,13 +1707,55 @@
         </w:rPr>
         <w:t xml:space="preserve">. When the player clicks the </w:t>
       </w:r>
+      <w:r>
+        <w:rPr>
+          <w:szCs w:val="24"/>
+          <w:lang w:val="en-US"/>
+        </w:rPr>
+        <w:t>button,</w:t>
+      </w:r>
+      <w:r>
+        <w:rPr>
+          <w:szCs w:val="24"/>
+          <w:lang w:val="en-US"/>
+        </w:rPr>
+        <w:t xml:space="preserve"> it brings them to that screen by changing the </w:t>
+      </w:r>
+      <w:r>
+        <w:rPr>
+          <w:szCs w:val="24"/>
+          <w:lang w:val="en-US"/>
+        </w:rPr>
+        <w:t>game state</w:t>
+      </w:r>
+      <w:r>
+        <w:rPr>
+          <w:szCs w:val="24"/>
+          <w:lang w:val="en-US"/>
+        </w:rPr>
+        <w:t xml:space="preserve">, an enum class. Depending on the different </w:t>
+      </w:r>
+      <w:r>
+        <w:rPr>
+          <w:szCs w:val="24"/>
+          <w:lang w:val="en-US"/>
+        </w:rPr>
+        <w:t>game state</w:t>
+      </w:r>
+      <w:r>
+        <w:rPr>
+          <w:szCs w:val="24"/>
+          <w:lang w:val="en-US"/>
+        </w:rPr>
+        <w:t xml:space="preserve">, the update and render methods update and render different objects. Everything clickable has </w:t>
+      </w:r>
       <w:proofErr w:type="gramStart"/>
       <w:r>
         <w:rPr>
           <w:szCs w:val="24"/>
           <w:lang w:val="en-US"/>
         </w:rPr>
-        <w:t>button</w:t>
+        <w:t>some</w:t>
       </w:r>
       <w:proofErr w:type="gramEnd"/>
       <w:r>
@@ -1582,37 +1763,7 @@
           <w:szCs w:val="24"/>
           <w:lang w:val="en-US"/>
         </w:rPr>
-        <w:t xml:space="preserve"> it brings them to that screen by changing the </w:t>
-      </w:r>
-      <w:r>
-        <w:rPr>
-          <w:szCs w:val="24"/>
-          <w:lang w:val="en-US"/>
-        </w:rPr>
-        <w:t>game state</w:t>
-      </w:r>
-      <w:r>
-        <w:rPr>
-          <w:szCs w:val="24"/>
-          <w:lang w:val="en-US"/>
-        </w:rPr>
-        <w:t xml:space="preserve">, an enum class. Depending on the different </w:t>
-      </w:r>
-      <w:proofErr w:type="spellStart"/>
-      <w:r>
-        <w:rPr>
-          <w:szCs w:val="24"/>
-          <w:lang w:val="en-US"/>
-        </w:rPr>
-        <w:t>gamestate</w:t>
-      </w:r>
-      <w:proofErr w:type="spellEnd"/>
-      <w:r>
-        <w:rPr>
-          <w:szCs w:val="24"/>
-          <w:lang w:val="en-US"/>
-        </w:rPr>
-        <w:t>, the update and render methods update and render different objects. Everything clickable has some feedback to let the user know they are A) hovering over it and B) they have clicked it</w:t>
+        <w:t xml:space="preserve"> feedback to let the user know they are A) hovering over it and B) they have clicked it</w:t>
       </w:r>
       <w:r>
         <w:rPr>
@@ -1620,6 +1771,55 @@
           <w:lang w:val="en-US"/>
         </w:rPr>
         <w:t>.</w:t>
+      </w:r>
+    </w:p>
+    <w:p>
+      <w:pPr>
+        <w:jc w:val="center"/>
+        <w:rPr>
+          <w:szCs w:val="24"/>
+          <w:lang w:val="en-US"/>
+        </w:rPr>
+      </w:pPr>
+      <w:r>
+        <w:rPr>
+          <w:noProof/>
+        </w:rPr>
+        <w:drawing>
+          <wp:inline distT="0" distB="0" distL="0" distR="0" wp14:anchorId="5619A591" wp14:editId="4431A912">
+            <wp:extent cx="4162425" cy="1877841"/>
+            <wp:effectExtent l="0" t="0" r="0" b="8255"/>
+            <wp:docPr id="974922694" name="Picture 1" descr="Text&#10;&#10;Description automatically generated"/>
+            <wp:cNvGraphicFramePr>
+              <a:graphicFrameLocks xmlns:a="http://schemas.openxmlformats.org/drawingml/2006/main" noChangeAspect="1"/>
+            </wp:cNvGraphicFramePr>
+            <a:graphic xmlns:a="http://schemas.openxmlformats.org/drawingml/2006/main">
+              <a:graphicData uri="http://schemas.openxmlformats.org/drawingml/2006/picture">
+                <pic:pic xmlns:pic="http://schemas.openxmlformats.org/drawingml/2006/picture">
+                  <pic:nvPicPr>
+                    <pic:cNvPr id="974922694" name="Picture 1" descr="Text&#10;&#10;Description automatically generated"/>
+                    <pic:cNvPicPr/>
+                  </pic:nvPicPr>
+                  <pic:blipFill>
+                    <a:blip r:embed="rId13"/>
+                    <a:stretch>
+                      <a:fillRect/>
+                    </a:stretch>
+                  </pic:blipFill>
+                  <pic:spPr>
+                    <a:xfrm>
+                      <a:off x="0" y="0"/>
+                      <a:ext cx="4179596" cy="1885588"/>
+                    </a:xfrm>
+                    <a:prstGeom prst="rect">
+                      <a:avLst/>
+                    </a:prstGeom>
+                  </pic:spPr>
+                </pic:pic>
+              </a:graphicData>
+            </a:graphic>
+          </wp:inline>
+        </w:drawing>
       </w:r>
     </w:p>
     <w:p>
@@ -1681,7 +1881,23 @@
           <w:szCs w:val="24"/>
           <w:lang w:val="en-US"/>
         </w:rPr>
-        <w:t xml:space="preserve"> arrows to the top left and right of the screen the changes you are making to your game are smaller and smaller. As an example, you start with game type aka, what form your game will take, then you move to walls, your map creation fast forward, you end by placing down small amounts of powerups and </w:t>
+        <w:t xml:space="preserve"> arrows to the top left and right of the screen the changes you are making to your game are smaller and smaller. As an example, you start with game type aka, what form your game will take, then you move to walls, your map creation fast forward, you end by placing down </w:t>
+      </w:r>
+      <w:proofErr w:type="gramStart"/>
+      <w:r>
+        <w:rPr>
+          <w:szCs w:val="24"/>
+          <w:lang w:val="en-US"/>
+        </w:rPr>
+        <w:t>small amounts</w:t>
+      </w:r>
+      <w:proofErr w:type="gramEnd"/>
+      <w:r>
+        <w:rPr>
+          <w:szCs w:val="24"/>
+          <w:lang w:val="en-US"/>
+        </w:rPr>
+        <w:t xml:space="preserve"> of powerups and </w:t>
       </w:r>
       <w:r>
         <w:rPr>
@@ -1709,7 +1925,63 @@
           <w:szCs w:val="24"/>
           <w:lang w:val="en-US"/>
         </w:rPr>
-        <w:t>flow of game creation to be easy to understand, as not all options are on screen at once, as well as intuitive</w:t>
+        <w:t xml:space="preserve">flow of game creation to be easy to understand, as not all options are on screen at once, as well as </w:t>
+      </w:r>
+      <w:r>
+        <w:rPr>
+          <w:szCs w:val="24"/>
+          <w:lang w:val="en-US"/>
+        </w:rPr>
+        <w:t>intuitive.</w:t>
+      </w:r>
+    </w:p>
+    <w:p>
+      <w:pPr>
+        <w:jc w:val="center"/>
+        <w:rPr>
+          <w:szCs w:val="24"/>
+          <w:lang w:val="en-US"/>
+        </w:rPr>
+      </w:pPr>
+      <w:r>
+        <w:rPr>
+          <w:noProof/>
+        </w:rPr>
+        <w:drawing>
+          <wp:inline distT="0" distB="0" distL="0" distR="0" wp14:anchorId="156D8AB6" wp14:editId="6DCA1CA4">
+            <wp:extent cx="3152775" cy="1629286"/>
+            <wp:effectExtent l="0" t="0" r="0" b="9525"/>
+            <wp:docPr id="681365791" name="Picture 1" descr="A screenshot of a computer&#10;&#10;Description automatically generated with medium confidence"/>
+            <wp:cNvGraphicFramePr>
+              <a:graphicFrameLocks xmlns:a="http://schemas.openxmlformats.org/drawingml/2006/main" noChangeAspect="1"/>
+            </wp:cNvGraphicFramePr>
+            <a:graphic xmlns:a="http://schemas.openxmlformats.org/drawingml/2006/main">
+              <a:graphicData uri="http://schemas.openxmlformats.org/drawingml/2006/picture">
+                <pic:pic xmlns:pic="http://schemas.openxmlformats.org/drawingml/2006/picture">
+                  <pic:nvPicPr>
+                    <pic:cNvPr id="681365791" name="Picture 1" descr="A screenshot of a computer&#10;&#10;Description automatically generated with medium confidence"/>
+                    <pic:cNvPicPr/>
+                  </pic:nvPicPr>
+                  <pic:blipFill>
+                    <a:blip r:embed="rId14"/>
+                    <a:stretch>
+                      <a:fillRect/>
+                    </a:stretch>
+                  </pic:blipFill>
+                  <pic:spPr>
+                    <a:xfrm>
+                      <a:off x="0" y="0"/>
+                      <a:ext cx="3159852" cy="1632943"/>
+                    </a:xfrm>
+                    <a:prstGeom prst="rect">
+                      <a:avLst/>
+                    </a:prstGeom>
+                  </pic:spPr>
+                </pic:pic>
+              </a:graphicData>
+            </a:graphic>
+          </wp:inline>
+        </w:drawing>
       </w:r>
     </w:p>
     <w:p>
@@ -1753,6 +2025,7 @@
           <w:szCs w:val="28"/>
           <w:lang w:val="en-US"/>
         </w:rPr>
+        <w:lastRenderedPageBreak/>
         <w:t xml:space="preserve">Game </w:t>
       </w:r>
       <w:r>
@@ -1791,7 +2064,35 @@
           <w:szCs w:val="24"/>
           <w:lang w:val="en-US"/>
         </w:rPr>
-        <w:t xml:space="preserve"> options is the first screen you see when you decide to create a game. Here you make most if not all of the main </w:t>
+        <w:t xml:space="preserve"> options </w:t>
+      </w:r>
+      <w:r>
+        <w:rPr>
+          <w:szCs w:val="24"/>
+          <w:lang w:val="en-US"/>
+        </w:rPr>
+        <w:t>are</w:t>
+      </w:r>
+      <w:r>
+        <w:rPr>
+          <w:szCs w:val="24"/>
+          <w:lang w:val="en-US"/>
+        </w:rPr>
+        <w:t xml:space="preserve"> the first screen you see when you decide to create a game. Here you make most if not </w:t>
+      </w:r>
+      <w:r>
+        <w:rPr>
+          <w:szCs w:val="24"/>
+          <w:lang w:val="en-US"/>
+        </w:rPr>
+        <w:t>all</w:t>
+      </w:r>
+      <w:r>
+        <w:rPr>
+          <w:szCs w:val="24"/>
+          <w:lang w:val="en-US"/>
+        </w:rPr>
+        <w:t xml:space="preserve"> the main </w:t>
       </w:r>
       <w:r>
         <w:rPr>
@@ -1812,7 +2113,23 @@
           <w:szCs w:val="24"/>
           <w:lang w:val="en-US"/>
         </w:rPr>
-        <w:t>. These include the template game type, the size of the grid in which the game will be built, the name of the game and the background.</w:t>
+        <w:t xml:space="preserve">. These include the template game type, the size of the grid in which the game will </w:t>
+      </w:r>
+      <w:proofErr w:type="gramStart"/>
+      <w:r>
+        <w:rPr>
+          <w:szCs w:val="24"/>
+          <w:lang w:val="en-US"/>
+        </w:rPr>
+        <w:t>be built</w:t>
+      </w:r>
+      <w:proofErr w:type="gramEnd"/>
+      <w:r>
+        <w:rPr>
+          <w:szCs w:val="24"/>
+          <w:lang w:val="en-US"/>
+        </w:rPr>
+        <w:t>, the name of the game and the background.</w:t>
       </w:r>
     </w:p>
     <w:p>
@@ -1845,12 +2162,66 @@
       </w:r>
     </w:p>
     <w:p>
-      <w:r>
-        <w:rPr>
-          <w:szCs w:val="24"/>
-          <w:lang w:val="en-US"/>
-        </w:rPr>
-        <w:t xml:space="preserve">The game size is the size of the grid in which the placement of objects is done. Technically this dictates the overall maximum game objects you can place but also the amount of space your game will take up in the game world. The spread from minimum to maximum game size is 30 by 30 cells to 70 by 70 cells (900 </w:t>
+      <w:pPr>
+        <w:rPr>
+          <w:szCs w:val="24"/>
+          <w:lang w:val="en-US"/>
+        </w:rPr>
+      </w:pPr>
+      <w:r>
+        <w:rPr>
+          <w:szCs w:val="24"/>
+          <w:lang w:val="en-US"/>
+        </w:rPr>
+        <w:t xml:space="preserve">The game size is the size of the grid in which the placement of objects </w:t>
+      </w:r>
+      <w:proofErr w:type="gramStart"/>
+      <w:r>
+        <w:rPr>
+          <w:szCs w:val="24"/>
+          <w:lang w:val="en-US"/>
+        </w:rPr>
+        <w:t>is done</w:t>
+      </w:r>
+      <w:proofErr w:type="gramEnd"/>
+      <w:r>
+        <w:rPr>
+          <w:szCs w:val="24"/>
+          <w:lang w:val="en-US"/>
+        </w:rPr>
+        <w:t xml:space="preserve">. Technically this dictates the overall maximum game objects you can place but also the amount of space your game will </w:t>
+      </w:r>
+      <w:proofErr w:type="gramStart"/>
+      <w:r>
+        <w:rPr>
+          <w:szCs w:val="24"/>
+          <w:lang w:val="en-US"/>
+        </w:rPr>
+        <w:t>take up</w:t>
+      </w:r>
+      <w:proofErr w:type="gramEnd"/>
+      <w:r>
+        <w:rPr>
+          <w:szCs w:val="24"/>
+          <w:lang w:val="en-US"/>
+        </w:rPr>
+        <w:t xml:space="preserve"> in the game world. The spread from minimum to maximum game size is </w:t>
+      </w:r>
+      <w:proofErr w:type="gramStart"/>
+      <w:r>
+        <w:rPr>
+          <w:szCs w:val="24"/>
+          <w:lang w:val="en-US"/>
+        </w:rPr>
+        <w:t>30</w:t>
+      </w:r>
+      <w:proofErr w:type="gramEnd"/>
+      <w:r>
+        <w:rPr>
+          <w:szCs w:val="24"/>
+          <w:lang w:val="en-US"/>
+        </w:rPr>
+        <w:t xml:space="preserve"> by 30 cells to 70 by 70 cells (900 </w:t>
       </w:r>
       <w:r>
         <w:rPr>
@@ -1885,7 +2256,68 @@
           <w:szCs w:val="24"/>
           <w:lang w:val="en-US"/>
         </w:rPr>
-        <w:t>. Each cell is 30 by 30 pixels in size.</w:t>
+        <w:t xml:space="preserve">. Each cell is </w:t>
+      </w:r>
+      <w:proofErr w:type="gramStart"/>
+      <w:r>
+        <w:rPr>
+          <w:szCs w:val="24"/>
+          <w:lang w:val="en-US"/>
+        </w:rPr>
+        <w:t>30</w:t>
+      </w:r>
+      <w:proofErr w:type="gramEnd"/>
+      <w:r>
+        <w:rPr>
+          <w:szCs w:val="24"/>
+          <w:lang w:val="en-US"/>
+        </w:rPr>
+        <w:t xml:space="preserve"> by 30 pixels in size.</w:t>
+      </w:r>
+    </w:p>
+    <w:p>
+      <w:pPr>
+        <w:jc w:val="center"/>
+      </w:pPr>
+      <w:r>
+        <w:rPr>
+          <w:noProof/>
+        </w:rPr>
+        <w:drawing>
+          <wp:inline distT="0" distB="0" distL="0" distR="0" wp14:anchorId="5A2715E1" wp14:editId="6E92501D">
+            <wp:extent cx="2809875" cy="1644206"/>
+            <wp:effectExtent l="0" t="0" r="0" b="0"/>
+            <wp:docPr id="1779700624" name="Picture 1" descr="A screenshot of a computer&#10;&#10;Description automatically generated with medium confidence"/>
+            <wp:cNvGraphicFramePr>
+              <a:graphicFrameLocks xmlns:a="http://schemas.openxmlformats.org/drawingml/2006/main" noChangeAspect="1"/>
+            </wp:cNvGraphicFramePr>
+            <a:graphic xmlns:a="http://schemas.openxmlformats.org/drawingml/2006/main">
+              <a:graphicData uri="http://schemas.openxmlformats.org/drawingml/2006/picture">
+                <pic:pic xmlns:pic="http://schemas.openxmlformats.org/drawingml/2006/picture">
+                  <pic:nvPicPr>
+                    <pic:cNvPr id="1779700624" name="Picture 1" descr="A screenshot of a computer&#10;&#10;Description automatically generated with medium confidence"/>
+                    <pic:cNvPicPr/>
+                  </pic:nvPicPr>
+                  <pic:blipFill>
+                    <a:blip r:embed="rId15"/>
+                    <a:stretch>
+                      <a:fillRect/>
+                    </a:stretch>
+                  </pic:blipFill>
+                  <pic:spPr>
+                    <a:xfrm>
+                      <a:off x="0" y="0"/>
+                      <a:ext cx="2816348" cy="1647993"/>
+                    </a:xfrm>
+                    <a:prstGeom prst="rect">
+                      <a:avLst/>
+                    </a:prstGeom>
+                  </pic:spPr>
+                </pic:pic>
+              </a:graphicData>
+            </a:graphic>
+          </wp:inline>
+        </w:drawing>
       </w:r>
     </w:p>
     <w:p>
@@ -1915,23 +2347,97 @@
           <w:szCs w:val="24"/>
           <w:lang w:val="en-US"/>
         </w:rPr>
-        <w:t xml:space="preserve">The name of the game is entered via keyboard input by the user. The name of the game is final, and is also what the game is known as in the code after it as has been added. Additionally, when being saved to a .csv and then uploaded to the </w:t>
-      </w:r>
-      <w:proofErr w:type="spellStart"/>
-      <w:r>
-        <w:rPr>
-          <w:szCs w:val="24"/>
-          <w:lang w:val="en-US"/>
-        </w:rPr>
-        <w:t>gamedata</w:t>
-      </w:r>
-      <w:proofErr w:type="spellEnd"/>
-      <w:r>
-        <w:rPr>
-          <w:szCs w:val="24"/>
-          <w:lang w:val="en-US"/>
-        </w:rPr>
-        <w:t xml:space="preserve"> Database, the csv and table will be named after the games name. </w:t>
+        <w:t xml:space="preserve">The name of the game </w:t>
+      </w:r>
+      <w:proofErr w:type="gramStart"/>
+      <w:r>
+        <w:rPr>
+          <w:szCs w:val="24"/>
+          <w:lang w:val="en-US"/>
+        </w:rPr>
+        <w:t>is entered</w:t>
+      </w:r>
+      <w:proofErr w:type="gramEnd"/>
+      <w:r>
+        <w:rPr>
+          <w:szCs w:val="24"/>
+          <w:lang w:val="en-US"/>
+        </w:rPr>
+        <w:t xml:space="preserve"> via keyboard input by the user. The name of the game is </w:t>
+      </w:r>
+      <w:r>
+        <w:rPr>
+          <w:szCs w:val="24"/>
+          <w:lang w:val="en-US"/>
+        </w:rPr>
+        <w:t>final and</w:t>
+      </w:r>
+      <w:r>
+        <w:rPr>
+          <w:szCs w:val="24"/>
+          <w:lang w:val="en-US"/>
+        </w:rPr>
+        <w:t xml:space="preserve"> is also what the game is known as in the code after it as has </w:t>
+      </w:r>
+      <w:proofErr w:type="gramStart"/>
+      <w:r>
+        <w:rPr>
+          <w:szCs w:val="24"/>
+          <w:lang w:val="en-US"/>
+        </w:rPr>
+        <w:t>been added</w:t>
+      </w:r>
+      <w:proofErr w:type="gramEnd"/>
+      <w:r>
+        <w:rPr>
+          <w:szCs w:val="24"/>
+          <w:lang w:val="en-US"/>
+        </w:rPr>
+        <w:t xml:space="preserve">. Additionally, when </w:t>
+      </w:r>
+      <w:proofErr w:type="gramStart"/>
+      <w:r>
+        <w:rPr>
+          <w:szCs w:val="24"/>
+          <w:lang w:val="en-US"/>
+        </w:rPr>
+        <w:t>being saved</w:t>
+      </w:r>
+      <w:proofErr w:type="gramEnd"/>
+      <w:r>
+        <w:rPr>
+          <w:szCs w:val="24"/>
+          <w:lang w:val="en-US"/>
+        </w:rPr>
+        <w:t xml:space="preserve"> to a .csv and then uploaded to the </w:t>
+      </w:r>
+      <w:r>
+        <w:rPr>
+          <w:szCs w:val="24"/>
+          <w:lang w:val="en-US"/>
+        </w:rPr>
+        <w:t>game data</w:t>
+      </w:r>
+      <w:r>
+        <w:rPr>
+          <w:szCs w:val="24"/>
+          <w:lang w:val="en-US"/>
+        </w:rPr>
+        <w:t xml:space="preserve"> Database, the csv and table will be named after the </w:t>
+      </w:r>
+      <w:r>
+        <w:rPr>
+          <w:szCs w:val="24"/>
+          <w:lang w:val="en-US"/>
+        </w:rPr>
+        <w:t>game’s</w:t>
+      </w:r>
+      <w:r>
+        <w:rPr>
+          <w:szCs w:val="24"/>
+          <w:lang w:val="en-US"/>
+        </w:rPr>
+        <w:t xml:space="preserve"> name. </w:t>
       </w:r>
       <w:r>
         <w:rPr>
@@ -1975,7 +2481,23 @@
           <w:szCs w:val="24"/>
           <w:lang w:val="en-US"/>
         </w:rPr>
-        <w:t xml:space="preserve">The overall background of the game changes the ambiance of the level completely. This appears behind all of the </w:t>
+        <w:t xml:space="preserve">The overall background of the game changes the ambiance of the level completely. This appears behind </w:t>
+      </w:r>
+      <w:proofErr w:type="gramStart"/>
+      <w:r>
+        <w:rPr>
+          <w:szCs w:val="24"/>
+          <w:lang w:val="en-US"/>
+        </w:rPr>
+        <w:t>all of</w:t>
+      </w:r>
+      <w:proofErr w:type="gramEnd"/>
+      <w:r>
+        <w:rPr>
+          <w:szCs w:val="24"/>
+          <w:lang w:val="en-US"/>
+        </w:rPr>
+        <w:t xml:space="preserve"> the </w:t>
       </w:r>
       <w:r>
         <w:rPr>
@@ -1996,15 +2518,23 @@
           <w:szCs w:val="24"/>
           <w:lang w:val="en-US"/>
         </w:rPr>
-        <w:t xml:space="preserve">This appears in the GUI when you choose your </w:t>
-      </w:r>
-      <w:r>
-        <w:rPr>
-          <w:szCs w:val="24"/>
-          <w:lang w:val="en-US"/>
-        </w:rPr>
-        <w:lastRenderedPageBreak/>
-        <w:t>background and when testing or playing the game the background fills up all of the playable space and more</w:t>
+        <w:t xml:space="preserve">This appears in the GUI when you choose your background and when testing or playing the game the background fills up </w:t>
+      </w:r>
+      <w:proofErr w:type="gramStart"/>
+      <w:r>
+        <w:rPr>
+          <w:szCs w:val="24"/>
+          <w:lang w:val="en-US"/>
+        </w:rPr>
+        <w:t>all of</w:t>
+      </w:r>
+      <w:proofErr w:type="gramEnd"/>
+      <w:r>
+        <w:rPr>
+          <w:szCs w:val="24"/>
+          <w:lang w:val="en-US"/>
+        </w:rPr>
+        <w:t xml:space="preserve"> the playable space and more</w:t>
       </w:r>
       <w:r>
         <w:rPr>
@@ -2055,14 +2585,44 @@
           <w:szCs w:val="24"/>
           <w:lang w:val="en-US"/>
         </w:rPr>
-        <w:t xml:space="preserve">To make the development of a game easy 3 game templates which you can deviate from are supplied. They change the </w:t>
-      </w:r>
-      <w:r>
-        <w:rPr>
-          <w:szCs w:val="24"/>
-          <w:lang w:val="en-US"/>
-        </w:rPr>
-        <w:t xml:space="preserve">objective of the game as well as the enemy behavior slightly. </w:t>
+        <w:t xml:space="preserve">To make the development of a game easy </w:t>
+      </w:r>
+      <w:proofErr w:type="gramStart"/>
+      <w:r>
+        <w:rPr>
+          <w:szCs w:val="24"/>
+          <w:lang w:val="en-US"/>
+        </w:rPr>
+        <w:t>3</w:t>
+      </w:r>
+      <w:proofErr w:type="gramEnd"/>
+      <w:r>
+        <w:rPr>
+          <w:szCs w:val="24"/>
+          <w:lang w:val="en-US"/>
+        </w:rPr>
+        <w:t xml:space="preserve"> game templates which you can deviate from are supplied. They change the </w:t>
+      </w:r>
+      <w:r>
+        <w:rPr>
+          <w:szCs w:val="24"/>
+          <w:lang w:val="en-US"/>
+        </w:rPr>
+        <w:t xml:space="preserve">objective of the game as well as the </w:t>
+      </w:r>
+      <w:r>
+        <w:rPr>
+          <w:szCs w:val="24"/>
+          <w:lang w:val="en-US"/>
+        </w:rPr>
+        <w:t>enemy’s</w:t>
+      </w:r>
+      <w:r>
+        <w:rPr>
+          <w:szCs w:val="24"/>
+          <w:lang w:val="en-US"/>
+        </w:rPr>
+        <w:t xml:space="preserve"> behavior slightly. </w:t>
       </w:r>
     </w:p>
     <w:p>
@@ -2089,7 +2649,35 @@
           <w:szCs w:val="24"/>
           <w:lang w:val="en-US"/>
         </w:rPr>
-        <w:t>: In swarm mode the enemies will seek you in an attempt to kill you. The enemy spawners are now unlimited and it is inevitable you will die. In this mode the goal is to survive as long as you can. The HUD includes a clock for you to see this.</w:t>
+        <w:t xml:space="preserve">: In swarm mode the enemies will seek you </w:t>
+      </w:r>
+      <w:r>
+        <w:rPr>
+          <w:szCs w:val="24"/>
+          <w:lang w:val="en-US"/>
+        </w:rPr>
+        <w:t>to</w:t>
+      </w:r>
+      <w:r>
+        <w:rPr>
+          <w:szCs w:val="24"/>
+          <w:lang w:val="en-US"/>
+        </w:rPr>
+        <w:t xml:space="preserve"> kill you. The enemy spawners are now </w:t>
+      </w:r>
+      <w:r>
+        <w:rPr>
+          <w:szCs w:val="24"/>
+          <w:lang w:val="en-US"/>
+        </w:rPr>
+        <w:t>unlimited,</w:t>
+      </w:r>
+      <w:r>
+        <w:rPr>
+          <w:szCs w:val="24"/>
+          <w:lang w:val="en-US"/>
+        </w:rPr>
+        <w:t xml:space="preserve"> and it is inevitable you will die. In this mode the goal is to survive as long as you can. The HUD includes a clock for you to see this.</w:t>
       </w:r>
     </w:p>
     <w:p>
@@ -2123,7 +2711,51 @@
           <w:szCs w:val="24"/>
           <w:lang w:val="en-US"/>
         </w:rPr>
-        <w:t xml:space="preserve">. The player will need to protect this be killing all of the zombies which get close to it or attack it. If the monument is destroyed you lose the game. However, in this mode the enemy spawners have a </w:t>
+        <w:t xml:space="preserve">. The player will need to protect this be killing </w:t>
+      </w:r>
+      <w:r>
+        <w:rPr>
+          <w:szCs w:val="24"/>
+          <w:lang w:val="en-US"/>
+        </w:rPr>
+        <w:t>all</w:t>
+      </w:r>
+      <w:r>
+        <w:rPr>
+          <w:szCs w:val="24"/>
+          <w:lang w:val="en-US"/>
+        </w:rPr>
+        <w:t xml:space="preserve"> the zombies which get close to it or attack it. If the monument </w:t>
+      </w:r>
+      <w:proofErr w:type="gramStart"/>
+      <w:r>
+        <w:rPr>
+          <w:szCs w:val="24"/>
+          <w:lang w:val="en-US"/>
+        </w:rPr>
+        <w:t xml:space="preserve">is </w:t>
+      </w:r>
+      <w:r>
+        <w:rPr>
+          <w:szCs w:val="24"/>
+          <w:lang w:val="en-US"/>
+        </w:rPr>
+        <w:t>destroyed</w:t>
+      </w:r>
+      <w:proofErr w:type="gramEnd"/>
+      <w:r>
+        <w:rPr>
+          <w:szCs w:val="24"/>
+          <w:lang w:val="en-US"/>
+        </w:rPr>
+        <w:t>,</w:t>
+      </w:r>
+      <w:r>
+        <w:rPr>
+          <w:szCs w:val="24"/>
+          <w:lang w:val="en-US"/>
+        </w:rPr>
+        <w:t xml:space="preserve"> you lose the game. However, in this mode the enemy spawners have a </w:t>
       </w:r>
       <w:r>
         <w:rPr>
@@ -2157,6 +2789,7 @@
           <w:szCs w:val="24"/>
           <w:lang w:val="en-US"/>
         </w:rPr>
+        <w:lastRenderedPageBreak/>
         <w:t>Collect and Run</w:t>
       </w:r>
       <w:r>
@@ -2164,17 +2797,29 @@
           <w:szCs w:val="24"/>
           <w:lang w:val="en-US"/>
         </w:rPr>
-        <w:t xml:space="preserve">: In this mode the goal is to collect all coins and escape through one of the doors. The doors do not let you through until you have collected all coins. This game mode also has a limited number of enemies so you can either try rush before too many </w:t>
-      </w:r>
-      <w:proofErr w:type="gramStart"/>
-      <w:r>
-        <w:rPr>
-          <w:szCs w:val="24"/>
-          <w:lang w:val="en-US"/>
-        </w:rPr>
-        <w:t>spawn</w:t>
-      </w:r>
-      <w:proofErr w:type="gramEnd"/>
+        <w:t xml:space="preserve">: In this mode the goal is to collect all coins and escape through one of the doors. The doors do not let you through until you have collected all </w:t>
+      </w:r>
+      <w:r>
+        <w:rPr>
+          <w:szCs w:val="24"/>
+          <w:lang w:val="en-US"/>
+        </w:rPr>
+        <w:t>the coins</w:t>
+      </w:r>
+      <w:r>
+        <w:rPr>
+          <w:szCs w:val="24"/>
+          <w:lang w:val="en-US"/>
+        </w:rPr>
+        <w:t xml:space="preserve">. This game mode also has a limited number of enemies so you can either try rush before too many </w:t>
+      </w:r>
+      <w:r>
+        <w:rPr>
+          <w:szCs w:val="24"/>
+          <w:lang w:val="en-US"/>
+        </w:rPr>
+        <w:t>spawns</w:t>
+      </w:r>
       <w:r>
         <w:rPr>
           <w:szCs w:val="24"/>
@@ -2194,14 +2839,14 @@
           <w:szCs w:val="24"/>
           <w:lang w:val="en-US"/>
         </w:rPr>
-        <w:t xml:space="preserve"> all enemies first and saunter around or something in betwee</w:t>
-      </w:r>
-      <w:r>
-        <w:rPr>
-          <w:szCs w:val="24"/>
-          <w:lang w:val="en-US"/>
-        </w:rPr>
-        <w:t>n</w:t>
+        <w:t xml:space="preserve"> all enemies first and saunter around or something </w:t>
+      </w:r>
+      <w:r>
+        <w:rPr>
+          <w:szCs w:val="24"/>
+          <w:lang w:val="en-US"/>
+        </w:rPr>
+        <w:t>in between.</w:t>
       </w:r>
     </w:p>
     <w:p>
@@ -2256,7 +2901,65 @@
           <w:szCs w:val="24"/>
           <w:lang w:val="en-US"/>
         </w:rPr>
-        <w:t>is a UI element at the top of the screen during the game creation process. The toolbar, unlike in other applications is small consisting of just 3 tools for placing walls, spawners and game</w:t>
+        <w:t xml:space="preserve">is a UI element at the top of the screen during the game creation process. The toolbar, </w:t>
+      </w:r>
+      <w:r>
+        <w:rPr>
+          <w:szCs w:val="24"/>
+          <w:lang w:val="en-US"/>
+        </w:rPr>
+        <w:t>unlike</w:t>
+      </w:r>
+      <w:r>
+        <w:rPr>
+          <w:szCs w:val="24"/>
+          <w:lang w:val="en-US"/>
+        </w:rPr>
+        <w:t xml:space="preserve"> other </w:t>
+      </w:r>
+      <w:r>
+        <w:rPr>
+          <w:szCs w:val="24"/>
+          <w:lang w:val="en-US"/>
+        </w:rPr>
+        <w:t>applications,</w:t>
+      </w:r>
+      <w:r>
+        <w:rPr>
+          <w:szCs w:val="24"/>
+          <w:lang w:val="en-US"/>
+        </w:rPr>
+        <w:t xml:space="preserve"> is small consisting of just </w:t>
+      </w:r>
+      <w:proofErr w:type="gramStart"/>
+      <w:r>
+        <w:rPr>
+          <w:szCs w:val="24"/>
+          <w:lang w:val="en-US"/>
+        </w:rPr>
+        <w:t>3</w:t>
+      </w:r>
+      <w:proofErr w:type="gramEnd"/>
+      <w:r>
+        <w:rPr>
+          <w:szCs w:val="24"/>
+          <w:lang w:val="en-US"/>
+        </w:rPr>
+        <w:t xml:space="preserve"> tools for placing walls, </w:t>
+      </w:r>
+      <w:r>
+        <w:rPr>
+          <w:szCs w:val="24"/>
+          <w:lang w:val="en-US"/>
+        </w:rPr>
+        <w:t>spawners,</w:t>
+      </w:r>
+      <w:r>
+        <w:rPr>
+          <w:szCs w:val="24"/>
+          <w:lang w:val="en-US"/>
+        </w:rPr>
+        <w:t xml:space="preserve"> and game</w:t>
       </w:r>
       <w:r>
         <w:rPr>
@@ -2284,7 +2987,23 @@
           <w:szCs w:val="24"/>
           <w:lang w:val="en-US"/>
         </w:rPr>
-        <w:t>One is to remove what’s been placed</w:t>
+        <w:t xml:space="preserve">One is to remove </w:t>
+      </w:r>
+      <w:proofErr w:type="gramStart"/>
+      <w:r>
+        <w:rPr>
+          <w:szCs w:val="24"/>
+          <w:lang w:val="en-US"/>
+        </w:rPr>
+        <w:t>what’s</w:t>
+      </w:r>
+      <w:proofErr w:type="gramEnd"/>
+      <w:r>
+        <w:rPr>
+          <w:szCs w:val="24"/>
+          <w:lang w:val="en-US"/>
+        </w:rPr>
+        <w:t xml:space="preserve"> been placed</w:t>
       </w:r>
       <w:r>
         <w:rPr>
@@ -2349,7 +3068,99 @@
           <w:szCs w:val="24"/>
           <w:lang w:val="en-US"/>
         </w:rPr>
-        <w:t xml:space="preserve">The rubber tool unlike the others doesn’t require you to also choose an item from the tool bar. The rubber tool allows you to remove game objects and walls from the creation grid that you have previously placed. This does a lot of things, firstly it removes the object from the vector of that object and deletes it. Additionally, it changes that cell back to transparent and sets it to empty to ensure a new game object can be placed in that cell in the future. Lastly it changes the amount of that specific object that has been placed to represent this. </w:t>
+        <w:t xml:space="preserve">The rubber </w:t>
+      </w:r>
+      <w:r>
+        <w:rPr>
+          <w:szCs w:val="24"/>
+          <w:lang w:val="en-US"/>
+        </w:rPr>
+        <w:t>tool,</w:t>
+      </w:r>
+      <w:r>
+        <w:rPr>
+          <w:szCs w:val="24"/>
+          <w:lang w:val="en-US"/>
+        </w:rPr>
+        <w:t xml:space="preserve"> unlike the </w:t>
+      </w:r>
+      <w:r>
+        <w:rPr>
+          <w:szCs w:val="24"/>
+          <w:lang w:val="en-US"/>
+        </w:rPr>
+        <w:t>others,</w:t>
+      </w:r>
+      <w:r>
+        <w:rPr>
+          <w:szCs w:val="24"/>
+          <w:lang w:val="en-US"/>
+        </w:rPr>
+        <w:t xml:space="preserve"> </w:t>
+      </w:r>
+      <w:proofErr w:type="gramStart"/>
+      <w:r>
+        <w:rPr>
+          <w:szCs w:val="24"/>
+          <w:lang w:val="en-US"/>
+        </w:rPr>
+        <w:t>doesn’t</w:t>
+      </w:r>
+      <w:proofErr w:type="gramEnd"/>
+      <w:r>
+        <w:rPr>
+          <w:szCs w:val="24"/>
+          <w:lang w:val="en-US"/>
+        </w:rPr>
+        <w:t xml:space="preserve"> require you to also choose an item from the tool bar. The rubber tool allows you to remove game objects and walls from the creation grid that you have previously placed. This does </w:t>
+      </w:r>
+      <w:proofErr w:type="gramStart"/>
+      <w:r>
+        <w:rPr>
+          <w:szCs w:val="24"/>
+          <w:lang w:val="en-US"/>
+        </w:rPr>
+        <w:t>a lot of</w:t>
+      </w:r>
+      <w:proofErr w:type="gramEnd"/>
+      <w:r>
+        <w:rPr>
+          <w:szCs w:val="24"/>
+          <w:lang w:val="en-US"/>
+        </w:rPr>
+        <w:t xml:space="preserve"> things, firstly it removes the object from the vector of that object and deletes it. Additionally, it changes that cell back to transparent and sets it to empty to ensure a new game object can </w:t>
+      </w:r>
+      <w:proofErr w:type="gramStart"/>
+      <w:r>
+        <w:rPr>
+          <w:szCs w:val="24"/>
+          <w:lang w:val="en-US"/>
+        </w:rPr>
+        <w:t>be placed</w:t>
+      </w:r>
+      <w:proofErr w:type="gramEnd"/>
+      <w:r>
+        <w:rPr>
+          <w:szCs w:val="24"/>
+          <w:lang w:val="en-US"/>
+        </w:rPr>
+        <w:t xml:space="preserve"> in that cell in the future. Lastly it changes the amount of that specific object that has </w:t>
+      </w:r>
+      <w:proofErr w:type="gramStart"/>
+      <w:r>
+        <w:rPr>
+          <w:szCs w:val="24"/>
+          <w:lang w:val="en-US"/>
+        </w:rPr>
+        <w:t>been placed</w:t>
+      </w:r>
+      <w:proofErr w:type="gramEnd"/>
+      <w:r>
+        <w:rPr>
+          <w:szCs w:val="24"/>
+          <w:lang w:val="en-US"/>
+        </w:rPr>
+        <w:t xml:space="preserve"> to represent this. </w:t>
       </w:r>
     </w:p>
     <w:p>
@@ -2393,7 +3204,23 @@
           <w:szCs w:val="24"/>
           <w:lang w:val="en-US"/>
         </w:rPr>
-        <w:t xml:space="preserve">When you use the brush, you also choose one of the 3 options from the current choice bar. The chosen game objects are then instantiated in the cells in which you click. </w:t>
+        <w:t xml:space="preserve">When you use the brush, you also choose one of the </w:t>
+      </w:r>
+      <w:proofErr w:type="gramStart"/>
+      <w:r>
+        <w:rPr>
+          <w:szCs w:val="24"/>
+          <w:lang w:val="en-US"/>
+        </w:rPr>
+        <w:t>3</w:t>
+      </w:r>
+      <w:proofErr w:type="gramEnd"/>
+      <w:r>
+        <w:rPr>
+          <w:szCs w:val="24"/>
+          <w:lang w:val="en-US"/>
+        </w:rPr>
+        <w:t xml:space="preserve"> options from the current choice bar. The chosen game objects are then instantiated in the cells in which you click. </w:t>
       </w:r>
       <w:r>
         <w:rPr>
@@ -2421,7 +3248,71 @@
           <w:szCs w:val="24"/>
           <w:lang w:val="en-US"/>
         </w:rPr>
-        <w:t xml:space="preserve"> in the cells occurs when left click is released.</w:t>
+        <w:t xml:space="preserve"> in the cells occurs when left click </w:t>
+      </w:r>
+      <w:proofErr w:type="gramStart"/>
+      <w:r>
+        <w:rPr>
+          <w:szCs w:val="24"/>
+          <w:lang w:val="en-US"/>
+        </w:rPr>
+        <w:t>is released</w:t>
+      </w:r>
+      <w:proofErr w:type="gramEnd"/>
+      <w:r>
+        <w:rPr>
+          <w:szCs w:val="24"/>
+          <w:lang w:val="en-US"/>
+        </w:rPr>
+        <w:t>.</w:t>
+      </w:r>
+    </w:p>
+    <w:p>
+      <w:pPr>
+        <w:rPr>
+          <w:szCs w:val="24"/>
+          <w:lang w:val="en-US"/>
+        </w:rPr>
+      </w:pPr>
+      <w:r>
+        <w:rPr>
+          <w:noProof/>
+        </w:rPr>
+        <w:drawing>
+          <wp:inline distT="0" distB="0" distL="0" distR="0" wp14:anchorId="0B65190F" wp14:editId="4B80FB56">
+            <wp:extent cx="5731510" cy="614045"/>
+            <wp:effectExtent l="0" t="0" r="2540" b="0"/>
+            <wp:docPr id="2000817171" name="Picture 1"/>
+            <wp:cNvGraphicFramePr>
+              <a:graphicFrameLocks xmlns:a="http://schemas.openxmlformats.org/drawingml/2006/main" noChangeAspect="1"/>
+            </wp:cNvGraphicFramePr>
+            <a:graphic xmlns:a="http://schemas.openxmlformats.org/drawingml/2006/main">
+              <a:graphicData uri="http://schemas.openxmlformats.org/drawingml/2006/picture">
+                <pic:pic xmlns:pic="http://schemas.openxmlformats.org/drawingml/2006/picture">
+                  <pic:nvPicPr>
+                    <pic:cNvPr id="2000817171" name=""/>
+                    <pic:cNvPicPr/>
+                  </pic:nvPicPr>
+                  <pic:blipFill>
+                    <a:blip r:embed="rId16"/>
+                    <a:stretch>
+                      <a:fillRect/>
+                    </a:stretch>
+                  </pic:blipFill>
+                  <pic:spPr>
+                    <a:xfrm>
+                      <a:off x="0" y="0"/>
+                      <a:ext cx="5731510" cy="614045"/>
+                    </a:xfrm>
+                    <a:prstGeom prst="rect">
+                      <a:avLst/>
+                    </a:prstGeom>
+                  </pic:spPr>
+                </pic:pic>
+              </a:graphicData>
+            </a:graphic>
+          </wp:inline>
+        </w:drawing>
       </w:r>
     </w:p>
     <w:p>
@@ -2451,8 +3342,71 @@
           <w:szCs w:val="24"/>
           <w:lang w:val="en-US"/>
         </w:rPr>
-        <w:lastRenderedPageBreak/>
-        <w:t>The fill tool again requires simultaneous use of the choice bar. The fill tool creates a “Selection square” similar to clicking and highlighting an area on your desktop. With the fill tool when you click and hold the left button, a start point is added to the selection square, then when you move away from this the selection square grows to match the distance between both of the points (start and current mouse). When the mouse button is released, the cells which intersected with the selection square, which are not already filled with a game object are filled with the current choice. The selection square is deleted.</w:t>
+        <w:t xml:space="preserve">The fill tool again requires simultaneous use of the choice bar. The fill tool creates a “Selection square” </w:t>
+      </w:r>
+      <w:proofErr w:type="gramStart"/>
+      <w:r>
+        <w:rPr>
+          <w:szCs w:val="24"/>
+          <w:lang w:val="en-US"/>
+        </w:rPr>
+        <w:t>similar to</w:t>
+      </w:r>
+      <w:proofErr w:type="gramEnd"/>
+      <w:r>
+        <w:rPr>
+          <w:szCs w:val="24"/>
+          <w:lang w:val="en-US"/>
+        </w:rPr>
+        <w:t xml:space="preserve"> clicking and highlighting an area on your desktop. With the fill tool when you click and hold the left button, a start point is added to the selection square, then when you move away from this the selection square grows to match the distance between </w:t>
+      </w:r>
+      <w:proofErr w:type="gramStart"/>
+      <w:r>
+        <w:rPr>
+          <w:szCs w:val="24"/>
+          <w:lang w:val="en-US"/>
+        </w:rPr>
+        <w:t>both of the points</w:t>
+      </w:r>
+      <w:proofErr w:type="gramEnd"/>
+      <w:r>
+        <w:rPr>
+          <w:szCs w:val="24"/>
+          <w:lang w:val="en-US"/>
+        </w:rPr>
+        <w:t xml:space="preserve"> (start and current mouse). When the mouse button </w:t>
+      </w:r>
+      <w:proofErr w:type="gramStart"/>
+      <w:r>
+        <w:rPr>
+          <w:szCs w:val="24"/>
+          <w:lang w:val="en-US"/>
+        </w:rPr>
+        <w:t>is released</w:t>
+      </w:r>
+      <w:proofErr w:type="gramEnd"/>
+      <w:r>
+        <w:rPr>
+          <w:szCs w:val="24"/>
+          <w:lang w:val="en-US"/>
+        </w:rPr>
+        <w:t xml:space="preserve">, the cells which intersected with the selection square, which are not already filled with a game object are filled with the current choice. The selection square </w:t>
+      </w:r>
+      <w:proofErr w:type="gramStart"/>
+      <w:r>
+        <w:rPr>
+          <w:szCs w:val="24"/>
+          <w:lang w:val="en-US"/>
+        </w:rPr>
+        <w:t>is deleted</w:t>
+      </w:r>
+      <w:proofErr w:type="gramEnd"/>
+      <w:r>
+        <w:rPr>
+          <w:szCs w:val="24"/>
+          <w:lang w:val="en-US"/>
+        </w:rPr>
+        <w:t>.</w:t>
       </w:r>
     </w:p>
     <w:p>
@@ -2492,6 +3446,7 @@
           <w:szCs w:val="24"/>
           <w:lang w:val="en-US"/>
         </w:rPr>
+        <w:lastRenderedPageBreak/>
         <w:t>The choice bar is</w:t>
       </w:r>
       <w:r>
@@ -2499,7 +3454,30 @@
           <w:szCs w:val="24"/>
           <w:lang w:val="en-US"/>
         </w:rPr>
-        <w:t xml:space="preserve"> how you decide which of the objects you would like to place with the brush or fill tool. The choice bars 3 items change as you progress true the development of your game. Like most things the items in the choicebar are dynamic and will grow and shrink when you hover over them. The choice bar is just a UI element</w:t>
+        <w:t xml:space="preserve"> how you decide which of the objects you would like to place with the brush or fill tool. The choice bars </w:t>
+      </w:r>
+      <w:proofErr w:type="gramStart"/>
+      <w:r>
+        <w:rPr>
+          <w:szCs w:val="24"/>
+          <w:lang w:val="en-US"/>
+        </w:rPr>
+        <w:t>3</w:t>
+      </w:r>
+      <w:proofErr w:type="gramEnd"/>
+      <w:r>
+        <w:rPr>
+          <w:szCs w:val="24"/>
+          <w:lang w:val="en-US"/>
+        </w:rPr>
+        <w:t xml:space="preserve"> items change as you progress true the development of your game. Like most things the items in the choicebar are dynamic and will grow and shrink when you hover over them. The choice bar is just a UI </w:t>
+      </w:r>
+      <w:r>
+        <w:rPr>
+          <w:szCs w:val="24"/>
+          <w:lang w:val="en-US"/>
+        </w:rPr>
+        <w:t>element.</w:t>
       </w:r>
     </w:p>
     <w:p>
@@ -2540,7 +3518,23 @@
           <w:szCs w:val="24"/>
           <w:lang w:val="en-US"/>
         </w:rPr>
-        <w:t xml:space="preserve">Placement of objects is done by using the tool bar and choice bar simultaneously. Once you have a tool and choice made you can place objects. When you click a cell, its </w:t>
+        <w:t xml:space="preserve">Placement of objects </w:t>
+      </w:r>
+      <w:proofErr w:type="gramStart"/>
+      <w:r>
+        <w:rPr>
+          <w:szCs w:val="24"/>
+          <w:lang w:val="en-US"/>
+        </w:rPr>
+        <w:t>is done</w:t>
+      </w:r>
+      <w:proofErr w:type="gramEnd"/>
+      <w:r>
+        <w:rPr>
+          <w:szCs w:val="24"/>
+          <w:lang w:val="en-US"/>
+        </w:rPr>
+        <w:t xml:space="preserve"> by using the tool bar and choice bar simultaneously. Once you have a tool and choice made you can place objects. When you click a cell, its </w:t>
       </w:r>
       <w:r>
         <w:rPr>
@@ -2560,14 +3554,46 @@
           <w:szCs w:val="24"/>
           <w:lang w:val="en-US"/>
         </w:rPr>
-        <w:t>e.g.</w:t>
-      </w:r>
-      <w:r>
-        <w:rPr>
-          <w:szCs w:val="24"/>
-          <w:lang w:val="en-US"/>
-        </w:rPr>
-        <w:t xml:space="preserve"> “Wall1”. Then when the mouse release event is called a function which adds walls to those positions is added. The wall vector is dynamically added to at this point. The wall vector is a vector of unique pointers to </w:t>
+        <w:t>e.g.,</w:t>
+      </w:r>
+      <w:r>
+        <w:rPr>
+          <w:szCs w:val="24"/>
+          <w:lang w:val="en-US"/>
+        </w:rPr>
+        <w:t xml:space="preserve"> “Wall1”. Then when the mouse release event </w:t>
+      </w:r>
+      <w:proofErr w:type="gramStart"/>
+      <w:r>
+        <w:rPr>
+          <w:szCs w:val="24"/>
+          <w:lang w:val="en-US"/>
+        </w:rPr>
+        <w:t>is called</w:t>
+      </w:r>
+      <w:proofErr w:type="gramEnd"/>
+      <w:r>
+        <w:rPr>
+          <w:szCs w:val="24"/>
+          <w:lang w:val="en-US"/>
+        </w:rPr>
+        <w:t xml:space="preserve"> a function which adds walls to those positions is added. The wall vector </w:t>
+      </w:r>
+      <w:proofErr w:type="gramStart"/>
+      <w:r>
+        <w:rPr>
+          <w:szCs w:val="24"/>
+          <w:lang w:val="en-US"/>
+        </w:rPr>
+        <w:t>is dynamically added</w:t>
+      </w:r>
+      <w:proofErr w:type="gramEnd"/>
+      <w:r>
+        <w:rPr>
+          <w:szCs w:val="24"/>
+          <w:lang w:val="en-US"/>
+        </w:rPr>
+        <w:t xml:space="preserve"> to at this point. The wall vector is a vector of unique pointers to </w:t>
       </w:r>
       <w:r>
         <w:rPr>
@@ -2581,7 +3607,30 @@
           <w:szCs w:val="24"/>
           <w:lang w:val="en-US"/>
         </w:rPr>
-        <w:t>This means that the only limit to how many game objects the user can place is the overall grid size</w:t>
+        <w:t xml:space="preserve">This means that the only limit to how </w:t>
+      </w:r>
+      <w:proofErr w:type="gramStart"/>
+      <w:r>
+        <w:rPr>
+          <w:szCs w:val="24"/>
+          <w:lang w:val="en-US"/>
+        </w:rPr>
+        <w:t>many</w:t>
+      </w:r>
+      <w:proofErr w:type="gramEnd"/>
+      <w:r>
+        <w:rPr>
+          <w:szCs w:val="24"/>
+          <w:lang w:val="en-US"/>
+        </w:rPr>
+        <w:t xml:space="preserve"> game objects the user can place is the overall grid </w:t>
+      </w:r>
+      <w:r>
+        <w:rPr>
+          <w:szCs w:val="24"/>
+          <w:lang w:val="en-US"/>
+        </w:rPr>
+        <w:t>size.</w:t>
       </w:r>
     </w:p>
     <w:p>
@@ -2592,6 +3641,46 @@
           <w:lang w:val="en-US"/>
         </w:rPr>
       </w:pPr>
+      <w:r>
+        <w:rPr>
+          <w:noProof/>
+        </w:rPr>
+        <w:drawing>
+          <wp:inline distT="0" distB="0" distL="0" distR="0" wp14:anchorId="0A7A008D" wp14:editId="3A6CD154">
+            <wp:extent cx="5731510" cy="614045"/>
+            <wp:effectExtent l="0" t="0" r="2540" b="0"/>
+            <wp:docPr id="334269591" name="Picture 1"/>
+            <wp:cNvGraphicFramePr>
+              <a:graphicFrameLocks xmlns:a="http://schemas.openxmlformats.org/drawingml/2006/main" noChangeAspect="1"/>
+            </wp:cNvGraphicFramePr>
+            <a:graphic xmlns:a="http://schemas.openxmlformats.org/drawingml/2006/main">
+              <a:graphicData uri="http://schemas.openxmlformats.org/drawingml/2006/picture">
+                <pic:pic xmlns:pic="http://schemas.openxmlformats.org/drawingml/2006/picture">
+                  <pic:nvPicPr>
+                    <pic:cNvPr id="334269591" name=""/>
+                    <pic:cNvPicPr/>
+                  </pic:nvPicPr>
+                  <pic:blipFill>
+                    <a:blip r:embed="rId16"/>
+                    <a:stretch>
+                      <a:fillRect/>
+                    </a:stretch>
+                  </pic:blipFill>
+                  <pic:spPr>
+                    <a:xfrm>
+                      <a:off x="0" y="0"/>
+                      <a:ext cx="5731510" cy="614045"/>
+                    </a:xfrm>
+                    <a:prstGeom prst="rect">
+                      <a:avLst/>
+                    </a:prstGeom>
+                  </pic:spPr>
+                </pic:pic>
+              </a:graphicData>
+            </a:graphic>
+          </wp:inline>
+        </w:drawing>
+      </w:r>
     </w:p>
     <w:p>
       <w:pPr>
@@ -2636,14 +3725,76 @@
           <w:szCs w:val="24"/>
           <w:lang w:val="en-US"/>
         </w:rPr>
-        <w:t xml:space="preserve"> interface button allows the user to test their game. The game will play out similarly to how it would if they would have saved the game to a file. This way they can create their game. Test it, go back and change it to make it what they originally intended and then eventually save it once they are happy. This is </w:t>
-      </w:r>
-      <w:r>
-        <w:rPr>
-          <w:szCs w:val="24"/>
-          <w:lang w:val="en-US"/>
-        </w:rPr>
-        <w:t>done by</w:t>
+        <w:t xml:space="preserve"> interface button allows the user to </w:t>
+      </w:r>
+      <w:proofErr w:type="gramStart"/>
+      <w:r>
+        <w:rPr>
+          <w:szCs w:val="24"/>
+          <w:lang w:val="en-US"/>
+        </w:rPr>
+        <w:t>test</w:t>
+      </w:r>
+      <w:proofErr w:type="gramEnd"/>
+      <w:r>
+        <w:rPr>
+          <w:szCs w:val="24"/>
+          <w:lang w:val="en-US"/>
+        </w:rPr>
+        <w:t xml:space="preserve"> their game. The game will play out similarly to how it would if they </w:t>
+      </w:r>
+      <w:r>
+        <w:rPr>
+          <w:szCs w:val="24"/>
+          <w:lang w:val="en-US"/>
+        </w:rPr>
+        <w:t>had</w:t>
+      </w:r>
+      <w:r>
+        <w:rPr>
+          <w:szCs w:val="24"/>
+          <w:lang w:val="en-US"/>
+        </w:rPr>
+        <w:t xml:space="preserve"> saved the game to a file. This way they can create their game. </w:t>
+      </w:r>
+      <w:proofErr w:type="gramStart"/>
+      <w:r>
+        <w:rPr>
+          <w:szCs w:val="24"/>
+          <w:lang w:val="en-US"/>
+        </w:rPr>
+        <w:t>Test</w:t>
+      </w:r>
+      <w:proofErr w:type="gramEnd"/>
+      <w:r>
+        <w:rPr>
+          <w:szCs w:val="24"/>
+          <w:lang w:val="en-US"/>
+        </w:rPr>
+        <w:t xml:space="preserve"> it, go back and change it to make it what they originally intended and then eventually save it once they are happy. This </w:t>
+      </w:r>
+      <w:proofErr w:type="gramStart"/>
+      <w:r>
+        <w:rPr>
+          <w:szCs w:val="24"/>
+          <w:lang w:val="en-US"/>
+        </w:rPr>
+        <w:t xml:space="preserve">is </w:t>
+      </w:r>
+      <w:r>
+        <w:rPr>
+          <w:szCs w:val="24"/>
+          <w:lang w:val="en-US"/>
+        </w:rPr>
+        <w:t>done</w:t>
+      </w:r>
+      <w:proofErr w:type="gramEnd"/>
+      <w:r>
+        <w:rPr>
+          <w:szCs w:val="24"/>
+          <w:lang w:val="en-US"/>
+        </w:rPr>
+        <w:t xml:space="preserve"> by</w:t>
       </w:r>
       <w:r>
         <w:rPr>
@@ -2710,24 +3861,100 @@
           <w:szCs w:val="24"/>
           <w:lang w:val="en-US"/>
         </w:rPr>
-        <w:t>Saving a game involves for the user just clicking a button. When they do that however a “saveToFile” function is called. This function creates a csv file in the ASSETS/GAMEDATA directory</w:t>
-      </w:r>
-      <w:r>
-        <w:rPr>
-          <w:szCs w:val="24"/>
-          <w:lang w:val="en-US"/>
-        </w:rPr>
-        <w:t xml:space="preserve"> with the same name as the game, provided it doesn’t exist. Either way it opens that file and writes all of the information required to the file. This is split into 4 </w:t>
-      </w:r>
-      <w:proofErr w:type="spellStart"/>
-      <w:r>
-        <w:rPr>
-          <w:szCs w:val="24"/>
-          <w:lang w:val="en-US"/>
-        </w:rPr>
-        <w:t>coloumns</w:t>
-      </w:r>
-      <w:proofErr w:type="spellEnd"/>
+        <w:t xml:space="preserve">Saving a game involves for the user just clicking a button. When they do </w:t>
+      </w:r>
+      <w:r>
+        <w:rPr>
+          <w:szCs w:val="24"/>
+          <w:lang w:val="en-US"/>
+        </w:rPr>
+        <w:t>that,</w:t>
+      </w:r>
+      <w:r>
+        <w:rPr>
+          <w:szCs w:val="24"/>
+          <w:lang w:val="en-US"/>
+        </w:rPr>
+        <w:t xml:space="preserve"> however a “saveToFile” function </w:t>
+      </w:r>
+      <w:proofErr w:type="gramStart"/>
+      <w:r>
+        <w:rPr>
+          <w:szCs w:val="24"/>
+          <w:lang w:val="en-US"/>
+        </w:rPr>
+        <w:t>is called</w:t>
+      </w:r>
+      <w:proofErr w:type="gramEnd"/>
+      <w:r>
+        <w:rPr>
+          <w:szCs w:val="24"/>
+          <w:lang w:val="en-US"/>
+        </w:rPr>
+        <w:t>. This function creates a csv file in the ASSETS/GAMEDATA directory</w:t>
+      </w:r>
+      <w:r>
+        <w:rPr>
+          <w:szCs w:val="24"/>
+          <w:lang w:val="en-US"/>
+        </w:rPr>
+        <w:t xml:space="preserve"> with the same name as the game, provided it </w:t>
+      </w:r>
+      <w:proofErr w:type="gramStart"/>
+      <w:r>
+        <w:rPr>
+          <w:szCs w:val="24"/>
+          <w:lang w:val="en-US"/>
+        </w:rPr>
+        <w:t>doesn’t</w:t>
+      </w:r>
+      <w:proofErr w:type="gramEnd"/>
+      <w:r>
+        <w:rPr>
+          <w:szCs w:val="24"/>
+          <w:lang w:val="en-US"/>
+        </w:rPr>
+        <w:t xml:space="preserve"> exist. Either way it opens that file and writes </w:t>
+      </w:r>
+      <w:proofErr w:type="gramStart"/>
+      <w:r>
+        <w:rPr>
+          <w:szCs w:val="24"/>
+          <w:lang w:val="en-US"/>
+        </w:rPr>
+        <w:t>all of</w:t>
+      </w:r>
+      <w:proofErr w:type="gramEnd"/>
+      <w:r>
+        <w:rPr>
+          <w:szCs w:val="24"/>
+          <w:lang w:val="en-US"/>
+        </w:rPr>
+        <w:t xml:space="preserve"> the information required to the file. This is split into </w:t>
+      </w:r>
+      <w:proofErr w:type="gramStart"/>
+      <w:r>
+        <w:rPr>
+          <w:szCs w:val="24"/>
+          <w:lang w:val="en-US"/>
+        </w:rPr>
+        <w:t>4</w:t>
+      </w:r>
+      <w:proofErr w:type="gramEnd"/>
+      <w:r>
+        <w:rPr>
+          <w:szCs w:val="24"/>
+          <w:lang w:val="en-US"/>
+        </w:rPr>
+        <w:t xml:space="preserve"> </w:t>
+      </w:r>
+      <w:r>
+        <w:rPr>
+          <w:szCs w:val="24"/>
+          <w:lang w:val="en-US"/>
+        </w:rPr>
+        <w:t>columns</w:t>
+      </w:r>
       <w:r>
         <w:rPr>
           <w:szCs w:val="24"/>
@@ -2740,15 +3967,73 @@
           <w:szCs w:val="24"/>
           <w:lang w:val="en-US"/>
         </w:rPr>
-        <w:t xml:space="preserve">, </w:t>
-      </w:r>
-      <w:r>
-        <w:rPr>
-          <w:szCs w:val="24"/>
-          <w:lang w:val="en-US"/>
+        <w:t xml:space="preserve">, YPOS, TYPE and OBJECT. Here the contents of the dynamic vectors of objects </w:t>
+      </w:r>
+      <w:proofErr w:type="gramStart"/>
+      <w:r>
+        <w:rPr>
+          <w:szCs w:val="24"/>
+          <w:lang w:val="en-US"/>
+        </w:rPr>
+        <w:t>are saved</w:t>
+      </w:r>
+      <w:proofErr w:type="gramEnd"/>
+      <w:r>
+        <w:rPr>
+          <w:szCs w:val="24"/>
+          <w:lang w:val="en-US"/>
+        </w:rPr>
+        <w:t xml:space="preserve"> as well as some of the game settings including game type and background. </w:t>
+      </w:r>
+    </w:p>
+    <w:p>
+      <w:pPr>
+        <w:jc w:val="center"/>
+        <w:rPr>
+          <w:szCs w:val="24"/>
+          <w:lang w:val="en-US"/>
+        </w:rPr>
+      </w:pPr>
+      <w:r>
+        <w:rPr>
+          <w:noProof/>
         </w:rPr>
         <w:lastRenderedPageBreak/>
-        <w:t xml:space="preserve">YPOS, TYPE and OBJECT. Here the contents of the dynamic vectors of objects are saved as well as some of the game settings including game type and background. </w:t>
+        <w:drawing>
+          <wp:inline distT="0" distB="0" distL="0" distR="0" wp14:anchorId="5DE840FC" wp14:editId="1E834B58">
+            <wp:extent cx="4276725" cy="1591940"/>
+            <wp:effectExtent l="0" t="0" r="0" b="8890"/>
+            <wp:docPr id="1452051831" name="Picture 1" descr="Text&#10;&#10;Description automatically generated"/>
+            <wp:cNvGraphicFramePr>
+              <a:graphicFrameLocks xmlns:a="http://schemas.openxmlformats.org/drawingml/2006/main" noChangeAspect="1"/>
+            </wp:cNvGraphicFramePr>
+            <a:graphic xmlns:a="http://schemas.openxmlformats.org/drawingml/2006/main">
+              <a:graphicData uri="http://schemas.openxmlformats.org/drawingml/2006/picture">
+                <pic:pic xmlns:pic="http://schemas.openxmlformats.org/drawingml/2006/picture">
+                  <pic:nvPicPr>
+                    <pic:cNvPr id="1452051831" name="Picture 1" descr="Text&#10;&#10;Description automatically generated"/>
+                    <pic:cNvPicPr/>
+                  </pic:nvPicPr>
+                  <pic:blipFill>
+                    <a:blip r:embed="rId17"/>
+                    <a:stretch>
+                      <a:fillRect/>
+                    </a:stretch>
+                  </pic:blipFill>
+                  <pic:spPr>
+                    <a:xfrm>
+                      <a:off x="0" y="0"/>
+                      <a:ext cx="4290198" cy="1596955"/>
+                    </a:xfrm>
+                    <a:prstGeom prst="rect">
+                      <a:avLst/>
+                    </a:prstGeom>
+                  </pic:spPr>
+                </pic:pic>
+              </a:graphicData>
+            </a:graphic>
+          </wp:inline>
+        </w:drawing>
       </w:r>
     </w:p>
     <w:p>
@@ -2779,17 +4064,31 @@
           <w:szCs w:val="24"/>
           <w:lang w:val="en-US"/>
         </w:rPr>
-        <w:t xml:space="preserve">When the game is constructed the </w:t>
-      </w:r>
-      <w:proofErr w:type="spellStart"/>
-      <w:r>
-        <w:rPr>
-          <w:szCs w:val="24"/>
-          <w:lang w:val="en-US"/>
-        </w:rPr>
-        <w:t>levelLoader</w:t>
-      </w:r>
-      <w:proofErr w:type="spellEnd"/>
+        <w:t xml:space="preserve">When the game </w:t>
+      </w:r>
+      <w:proofErr w:type="gramStart"/>
+      <w:r>
+        <w:rPr>
+          <w:szCs w:val="24"/>
+          <w:lang w:val="en-US"/>
+        </w:rPr>
+        <w:t>is constructed</w:t>
+      </w:r>
+      <w:proofErr w:type="gramEnd"/>
+      <w:r>
+        <w:rPr>
+          <w:szCs w:val="24"/>
+          <w:lang w:val="en-US"/>
+        </w:rPr>
+        <w:t xml:space="preserve"> the </w:t>
+      </w:r>
+      <w:r>
+        <w:rPr>
+          <w:szCs w:val="24"/>
+          <w:lang w:val="en-US"/>
+        </w:rPr>
+        <w:t>level Loader</w:t>
+      </w:r>
       <w:r>
         <w:rPr>
           <w:szCs w:val="24"/>
@@ -2797,21 +4096,81 @@
         </w:rPr>
         <w:t xml:space="preserve"> file opens the </w:t>
       </w:r>
-      <w:proofErr w:type="spellStart"/>
-      <w:r>
-        <w:rPr>
-          <w:szCs w:val="24"/>
-          <w:lang w:val="en-US"/>
-        </w:rPr>
-        <w:t>gameData</w:t>
-      </w:r>
-      <w:proofErr w:type="spellEnd"/>
-      <w:r>
-        <w:rPr>
-          <w:szCs w:val="24"/>
-          <w:lang w:val="en-US"/>
-        </w:rPr>
-        <w:t xml:space="preserve"> directory and copies all the names of the game files to a vector. This is used to create the vectors of 4 different buttons for each game. One to play, one to build, one to upload and lastly one to delete. When you click play, that specific file is loaded in and all of the information is saved to various game data vectors. These vectors are just full of information like location etc. This information is then all used in a </w:t>
+      <w:r>
+        <w:rPr>
+          <w:szCs w:val="24"/>
+          <w:lang w:val="en-US"/>
+        </w:rPr>
+        <w:t>game Data</w:t>
+      </w:r>
+      <w:r>
+        <w:rPr>
+          <w:szCs w:val="24"/>
+          <w:lang w:val="en-US"/>
+        </w:rPr>
+        <w:t xml:space="preserve"> directory and copies all the names of the game files to a vector. This is used to create the vectors of </w:t>
+      </w:r>
+      <w:proofErr w:type="gramStart"/>
+      <w:r>
+        <w:rPr>
+          <w:szCs w:val="24"/>
+          <w:lang w:val="en-US"/>
+        </w:rPr>
+        <w:t>4</w:t>
+      </w:r>
+      <w:proofErr w:type="gramEnd"/>
+      <w:r>
+        <w:rPr>
+          <w:szCs w:val="24"/>
+          <w:lang w:val="en-US"/>
+        </w:rPr>
+        <w:t xml:space="preserve"> different buttons for each game. One to play, one to build, one to upload and lastly one to delete. When you click play, that specific file is loaded </w:t>
+      </w:r>
+      <w:r>
+        <w:rPr>
+          <w:szCs w:val="24"/>
+          <w:lang w:val="en-US"/>
+        </w:rPr>
+        <w:t>in,</w:t>
+      </w:r>
+      <w:r>
+        <w:rPr>
+          <w:szCs w:val="24"/>
+          <w:lang w:val="en-US"/>
+        </w:rPr>
+        <w:t xml:space="preserve"> and </w:t>
+      </w:r>
+      <w:proofErr w:type="gramStart"/>
+      <w:r>
+        <w:rPr>
+          <w:szCs w:val="24"/>
+          <w:lang w:val="en-US"/>
+        </w:rPr>
+        <w:t>all of</w:t>
+      </w:r>
+      <w:proofErr w:type="gramEnd"/>
+      <w:r>
+        <w:rPr>
+          <w:szCs w:val="24"/>
+          <w:lang w:val="en-US"/>
+        </w:rPr>
+        <w:t xml:space="preserve"> the information is saved to various game data vectors. These vectors are just full of information like location </w:t>
+      </w:r>
+      <w:proofErr w:type="gramStart"/>
+      <w:r>
+        <w:rPr>
+          <w:szCs w:val="24"/>
+          <w:lang w:val="en-US"/>
+        </w:rPr>
+        <w:t>etc.</w:t>
+      </w:r>
+      <w:proofErr w:type="gramEnd"/>
+      <w:r>
+        <w:rPr>
+          <w:szCs w:val="24"/>
+          <w:lang w:val="en-US"/>
+        </w:rPr>
+        <w:t xml:space="preserve"> This information is then all used in a </w:t>
       </w:r>
       <w:r>
         <w:rPr>
@@ -2832,6 +4191,54 @@
           <w:szCs w:val="24"/>
         </w:rPr>
         <w:t xml:space="preserve"> This ensures that when the objects are being added and deleted like this, the memory is getting released to be used again.</w:t>
+      </w:r>
+    </w:p>
+    <w:p>
+      <w:pPr>
+        <w:jc w:val="center"/>
+        <w:rPr>
+          <w:szCs w:val="24"/>
+        </w:rPr>
+      </w:pPr>
+      <w:r>
+        <w:rPr>
+          <w:noProof/>
+        </w:rPr>
+        <w:drawing>
+          <wp:inline distT="0" distB="0" distL="0" distR="0" wp14:anchorId="0845C8EC" wp14:editId="29F468ED">
+            <wp:extent cx="2714625" cy="1927234"/>
+            <wp:effectExtent l="0" t="0" r="0" b="0"/>
+            <wp:docPr id="1563645938" name="Picture 1" descr="Text&#10;&#10;Description automatically generated"/>
+            <wp:cNvGraphicFramePr>
+              <a:graphicFrameLocks xmlns:a="http://schemas.openxmlformats.org/drawingml/2006/main" noChangeAspect="1"/>
+            </wp:cNvGraphicFramePr>
+            <a:graphic xmlns:a="http://schemas.openxmlformats.org/drawingml/2006/main">
+              <a:graphicData uri="http://schemas.openxmlformats.org/drawingml/2006/picture">
+                <pic:pic xmlns:pic="http://schemas.openxmlformats.org/drawingml/2006/picture">
+                  <pic:nvPicPr>
+                    <pic:cNvPr id="1563645938" name="Picture 1" descr="Text&#10;&#10;Description automatically generated"/>
+                    <pic:cNvPicPr/>
+                  </pic:nvPicPr>
+                  <pic:blipFill>
+                    <a:blip r:embed="rId18"/>
+                    <a:stretch>
+                      <a:fillRect/>
+                    </a:stretch>
+                  </pic:blipFill>
+                  <pic:spPr>
+                    <a:xfrm>
+                      <a:off x="0" y="0"/>
+                      <a:ext cx="2720627" cy="1931495"/>
+                    </a:xfrm>
+                    <a:prstGeom prst="rect">
+                      <a:avLst/>
+                    </a:prstGeom>
+                  </pic:spPr>
+                </pic:pic>
+              </a:graphicData>
+            </a:graphic>
+          </wp:inline>
+        </w:drawing>
       </w:r>
     </w:p>
     <w:p>
@@ -2872,31 +4279,29 @@
         </w:rPr>
         <w:t xml:space="preserve">a couple of simple steps which are a little more difficult in code when using SQLite. </w:t>
       </w:r>
-      <w:r>
-        <w:rPr>
-          <w:szCs w:val="24"/>
-          <w:lang w:val="en-US"/>
-        </w:rPr>
-        <w:t xml:space="preserve">Also error messages are output to the console if errors occur using </w:t>
-      </w:r>
       <w:proofErr w:type="gramStart"/>
       <w:r>
         <w:rPr>
           <w:szCs w:val="24"/>
           <w:lang w:val="en-US"/>
         </w:rPr>
-        <w:t>std::</w:t>
-      </w:r>
-      <w:proofErr w:type="spellStart"/>
+        <w:t>Also</w:t>
+      </w:r>
       <w:proofErr w:type="gramEnd"/>
       <w:r>
         <w:rPr>
           <w:szCs w:val="24"/>
           <w:lang w:val="en-US"/>
         </w:rPr>
-        <w:t>cerr</w:t>
-      </w:r>
-      <w:proofErr w:type="spellEnd"/>
+        <w:t xml:space="preserve"> error messages are output to the console if errors occur using </w:t>
+      </w:r>
+      <w:r>
+        <w:rPr>
+          <w:szCs w:val="24"/>
+          <w:lang w:val="en-US"/>
+        </w:rPr>
+        <w:t>std: cerr</w:t>
+      </w:r>
       <w:r>
         <w:rPr>
           <w:szCs w:val="24"/>
@@ -2909,7 +4314,37 @@
           <w:szCs w:val="24"/>
           <w:lang w:val="en-US"/>
         </w:rPr>
-        <w:t xml:space="preserve"> Open the database, then you create the table, named after the file if it doesn’t exist, then you read all the data from the file and insert it line by line into the database table. </w:t>
+        <w:t xml:space="preserve"> Open the database, then you create the table, named after the </w:t>
+      </w:r>
+      <w:r>
+        <w:rPr>
+          <w:szCs w:val="24"/>
+          <w:lang w:val="en-US"/>
+        </w:rPr>
+        <w:t>file,</w:t>
+      </w:r>
+      <w:r>
+        <w:rPr>
+          <w:szCs w:val="24"/>
+          <w:lang w:val="en-US"/>
+        </w:rPr>
+        <w:t xml:space="preserve"> if it </w:t>
+      </w:r>
+      <w:proofErr w:type="gramStart"/>
+      <w:r>
+        <w:rPr>
+          <w:szCs w:val="24"/>
+          <w:lang w:val="en-US"/>
+        </w:rPr>
+        <w:t>doesn’t</w:t>
+      </w:r>
+      <w:proofErr w:type="gramEnd"/>
+      <w:r>
+        <w:rPr>
+          <w:szCs w:val="24"/>
+          <w:lang w:val="en-US"/>
+        </w:rPr>
+        <w:t xml:space="preserve"> exist, then you read all the data from the file and insert it line by line into the database table. </w:t>
       </w:r>
       <w:r>
         <w:rPr>
@@ -2925,6 +4360,7 @@
         </w:rPr>
         <w:t xml:space="preserve"> </w:t>
       </w:r>
+      <w:proofErr w:type="gramStart"/>
       <w:r>
         <w:rPr>
           <w:szCs w:val="24"/>
@@ -2937,9 +4373,16 @@
           <w:szCs w:val="24"/>
           <w:lang w:val="en-US"/>
         </w:rPr>
-        <w:t xml:space="preserve">s done by splitting the data using a “,” as the </w:t>
-      </w:r>
-      <w:proofErr w:type="spellStart"/>
+        <w:t>s done</w:t>
+      </w:r>
+      <w:proofErr w:type="gramEnd"/>
+      <w:r>
+        <w:rPr>
+          <w:szCs w:val="24"/>
+          <w:lang w:val="en-US"/>
+        </w:rPr>
+        <w:t xml:space="preserve"> by splitting the data using a “,” as the </w:t>
+      </w:r>
       <w:r>
         <w:rPr>
           <w:szCs w:val="24"/>
@@ -2952,15 +4395,7 @@
           <w:szCs w:val="24"/>
           <w:lang w:val="en-US"/>
         </w:rPr>
-        <w:t>eliminator</w:t>
-      </w:r>
-      <w:proofErr w:type="spellEnd"/>
-      <w:r>
-        <w:rPr>
-          <w:szCs w:val="24"/>
-          <w:lang w:val="en-US"/>
-        </w:rPr>
-        <w:t xml:space="preserve"> </w:t>
+        <w:t xml:space="preserve">eliminator </w:t>
       </w:r>
       <w:r>
         <w:rPr>
@@ -3003,6 +4438,105 @@
           <w:lang w:val="en-US"/>
         </w:rPr>
         <w:t>) and passing your database.</w:t>
+      </w:r>
+    </w:p>
+    <w:p>
+      <w:pPr>
+        <w:jc w:val="center"/>
+        <w:rPr>
+          <w:szCs w:val="24"/>
+          <w:lang w:val="en-US"/>
+        </w:rPr>
+      </w:pPr>
+      <w:r>
+        <w:rPr>
+          <w:noProof/>
+        </w:rPr>
+        <w:lastRenderedPageBreak/>
+        <w:drawing>
+          <wp:inline distT="0" distB="0" distL="0" distR="0" wp14:anchorId="3BABA1FA" wp14:editId="6672DDD4">
+            <wp:extent cx="3228975" cy="1492009"/>
+            <wp:effectExtent l="0" t="0" r="0" b="0"/>
+            <wp:docPr id="268787576" name="Picture 1" descr="Text&#10;&#10;Description automatically generated"/>
+            <wp:cNvGraphicFramePr>
+              <a:graphicFrameLocks xmlns:a="http://schemas.openxmlformats.org/drawingml/2006/main" noChangeAspect="1"/>
+            </wp:cNvGraphicFramePr>
+            <a:graphic xmlns:a="http://schemas.openxmlformats.org/drawingml/2006/main">
+              <a:graphicData uri="http://schemas.openxmlformats.org/drawingml/2006/picture">
+                <pic:pic xmlns:pic="http://schemas.openxmlformats.org/drawingml/2006/picture">
+                  <pic:nvPicPr>
+                    <pic:cNvPr id="268787576" name="Picture 1" descr="Text&#10;&#10;Description automatically generated"/>
+                    <pic:cNvPicPr/>
+                  </pic:nvPicPr>
+                  <pic:blipFill>
+                    <a:blip r:embed="rId19"/>
+                    <a:stretch>
+                      <a:fillRect/>
+                    </a:stretch>
+                  </pic:blipFill>
+                  <pic:spPr>
+                    <a:xfrm>
+                      <a:off x="0" y="0"/>
+                      <a:ext cx="3240602" cy="1497381"/>
+                    </a:xfrm>
+                    <a:prstGeom prst="rect">
+                      <a:avLst/>
+                    </a:prstGeom>
+                  </pic:spPr>
+                </pic:pic>
+              </a:graphicData>
+            </a:graphic>
+          </wp:inline>
+        </w:drawing>
+      </w:r>
+    </w:p>
+    <w:p>
+      <w:pPr>
+        <w:jc w:val="center"/>
+        <w:rPr>
+          <w:szCs w:val="24"/>
+          <w:lang w:val="en-US"/>
+        </w:rPr>
+      </w:pPr>
+      <w:r>
+        <w:rPr>
+          <w:noProof/>
+        </w:rPr>
+        <w:drawing>
+          <wp:inline distT="0" distB="0" distL="0" distR="0" wp14:anchorId="7281D98E" wp14:editId="1C2D7AB5">
+            <wp:extent cx="5731510" cy="1292860"/>
+            <wp:effectExtent l="0" t="0" r="2540" b="2540"/>
+            <wp:docPr id="625871178" name="Picture 1" descr="A picture containing text&#10;&#10;Description automatically generated"/>
+            <wp:cNvGraphicFramePr>
+              <a:graphicFrameLocks xmlns:a="http://schemas.openxmlformats.org/drawingml/2006/main" noChangeAspect="1"/>
+            </wp:cNvGraphicFramePr>
+            <a:graphic xmlns:a="http://schemas.openxmlformats.org/drawingml/2006/main">
+              <a:graphicData uri="http://schemas.openxmlformats.org/drawingml/2006/picture">
+                <pic:pic xmlns:pic="http://schemas.openxmlformats.org/drawingml/2006/picture">
+                  <pic:nvPicPr>
+                    <pic:cNvPr id="625871178" name="Picture 1" descr="A picture containing text&#10;&#10;Description automatically generated"/>
+                    <pic:cNvPicPr/>
+                  </pic:nvPicPr>
+                  <pic:blipFill>
+                    <a:blip r:embed="rId20"/>
+                    <a:stretch>
+                      <a:fillRect/>
+                    </a:stretch>
+                  </pic:blipFill>
+                  <pic:spPr>
+                    <a:xfrm>
+                      <a:off x="0" y="0"/>
+                      <a:ext cx="5731510" cy="1292860"/>
+                    </a:xfrm>
+                    <a:prstGeom prst="rect">
+                      <a:avLst/>
+                    </a:prstGeom>
+                  </pic:spPr>
+                </pic:pic>
+              </a:graphicData>
+            </a:graphic>
+          </wp:inline>
+        </w:drawing>
       </w:r>
     </w:p>
     <w:p>
@@ -3034,7 +4568,15 @@
           <w:szCs w:val="24"/>
           <w:lang w:val="en-US"/>
         </w:rPr>
-        <w:t xml:space="preserve">Deleting the game is </w:t>
+        <w:t xml:space="preserve">Deleting the game </w:t>
+      </w:r>
+      <w:proofErr w:type="gramStart"/>
+      <w:r>
+        <w:rPr>
+          <w:szCs w:val="24"/>
+          <w:lang w:val="en-US"/>
+        </w:rPr>
+        <w:t xml:space="preserve">is </w:t>
       </w:r>
       <w:r>
         <w:rPr>
@@ -3043,6 +4585,7 @@
         </w:rPr>
         <w:t>done</w:t>
       </w:r>
+      <w:proofErr w:type="gramEnd"/>
       <w:r>
         <w:rPr>
           <w:szCs w:val="24"/>
@@ -3069,15 +4612,84 @@
           <w:szCs w:val="24"/>
           <w:lang w:val="en-US"/>
         </w:rPr>
-        <w:t>. If the file actually exists the filesystem function remove is called and passed the file path.</w:t>
-      </w:r>
-      <w:r>
-        <w:rPr>
-          <w:szCs w:val="24"/>
-          <w:lang w:val="en-US"/>
-        </w:rPr>
-        <w:t xml:space="preserve"> The find files function needs to be recalled here, to make the user interface dynamic to what has occurred. Otherwise an app restart would be required</w:t>
-      </w:r>
+        <w:t xml:space="preserve">. If the file </w:t>
+      </w:r>
+      <w:proofErr w:type="gramStart"/>
+      <w:r>
+        <w:rPr>
+          <w:szCs w:val="24"/>
+          <w:lang w:val="en-US"/>
+        </w:rPr>
+        <w:t xml:space="preserve">actually </w:t>
+      </w:r>
+      <w:r>
+        <w:rPr>
+          <w:szCs w:val="24"/>
+          <w:lang w:val="en-US"/>
+        </w:rPr>
+        <w:t>exists</w:t>
+      </w:r>
+      <w:proofErr w:type="gramEnd"/>
+      <w:r>
+        <w:rPr>
+          <w:szCs w:val="24"/>
+          <w:lang w:val="en-US"/>
+        </w:rPr>
+        <w:t>,</w:t>
+      </w:r>
+      <w:r>
+        <w:rPr>
+          <w:szCs w:val="24"/>
+          <w:lang w:val="en-US"/>
+        </w:rPr>
+        <w:t xml:space="preserve"> the filesystem function remove is called and passed the file path.</w:t>
+      </w:r>
+      <w:r>
+        <w:rPr>
+          <w:szCs w:val="24"/>
+          <w:lang w:val="en-US"/>
+        </w:rPr>
+        <w:t xml:space="preserve"> The find files function needs to </w:t>
+      </w:r>
+      <w:proofErr w:type="gramStart"/>
+      <w:r>
+        <w:rPr>
+          <w:szCs w:val="24"/>
+          <w:lang w:val="en-US"/>
+        </w:rPr>
+        <w:t>be recalled</w:t>
+      </w:r>
+      <w:proofErr w:type="gramEnd"/>
+      <w:r>
+        <w:rPr>
+          <w:szCs w:val="24"/>
+          <w:lang w:val="en-US"/>
+        </w:rPr>
+        <w:t xml:space="preserve"> here, to make the user interface dynamic to what has occurred. </w:t>
+      </w:r>
+      <w:r>
+        <w:rPr>
+          <w:szCs w:val="24"/>
+          <w:lang w:val="en-US"/>
+        </w:rPr>
+        <w:t>Otherwise,</w:t>
+      </w:r>
+      <w:r>
+        <w:rPr>
+          <w:szCs w:val="24"/>
+          <w:lang w:val="en-US"/>
+        </w:rPr>
+        <w:t xml:space="preserve"> an app restart would </w:t>
+      </w:r>
+      <w:proofErr w:type="gramStart"/>
+      <w:r>
+        <w:rPr>
+          <w:szCs w:val="24"/>
+          <w:lang w:val="en-US"/>
+        </w:rPr>
+        <w:t>be required</w:t>
+      </w:r>
+      <w:proofErr w:type="gramEnd"/>
       <w:r>
         <w:rPr>
           <w:szCs w:val="24"/>
@@ -3085,6 +4697,15 @@
         </w:rPr>
         <w:t>.</w:t>
       </w:r>
+    </w:p>
+    <w:p>
+      <w:pPr>
+        <w:jc w:val="center"/>
+        <w:rPr>
+          <w:szCs w:val="24"/>
+          <w:lang w:val="en-US"/>
+        </w:rPr>
+      </w:pPr>
     </w:p>
     <w:p>
       <w:pPr>
@@ -3122,31 +4743,247 @@
           <w:szCs w:val="24"/>
           <w:lang w:val="en-US"/>
         </w:rPr>
-        <w:t xml:space="preserve"> from the database is quite similar to uploading, except instead of taking a specific file to upload, all tables are downloaded at once.</w:t>
-      </w:r>
-      <w:r>
-        <w:rPr>
-          <w:szCs w:val="24"/>
-          <w:lang w:val="en-US"/>
-        </w:rPr>
-        <w:t xml:space="preserve"> The steps involve opening the database, creating a list of tables that are inside the database, writing the column headers </w:t>
-      </w:r>
-      <w:r>
-        <w:rPr>
-          <w:szCs w:val="24"/>
-          <w:lang w:val="en-US"/>
-        </w:rPr>
-        <w:t>writing all the data rows one by one underneath this and then lastly closing the database.</w:t>
-      </w:r>
-    </w:p>
-    <w:p>
-      <w:pPr>
-        <w:rPr>
-          <w:szCs w:val="24"/>
-        </w:rPr>
-      </w:pPr>
-      <w:bookmarkStart w:id="0" w:name="_GoBack"/>
-      <w:bookmarkEnd w:id="0"/>
+        <w:t xml:space="preserve"> from the database is quite </w:t>
+      </w:r>
+      <w:proofErr w:type="gramStart"/>
+      <w:r>
+        <w:rPr>
+          <w:szCs w:val="24"/>
+          <w:lang w:val="en-US"/>
+        </w:rPr>
+        <w:t>similar to</w:t>
+      </w:r>
+      <w:proofErr w:type="gramEnd"/>
+      <w:r>
+        <w:rPr>
+          <w:szCs w:val="24"/>
+          <w:lang w:val="en-US"/>
+        </w:rPr>
+        <w:t xml:space="preserve"> uploading, except instead of taking a specific file to upload, all tables are downloaded at once.</w:t>
+      </w:r>
+      <w:r>
+        <w:rPr>
+          <w:szCs w:val="24"/>
+          <w:lang w:val="en-US"/>
+        </w:rPr>
+        <w:t xml:space="preserve"> The steps involve opening the database, creating a list of tables that are inside the database, writing the column </w:t>
+      </w:r>
+      <w:r>
+        <w:rPr>
+          <w:szCs w:val="24"/>
+          <w:lang w:val="en-US"/>
+        </w:rPr>
+        <w:t>headers,</w:t>
+      </w:r>
+      <w:r>
+        <w:rPr>
+          <w:szCs w:val="24"/>
+          <w:lang w:val="en-US"/>
+        </w:rPr>
+        <w:t xml:space="preserve"> </w:t>
+      </w:r>
+      <w:r>
+        <w:rPr>
+          <w:szCs w:val="24"/>
+          <w:lang w:val="en-US"/>
+        </w:rPr>
+        <w:t xml:space="preserve">writing all the data rows one by one underneath </w:t>
+      </w:r>
+      <w:proofErr w:type="gramStart"/>
+      <w:r>
+        <w:rPr>
+          <w:szCs w:val="24"/>
+          <w:lang w:val="en-US"/>
+        </w:rPr>
+        <w:t>this</w:t>
+      </w:r>
+      <w:proofErr w:type="gramEnd"/>
+      <w:r>
+        <w:rPr>
+          <w:szCs w:val="24"/>
+          <w:lang w:val="en-US"/>
+        </w:rPr>
+        <w:t xml:space="preserve"> and then lastly closing the database.</w:t>
+      </w:r>
+    </w:p>
+    <w:p>
+      <w:pPr>
+        <w:rPr>
+          <w:szCs w:val="24"/>
+          <w:lang w:val="en-US"/>
+        </w:rPr>
+      </w:pPr>
+    </w:p>
+    <w:p>
+      <w:pPr>
+        <w:jc w:val="center"/>
+        <w:rPr>
+          <w:szCs w:val="24"/>
+          <w:lang w:val="en-US"/>
+        </w:rPr>
+      </w:pPr>
+      <w:r>
+        <w:rPr>
+          <w:noProof/>
+        </w:rPr>
+        <w:drawing>
+          <wp:inline distT="0" distB="0" distL="0" distR="0" wp14:anchorId="370F8E02" wp14:editId="34358EEE">
+            <wp:extent cx="4371975" cy="1189548"/>
+            <wp:effectExtent l="0" t="0" r="0" b="0"/>
+            <wp:docPr id="1935494937" name="Picture 1" descr="A screenshot of a computer screen&#10;&#10;Description automatically generated with medium confidence"/>
+            <wp:cNvGraphicFramePr>
+              <a:graphicFrameLocks xmlns:a="http://schemas.openxmlformats.org/drawingml/2006/main" noChangeAspect="1"/>
+            </wp:cNvGraphicFramePr>
+            <a:graphic xmlns:a="http://schemas.openxmlformats.org/drawingml/2006/main">
+              <a:graphicData uri="http://schemas.openxmlformats.org/drawingml/2006/picture">
+                <pic:pic xmlns:pic="http://schemas.openxmlformats.org/drawingml/2006/picture">
+                  <pic:nvPicPr>
+                    <pic:cNvPr id="1935494937" name="Picture 1" descr="A screenshot of a computer screen&#10;&#10;Description automatically generated with medium confidence"/>
+                    <pic:cNvPicPr/>
+                  </pic:nvPicPr>
+                  <pic:blipFill>
+                    <a:blip r:embed="rId21"/>
+                    <a:stretch>
+                      <a:fillRect/>
+                    </a:stretch>
+                  </pic:blipFill>
+                  <pic:spPr>
+                    <a:xfrm>
+                      <a:off x="0" y="0"/>
+                      <a:ext cx="4377125" cy="1190949"/>
+                    </a:xfrm>
+                    <a:prstGeom prst="rect">
+                      <a:avLst/>
+                    </a:prstGeom>
+                  </pic:spPr>
+                </pic:pic>
+              </a:graphicData>
+            </a:graphic>
+          </wp:inline>
+        </w:drawing>
+      </w:r>
+    </w:p>
+    <w:p>
+      <w:pPr>
+        <w:rPr>
+          <w:sz w:val="28"/>
+          <w:szCs w:val="28"/>
+        </w:rPr>
+      </w:pPr>
+      <w:r>
+        <w:rPr>
+          <w:sz w:val="28"/>
+          <w:szCs w:val="28"/>
+        </w:rPr>
+        <w:t>Texture Manager</w:t>
+      </w:r>
+    </w:p>
+    <w:p>
+      <w:pPr>
+        <w:rPr>
+          <w:szCs w:val="24"/>
+        </w:rPr>
+      </w:pPr>
+      <w:r>
+        <w:rPr>
+          <w:szCs w:val="24"/>
+        </w:rPr>
+        <w:t xml:space="preserve">Any class which is instantiated more than once in a vector dynamically uses a texture manager to load in textures. As loading from a file is very slow and inefficient this is done to ensure that textures are loaded just once and then shared among objects which have the same one. Textures are therefore shared pointers and the make shared key word is used when </w:t>
+      </w:r>
+      <w:r>
+        <w:rPr>
+          <w:szCs w:val="24"/>
+        </w:rPr>
+        <w:lastRenderedPageBreak/>
+        <w:t xml:space="preserve">pulling the loaded texture from the manager. Inside the manager the textures are stored in a </w:t>
+      </w:r>
+      <w:r>
+        <w:rPr>
+          <w:szCs w:val="24"/>
+        </w:rPr>
+        <w:t>STL</w:t>
+      </w:r>
+      <w:r>
+        <w:rPr>
+          <w:szCs w:val="24"/>
+        </w:rPr>
+        <w:t xml:space="preserve"> map </w:t>
+      </w:r>
+      <w:proofErr w:type="gramStart"/>
+      <w:r>
+        <w:rPr>
+          <w:szCs w:val="24"/>
+        </w:rPr>
+        <w:t>similar to</w:t>
+      </w:r>
+      <w:proofErr w:type="gramEnd"/>
+      <w:r>
+        <w:rPr>
+          <w:szCs w:val="24"/>
+        </w:rPr>
+        <w:t xml:space="preserve"> the items placed for placement.</w:t>
+      </w:r>
+      <w:r>
+        <w:rPr>
+          <w:szCs w:val="24"/>
+        </w:rPr>
+        <w:t xml:space="preserve"> In this map the pair of types are string (for the texture location) and the texture itself. When you call get texture and pass it a location for the texture to be loaded from. If that is already in the map, then it just passes back the texture instead of reloading it.</w:t>
+      </w:r>
+    </w:p>
+    <w:p>
+      <w:pPr>
+        <w:jc w:val="center"/>
+        <w:rPr>
+          <w:szCs w:val="24"/>
+        </w:rPr>
+      </w:pPr>
+      <w:r>
+        <w:rPr>
+          <w:noProof/>
+        </w:rPr>
+        <w:drawing>
+          <wp:inline distT="0" distB="0" distL="0" distR="0" wp14:anchorId="715A755D" wp14:editId="3C4080F1">
+            <wp:extent cx="4495800" cy="2162175"/>
+            <wp:effectExtent l="0" t="0" r="0" b="9525"/>
+            <wp:docPr id="1634981734" name="Picture 1" descr="Text&#10;&#10;Description automatically generated"/>
+            <wp:cNvGraphicFramePr>
+              <a:graphicFrameLocks xmlns:a="http://schemas.openxmlformats.org/drawingml/2006/main" noChangeAspect="1"/>
+            </wp:cNvGraphicFramePr>
+            <a:graphic xmlns:a="http://schemas.openxmlformats.org/drawingml/2006/main">
+              <a:graphicData uri="http://schemas.openxmlformats.org/drawingml/2006/picture">
+                <pic:pic xmlns:pic="http://schemas.openxmlformats.org/drawingml/2006/picture">
+                  <pic:nvPicPr>
+                    <pic:cNvPr id="1634981734" name="Picture 1" descr="Text&#10;&#10;Description automatically generated"/>
+                    <pic:cNvPicPr/>
+                  </pic:nvPicPr>
+                  <pic:blipFill>
+                    <a:blip r:embed="rId22"/>
+                    <a:stretch>
+                      <a:fillRect/>
+                    </a:stretch>
+                  </pic:blipFill>
+                  <pic:spPr>
+                    <a:xfrm>
+                      <a:off x="0" y="0"/>
+                      <a:ext cx="4495800" cy="2162175"/>
+                    </a:xfrm>
+                    <a:prstGeom prst="rect">
+                      <a:avLst/>
+                    </a:prstGeom>
+                  </pic:spPr>
+                </pic:pic>
+              </a:graphicData>
+            </a:graphic>
+          </wp:inline>
+        </w:drawing>
+      </w:r>
+    </w:p>
+    <w:p>
+      <w:pPr>
+        <w:rPr>
+          <w:szCs w:val="24"/>
+        </w:rPr>
+      </w:pPr>
     </w:p>
     <w:p>
       <w:pPr>
@@ -3187,6 +5024,278 @@
     <w:p>
       <w:pPr>
         <w:rPr>
+          <w:szCs w:val="24"/>
+          <w:lang w:val="en-US"/>
+        </w:rPr>
+      </w:pPr>
+      <w:r>
+        <w:rPr>
+          <w:szCs w:val="24"/>
+          <w:lang w:val="en-US"/>
+        </w:rPr>
+        <w:t>The player moves using W</w:t>
+      </w:r>
+      <w:r>
+        <w:rPr>
+          <w:szCs w:val="24"/>
+          <w:lang w:val="en-US"/>
+        </w:rPr>
+        <w:t>, A, S and D.</w:t>
+      </w:r>
+      <w:r>
+        <w:rPr>
+          <w:szCs w:val="24"/>
+          <w:lang w:val="en-US"/>
+        </w:rPr>
+        <w:t xml:space="preserve"> The player rotates to look at where the mouse is located. At this </w:t>
+      </w:r>
+      <w:r>
+        <w:rPr>
+          <w:szCs w:val="24"/>
+          <w:lang w:val="en-US"/>
+        </w:rPr>
+        <w:t>point,</w:t>
+      </w:r>
+      <w:r>
+        <w:rPr>
+          <w:szCs w:val="24"/>
+          <w:lang w:val="en-US"/>
+        </w:rPr>
+        <w:t xml:space="preserve"> </w:t>
+      </w:r>
+      <w:r>
+        <w:rPr>
+          <w:szCs w:val="24"/>
+          <w:lang w:val="en-US"/>
+        </w:rPr>
+        <w:t>however,</w:t>
+      </w:r>
+      <w:r>
+        <w:rPr>
+          <w:szCs w:val="24"/>
+          <w:lang w:val="en-US"/>
+        </w:rPr>
+        <w:t xml:space="preserve"> the mouse is not visible on screen and </w:t>
+      </w:r>
+      <w:proofErr w:type="gramStart"/>
+      <w:r>
+        <w:rPr>
+          <w:szCs w:val="24"/>
+          <w:lang w:val="en-US"/>
+        </w:rPr>
+        <w:t>is instead replaced</w:t>
+      </w:r>
+      <w:proofErr w:type="gramEnd"/>
+      <w:r>
+        <w:rPr>
+          <w:szCs w:val="24"/>
+          <w:lang w:val="en-US"/>
+        </w:rPr>
+        <w:t xml:space="preserve"> with a </w:t>
+      </w:r>
+      <w:r>
+        <w:rPr>
+          <w:szCs w:val="24"/>
+          <w:lang w:val="en-US"/>
+        </w:rPr>
+        <w:t>reticle.</w:t>
+      </w:r>
+      <w:r>
+        <w:rPr>
+          <w:szCs w:val="24"/>
+          <w:lang w:val="en-US"/>
+        </w:rPr>
+        <w:t xml:space="preserve"> The player changes at various points in the game when acted on by things. This includes when the player uses powerups. When the player uses </w:t>
+      </w:r>
+      <w:r>
+        <w:rPr>
+          <w:szCs w:val="24"/>
+        </w:rPr>
+        <w:t>invincibility</w:t>
+      </w:r>
+      <w:r>
+        <w:rPr>
+          <w:szCs w:val="24"/>
+          <w:lang w:val="en-US"/>
+        </w:rPr>
+        <w:t xml:space="preserve"> their </w:t>
+      </w:r>
+      <w:r>
+        <w:rPr>
+          <w:szCs w:val="24"/>
+          <w:lang w:val="en-US"/>
+        </w:rPr>
+        <w:t>colour</w:t>
+      </w:r>
+      <w:r>
+        <w:rPr>
+          <w:szCs w:val="24"/>
+          <w:lang w:val="en-US"/>
+        </w:rPr>
+        <w:t xml:space="preserve"> changes randomly over time while </w:t>
+      </w:r>
+      <w:proofErr w:type="gramStart"/>
+      <w:r>
+        <w:rPr>
+          <w:szCs w:val="24"/>
+          <w:lang w:val="en-US"/>
+        </w:rPr>
+        <w:t>it’s</w:t>
+      </w:r>
+      <w:proofErr w:type="gramEnd"/>
+      <w:r>
+        <w:rPr>
+          <w:szCs w:val="24"/>
+          <w:lang w:val="en-US"/>
+        </w:rPr>
+        <w:t xml:space="preserve"> active, before being reset. When using invisibility, the alpha value of the player </w:t>
+      </w:r>
+      <w:proofErr w:type="gramStart"/>
+      <w:r>
+        <w:rPr>
+          <w:szCs w:val="24"/>
+          <w:lang w:val="en-US"/>
+        </w:rPr>
+        <w:t>is reduced</w:t>
+      </w:r>
+      <w:proofErr w:type="gramEnd"/>
+      <w:r>
+        <w:rPr>
+          <w:szCs w:val="24"/>
+          <w:lang w:val="en-US"/>
+        </w:rPr>
+        <w:t xml:space="preserve"> until they are close to </w:t>
+      </w:r>
+      <w:r>
+        <w:rPr>
+          <w:szCs w:val="24"/>
+        </w:rPr>
+        <w:t>invisible</w:t>
+      </w:r>
+      <w:r>
+        <w:rPr>
+          <w:szCs w:val="24"/>
+          <w:lang w:val="en-US"/>
+        </w:rPr>
+        <w:t xml:space="preserve">. When this occurs the </w:t>
+      </w:r>
+      <w:r>
+        <w:rPr>
+          <w:szCs w:val="24"/>
+          <w:lang w:val="en-US"/>
+        </w:rPr>
+        <w:t>behavior</w:t>
+      </w:r>
+      <w:r>
+        <w:rPr>
+          <w:szCs w:val="24"/>
+          <w:lang w:val="en-US"/>
+        </w:rPr>
+        <w:t xml:space="preserve"> of the </w:t>
+      </w:r>
+      <w:r>
+        <w:rPr>
+          <w:szCs w:val="24"/>
+          <w:lang w:val="en-US"/>
+        </w:rPr>
+        <w:t>enemies’</w:t>
+      </w:r>
+      <w:r>
+        <w:rPr>
+          <w:szCs w:val="24"/>
+          <w:lang w:val="en-US"/>
+        </w:rPr>
+        <w:t xml:space="preserve"> changes</w:t>
+      </w:r>
+      <w:r>
+        <w:rPr>
+          <w:szCs w:val="24"/>
+          <w:lang w:val="en-US"/>
+        </w:rPr>
+        <w:t>. When the player shoots bullets come from where they are towards where they are looking.</w:t>
+      </w:r>
+    </w:p>
+    <w:p>
+      <w:pPr>
+        <w:rPr>
+          <w:szCs w:val="24"/>
+          <w:lang w:val="en-US"/>
+        </w:rPr>
+      </w:pPr>
+      <w:r>
+        <w:rPr>
+          <w:szCs w:val="24"/>
+          <w:lang w:val="en-US"/>
+        </w:rPr>
+        <w:t>Bullets</w:t>
+      </w:r>
+    </w:p>
+    <w:p>
+      <w:pPr>
+        <w:rPr>
+          <w:szCs w:val="24"/>
+          <w:lang w:val="en-US"/>
+        </w:rPr>
+      </w:pPr>
+      <w:r>
+        <w:rPr>
+          <w:szCs w:val="24"/>
+          <w:lang w:val="en-US"/>
+        </w:rPr>
+        <w:t xml:space="preserve">The player dynamically adds to a vector of unique pointers to the bullet class by shooting with left click. When the bullets go off screen they </w:t>
+      </w:r>
+      <w:proofErr w:type="gramStart"/>
+      <w:r>
+        <w:rPr>
+          <w:szCs w:val="24"/>
+          <w:lang w:val="en-US"/>
+        </w:rPr>
+        <w:t>are removed</w:t>
+      </w:r>
+      <w:proofErr w:type="gramEnd"/>
+      <w:r>
+        <w:rPr>
+          <w:szCs w:val="24"/>
+          <w:lang w:val="en-US"/>
+        </w:rPr>
+        <w:t xml:space="preserve"> from the vector and deleted, that memory is freed up. When the bullets collide with an enemy it does damage. This also destroys the bullet to ensure it </w:t>
+      </w:r>
+      <w:proofErr w:type="gramStart"/>
+      <w:r>
+        <w:rPr>
+          <w:szCs w:val="24"/>
+          <w:lang w:val="en-US"/>
+        </w:rPr>
+        <w:t>doesn’t</w:t>
+      </w:r>
+      <w:proofErr w:type="gramEnd"/>
+      <w:r>
+        <w:rPr>
+          <w:szCs w:val="24"/>
+          <w:lang w:val="en-US"/>
+        </w:rPr>
+        <w:t xml:space="preserve"> hit more enemies than that. When the bullet that hits the enemy is also the one that kills it, a blood splatter </w:t>
+      </w:r>
+      <w:proofErr w:type="gramStart"/>
+      <w:r>
+        <w:rPr>
+          <w:szCs w:val="24"/>
+          <w:lang w:val="en-US"/>
+        </w:rPr>
+        <w:t>is spawned</w:t>
+      </w:r>
+      <w:proofErr w:type="gramEnd"/>
+      <w:r>
+        <w:rPr>
+          <w:szCs w:val="24"/>
+          <w:lang w:val="en-US"/>
+        </w:rPr>
+        <w:t xml:space="preserve"> in place of that enemy and the enemy is deleted. Over time that blood splatter has its alpha value lowered to make it disappear.</w:t>
+      </w:r>
+    </w:p>
+    <w:p>
+      <w:pPr>
+        <w:rPr>
           <w:lang w:val="en-US"/>
         </w:rPr>
       </w:pPr>
@@ -3200,63 +5309,242 @@
     <w:p>
       <w:pPr>
         <w:rPr>
-          <w:szCs w:val="24"/>
-          <w:lang w:val="en-US"/>
-        </w:rPr>
-      </w:pPr>
-      <w:r>
-        <w:rPr>
-          <w:szCs w:val="24"/>
-          <w:lang w:val="en-US"/>
-        </w:rPr>
-        <w:t>Clock, Dynamite Inventory, Health bar</w:t>
-      </w:r>
-    </w:p>
-    <w:p>
-      <w:pPr>
-        <w:rPr>
-          <w:lang w:val="en-US"/>
-        </w:rPr>
-      </w:pPr>
-      <w:r>
+          <w:lang w:val="en-US"/>
+        </w:rPr>
+      </w:pPr>
+      <w:r>
+        <w:rPr>
+          <w:lang w:val="en-US"/>
+        </w:rPr>
+        <w:t xml:space="preserve">The HUD has </w:t>
+      </w:r>
+      <w:proofErr w:type="gramStart"/>
+      <w:r>
+        <w:rPr>
+          <w:lang w:val="en-US"/>
+        </w:rPr>
+        <w:t>3</w:t>
+      </w:r>
+      <w:proofErr w:type="gramEnd"/>
+      <w:r>
+        <w:rPr>
+          <w:lang w:val="en-US"/>
+        </w:rPr>
+        <w:t xml:space="preserve"> main elements which show the player what is going on in the game at that time. The clock goes up over time, naturally and looks like a digital clock in the same vein as a Casio for example. This is located on the top left of the screen during play and </w:t>
+      </w:r>
+      <w:proofErr w:type="gramStart"/>
+      <w:r>
+        <w:rPr>
+          <w:lang w:val="en-US"/>
+        </w:rPr>
+        <w:t>is reset</w:t>
+      </w:r>
+      <w:proofErr w:type="gramEnd"/>
+      <w:r>
+        <w:rPr>
+          <w:lang w:val="en-US"/>
+        </w:rPr>
+        <w:t xml:space="preserve"> when you die and restart or win and restart etc.</w:t>
+      </w:r>
+      <w:r>
+        <w:rPr>
+          <w:lang w:val="en-US"/>
+        </w:rPr>
+        <w:t xml:space="preserve"> The </w:t>
+      </w:r>
+      <w:r>
+        <w:rPr>
+          <w:lang w:val="en-US"/>
+        </w:rPr>
+        <w:t>health</w:t>
+      </w:r>
+      <w:r>
+        <w:rPr>
+          <w:lang w:val="en-US"/>
+        </w:rPr>
+        <w:t xml:space="preserve"> bar takes up much of the top centre and </w:t>
+      </w:r>
+      <w:r>
+        <w:rPr>
+          <w:lang w:val="en-US"/>
+        </w:rPr>
+        <w:lastRenderedPageBreak/>
+        <w:t xml:space="preserve">displays the </w:t>
+      </w:r>
+      <w:r>
+        <w:rPr>
+          <w:lang w:val="en-US"/>
+        </w:rPr>
+        <w:t>players’</w:t>
+      </w:r>
+      <w:r>
+        <w:rPr>
+          <w:lang w:val="en-US"/>
+        </w:rPr>
+        <w:t xml:space="preserve"> current health. Once the player takes </w:t>
+      </w:r>
+      <w:r>
+        <w:t>damage</w:t>
+      </w:r>
+      <w:r>
+        <w:rPr>
+          <w:lang w:val="en-US"/>
+        </w:rPr>
+        <w:t xml:space="preserve"> from an enemy the rectangle shape that makes up the centre of the health bar </w:t>
+      </w:r>
+      <w:r>
+        <w:rPr>
+          <w:lang w:val="en-US"/>
+        </w:rPr>
+        <w:t xml:space="preserve">gets smaller. If that rectangle gets to </w:t>
+      </w:r>
+      <w:proofErr w:type="gramStart"/>
+      <w:r>
+        <w:rPr>
+          <w:lang w:val="en-US"/>
+        </w:rPr>
+        <w:t>0</w:t>
+      </w:r>
+      <w:proofErr w:type="gramEnd"/>
+      <w:r>
+        <w:rPr>
+          <w:lang w:val="en-US"/>
+        </w:rPr>
+        <w:t xml:space="preserve"> or </w:t>
+      </w:r>
+      <w:r>
+        <w:rPr>
+          <w:lang w:val="en-US"/>
+        </w:rPr>
+        <w:t>less,</w:t>
+      </w:r>
+      <w:r>
+        <w:rPr>
+          <w:lang w:val="en-US"/>
+        </w:rPr>
+        <w:t xml:space="preserve"> you lose. </w:t>
+      </w:r>
+      <w:r>
+        <w:rPr>
+          <w:lang w:val="en-US"/>
+        </w:rPr>
+        <w:t>Additionally,</w:t>
+      </w:r>
+      <w:r>
+        <w:rPr>
+          <w:lang w:val="en-US"/>
+        </w:rPr>
+        <w:t xml:space="preserve"> when invincibility is active, </w:t>
+      </w:r>
+      <w:proofErr w:type="gramStart"/>
+      <w:r>
+        <w:rPr>
+          <w:lang w:val="en-US"/>
+        </w:rPr>
+        <w:t>similar to</w:t>
+      </w:r>
+      <w:proofErr w:type="gramEnd"/>
+      <w:r>
+        <w:rPr>
+          <w:lang w:val="en-US"/>
+        </w:rPr>
+        <w:t xml:space="preserve"> the player </w:t>
+      </w:r>
+      <w:r>
+        <w:rPr>
+          <w:lang w:val="en-US"/>
+        </w:rPr>
+        <w:t>themselves,</w:t>
+      </w:r>
+      <w:r>
+        <w:rPr>
+          <w:lang w:val="en-US"/>
+        </w:rPr>
+        <w:t xml:space="preserve"> the health bar changes colour over </w:t>
+      </w:r>
+      <w:r>
+        <w:rPr>
+          <w:lang w:val="en-US"/>
+        </w:rPr>
+        <w:t>time.</w:t>
+      </w:r>
+    </w:p>
+    <w:p>
+      <w:pPr>
         <w:rPr>
           <w:sz w:val="28"/>
           <w:szCs w:val="28"/>
           <w:lang w:val="en-US"/>
         </w:rPr>
-        <w:t>Powerups</w:t>
-      </w:r>
-    </w:p>
-    <w:p>
-      <w:pPr>
-        <w:rPr>
-          <w:szCs w:val="24"/>
-          <w:lang w:val="en-US"/>
-        </w:rPr>
-      </w:pPr>
-      <w:r>
-        <w:rPr>
-          <w:szCs w:val="24"/>
-          <w:lang w:val="en-US"/>
-        </w:rPr>
-        <w:lastRenderedPageBreak/>
-        <w:t>Nuclear Bomb, Invincibility, Invisibility</w:t>
-      </w:r>
-    </w:p>
-    <w:p>
-      <w:pPr>
+      </w:pPr>
+      <w:r>
         <w:rPr>
           <w:sz w:val="28"/>
           <w:szCs w:val="28"/>
           <w:lang w:val="en-US"/>
         </w:rPr>
-      </w:pPr>
-      <w:r>
+        <w:t>Powerups</w:t>
+      </w:r>
+    </w:p>
+    <w:p>
+      <w:pPr>
+        <w:rPr>
+          <w:szCs w:val="24"/>
+          <w:lang w:val="en-US"/>
+        </w:rPr>
+      </w:pPr>
+      <w:r>
+        <w:rPr>
+          <w:szCs w:val="24"/>
+          <w:lang w:val="en-US"/>
+        </w:rPr>
+        <w:t xml:space="preserve">There are </w:t>
+      </w:r>
+      <w:proofErr w:type="gramStart"/>
+      <w:r>
+        <w:rPr>
+          <w:szCs w:val="24"/>
+          <w:lang w:val="en-US"/>
+        </w:rPr>
+        <w:t>3</w:t>
+      </w:r>
+      <w:proofErr w:type="gramEnd"/>
+      <w:r>
+        <w:rPr>
+          <w:szCs w:val="24"/>
+          <w:lang w:val="en-US"/>
+        </w:rPr>
+        <w:t xml:space="preserve"> powerups which the players can activate if they find them which change the game in different </w:t>
+      </w:r>
+      <w:r>
+        <w:rPr>
+          <w:szCs w:val="24"/>
+          <w:lang w:val="en-US"/>
+        </w:rPr>
+        <w:t>ways.</w:t>
+      </w:r>
+      <w:r>
+        <w:rPr>
+          <w:szCs w:val="24"/>
+          <w:lang w:val="en-US"/>
+        </w:rPr>
+        <w:t xml:space="preserve"> A nuclear bomb kills all enemies. This empties the current enemy vector, freeing up that memory. Invincibility, for a time allows the enemy to pass directly through enemies without taking damage like they normally would. Effectively they are invulnerable to all attacks. Invisibility makes the enemies not know where the player or the monument are. While it is active the enemies switch from seeking towards their target (player / monument) and instead wander aimlessly</w:t>
+      </w:r>
+    </w:p>
+    <w:p>
+      <w:pPr>
         <w:rPr>
           <w:sz w:val="28"/>
           <w:szCs w:val="28"/>
           <w:lang w:val="en-US"/>
         </w:rPr>
+      </w:pPr>
+      <w:r>
+        <w:rPr>
+          <w:sz w:val="28"/>
+          <w:szCs w:val="28"/>
+          <w:lang w:val="en-US"/>
+        </w:rPr>
         <w:t>Enemies</w:t>
       </w:r>
     </w:p>
@@ -3272,19 +5560,59 @@
           <w:szCs w:val="24"/>
           <w:lang w:val="en-US"/>
         </w:rPr>
-        <w:t>Behavior</w:t>
-      </w:r>
-    </w:p>
-    <w:p>
-      <w:pPr>
-        <w:rPr>
-          <w:szCs w:val="24"/>
-          <w:lang w:val="en-US"/>
-        </w:rPr>
-      </w:pPr>
+        <w:t xml:space="preserve">The enemies get spawned in at random to any of the </w:t>
+      </w:r>
+      <w:proofErr w:type="gramStart"/>
+      <w:r>
+        <w:rPr>
+          <w:szCs w:val="24"/>
+          <w:lang w:val="en-US"/>
+        </w:rPr>
+        <w:t>4</w:t>
+      </w:r>
+      <w:proofErr w:type="gramEnd"/>
+      <w:r>
+        <w:rPr>
+          <w:szCs w:val="24"/>
+          <w:lang w:val="en-US"/>
+        </w:rPr>
+        <w:t xml:space="preserve"> cardinal directions next to their spawner. Upon spawning they seek towards their target by creating the vector between them, normalizing </w:t>
+      </w:r>
+      <w:proofErr w:type="gramStart"/>
+      <w:r>
+        <w:rPr>
+          <w:szCs w:val="24"/>
+          <w:lang w:val="en-US"/>
+        </w:rPr>
+        <w:t>that</w:t>
+      </w:r>
+      <w:proofErr w:type="gramEnd"/>
+      <w:r>
+        <w:rPr>
+          <w:szCs w:val="24"/>
+          <w:lang w:val="en-US"/>
+        </w:rPr>
+        <w:t xml:space="preserve"> and then moving that direction over time. The target during a normal game is the player, during protect mode however it is the monument. If the enemies encounter a wall in the way, they will stop and attack it, doing damage until it </w:t>
+      </w:r>
+      <w:proofErr w:type="gramStart"/>
+      <w:r>
+        <w:rPr>
+          <w:szCs w:val="24"/>
+          <w:lang w:val="en-US"/>
+        </w:rPr>
+        <w:t>is broken</w:t>
+      </w:r>
+      <w:proofErr w:type="gramEnd"/>
+      <w:r>
+        <w:rPr>
+          <w:szCs w:val="24"/>
+          <w:lang w:val="en-US"/>
+        </w:rPr>
+        <w:t>. Then they will return to seeking their target. If the player activates invisibility, then they will instead wander around aimlessly until it runs out.</w:t>
+      </w:r>
     </w:p>
     <w:sectPr>
-      <w:footerReference w:type="default" r:id="rId13"/>
+      <w:footerReference w:type="default" r:id="rId23"/>
       <w:pgSz w:w="11906" w:h="16838"/>
       <w:pgMar w:top="1440" w:right="1440" w:bottom="1440" w:left="1440" w:header="708" w:footer="708" w:gutter="0"/>
       <w:pgNumType w:start="0"/>
@@ -3297,7 +5625,7 @@
 </file>
 
 <file path=word/endnotes.xml><?xml version="1.0" encoding="utf-8"?>
-<w:endnotes xmlns:wpc="http://schemas.microsoft.com/office/word/2010/wordprocessingCanvas" xmlns:cx="http://schemas.microsoft.com/office/drawing/2014/chartex" xmlns:cx1="http://schemas.microsoft.com/office/drawing/2015/9/8/chartex" xmlns:cx2="http://schemas.microsoft.com/office/drawing/2015/10/21/chartex" xmlns:cx3="http://schemas.microsoft.com/office/drawing/2016/5/9/chartex" xmlns:cx4="http://schemas.microsoft.com/office/drawing/2016/5/10/chartex" xmlns:cx5="http://schemas.microsoft.com/office/drawing/2016/5/11/chartex" xmlns:cx6="http://schemas.microsoft.com/office/drawing/2016/5/12/chartex" xmlns:cx7="http://schemas.microsoft.com/office/drawing/2016/5/13/chartex" xmlns:cx8="http://schemas.microsoft.com/office/drawing/2016/5/14/chartex" xmlns:mc="http://schemas.openxmlformats.org/markup-compatibility/2006" xmlns:aink="http://schemas.microsoft.com/office/drawing/2016/ink" xmlns:am3d="http://schemas.microsoft.com/office/drawing/2017/model3d" xmlns:o="urn:schemas-microsoft-com:office:office" xmlns:r="http://schemas.openxmlformats.org/officeDocument/2006/relationships" xmlns:m="http://schemas.openxmlformats.org/officeDocument/2006/math" xmlns:v="urn:schemas-microsoft-com:vml" xmlns:wp14="http://schemas.microsoft.com/office/word/2010/wordprocessingDrawing" xmlns:wp="http://schemas.openxmlformats.org/drawingml/2006/wordprocessingDrawing" xmlns:w10="urn:schemas-microsoft-com:office:word" xmlns:w="http://schemas.openxmlformats.org/wordprocessingml/2006/main" xmlns:w14="http://schemas.microsoft.com/office/word/2010/wordml" xmlns:w15="http://schemas.microsoft.com/office/word/2012/wordml" xmlns:w16cid="http://schemas.microsoft.com/office/word/2016/wordml/cid" xmlns:w16se="http://schemas.microsoft.com/office/word/2015/wordml/symex" xmlns:wpg="http://schemas.microsoft.com/office/word/2010/wordprocessingGroup" xmlns:wpi="http://schemas.microsoft.com/office/word/2010/wordprocessingInk" xmlns:wne="http://schemas.microsoft.com/office/word/2006/wordml" xmlns:wps="http://schemas.microsoft.com/office/word/2010/wordprocessingShape" mc:Ignorable="w14 w15 w16se w16cid wp14">
+<w:endnotes xmlns:wpc="http://schemas.microsoft.com/office/word/2010/wordprocessingCanvas" xmlns:cx="http://schemas.microsoft.com/office/drawing/2014/chartex" xmlns:cx1="http://schemas.microsoft.com/office/drawing/2015/9/8/chartex" xmlns:cx2="http://schemas.microsoft.com/office/drawing/2015/10/21/chartex" xmlns:cx3="http://schemas.microsoft.com/office/drawing/2016/5/9/chartex" xmlns:cx4="http://schemas.microsoft.com/office/drawing/2016/5/10/chartex" xmlns:cx5="http://schemas.microsoft.com/office/drawing/2016/5/11/chartex" xmlns:cx6="http://schemas.microsoft.com/office/drawing/2016/5/12/chartex" xmlns:cx7="http://schemas.microsoft.com/office/drawing/2016/5/13/chartex" xmlns:cx8="http://schemas.microsoft.com/office/drawing/2016/5/14/chartex" xmlns:mc="http://schemas.openxmlformats.org/markup-compatibility/2006" xmlns:aink="http://schemas.microsoft.com/office/drawing/2016/ink" xmlns:am3d="http://schemas.microsoft.com/office/drawing/2017/model3d" xmlns:o="urn:schemas-microsoft-com:office:office" xmlns:oel="http://schemas.microsoft.com/office/2019/extlst" xmlns:r="http://schemas.openxmlformats.org/officeDocument/2006/relationships" xmlns:m="http://schemas.openxmlformats.org/officeDocument/2006/math" xmlns:v="urn:schemas-microsoft-com:vml" xmlns:wp14="http://schemas.microsoft.com/office/word/2010/wordprocessingDrawing" xmlns:wp="http://schemas.openxmlformats.org/drawingml/2006/wordprocessingDrawing" xmlns:w10="urn:schemas-microsoft-com:office:word" xmlns:w="http://schemas.openxmlformats.org/wordprocessingml/2006/main" xmlns:w14="http://schemas.microsoft.com/office/word/2010/wordml" xmlns:w15="http://schemas.microsoft.com/office/word/2012/wordml" xmlns:w16cex="http://schemas.microsoft.com/office/word/2018/wordml/cex" xmlns:w16cid="http://schemas.microsoft.com/office/word/2016/wordml/cid" xmlns:w16="http://schemas.microsoft.com/office/word/2018/wordml" xmlns:w16du="http://schemas.microsoft.com/office/word/2023/wordml/word16du" xmlns:w16sdtdh="http://schemas.microsoft.com/office/word/2020/wordml/sdtdatahash" xmlns:w16se="http://schemas.microsoft.com/office/word/2015/wordml/symex" xmlns:wpg="http://schemas.microsoft.com/office/word/2010/wordprocessingGroup" xmlns:wpi="http://schemas.microsoft.com/office/word/2010/wordprocessingInk" xmlns:wne="http://schemas.microsoft.com/office/word/2006/wordml" xmlns:wps="http://schemas.microsoft.com/office/word/2010/wordprocessingShape" mc:Ignorable="w14 w15 w16se w16cid w16 w16cex w16sdtdh wp14">
   <w:endnote w:type="separator" w:id="-1">
     <w:p>
       <w:pPr>
@@ -3322,7 +5650,7 @@
 </file>
 
 <file path=word/footer1.xml><?xml version="1.0" encoding="utf-8"?>
-<w:ftr xmlns:wpc="http://schemas.microsoft.com/office/word/2010/wordprocessingCanvas" xmlns:cx="http://schemas.microsoft.com/office/drawing/2014/chartex" xmlns:cx1="http://schemas.microsoft.com/office/drawing/2015/9/8/chartex" xmlns:cx2="http://schemas.microsoft.com/office/drawing/2015/10/21/chartex" xmlns:cx3="http://schemas.microsoft.com/office/drawing/2016/5/9/chartex" xmlns:cx4="http://schemas.microsoft.com/office/drawing/2016/5/10/chartex" xmlns:cx5="http://schemas.microsoft.com/office/drawing/2016/5/11/chartex" xmlns:cx6="http://schemas.microsoft.com/office/drawing/2016/5/12/chartex" xmlns:cx7="http://schemas.microsoft.com/office/drawing/2016/5/13/chartex" xmlns:cx8="http://schemas.microsoft.com/office/drawing/2016/5/14/chartex" xmlns:mc="http://schemas.openxmlformats.org/markup-compatibility/2006" xmlns:aink="http://schemas.microsoft.com/office/drawing/2016/ink" xmlns:am3d="http://schemas.microsoft.com/office/drawing/2017/model3d" xmlns:o="urn:schemas-microsoft-com:office:office" xmlns:r="http://schemas.openxmlformats.org/officeDocument/2006/relationships" xmlns:m="http://schemas.openxmlformats.org/officeDocument/2006/math" xmlns:v="urn:schemas-microsoft-com:vml" xmlns:wp14="http://schemas.microsoft.com/office/word/2010/wordprocessingDrawing" xmlns:wp="http://schemas.openxmlformats.org/drawingml/2006/wordprocessingDrawing" xmlns:w10="urn:schemas-microsoft-com:office:word" xmlns:w="http://schemas.openxmlformats.org/wordprocessingml/2006/main" xmlns:w14="http://schemas.microsoft.com/office/word/2010/wordml" xmlns:w15="http://schemas.microsoft.com/office/word/2012/wordml" xmlns:w16cid="http://schemas.microsoft.com/office/word/2016/wordml/cid" xmlns:w16se="http://schemas.microsoft.com/office/word/2015/wordml/symex" xmlns:wpg="http://schemas.microsoft.com/office/word/2010/wordprocessingGroup" xmlns:wpi="http://schemas.microsoft.com/office/word/2010/wordprocessingInk" xmlns:wne="http://schemas.microsoft.com/office/word/2006/wordml" xmlns:wps="http://schemas.microsoft.com/office/word/2010/wordprocessingShape" mc:Ignorable="w14 w15 w16se w16cid wp14">
+<w:ftr xmlns:wpc="http://schemas.microsoft.com/office/word/2010/wordprocessingCanvas" xmlns:cx="http://schemas.microsoft.com/office/drawing/2014/chartex" xmlns:cx1="http://schemas.microsoft.com/office/drawing/2015/9/8/chartex" xmlns:cx2="http://schemas.microsoft.com/office/drawing/2015/10/21/chartex" xmlns:cx3="http://schemas.microsoft.com/office/drawing/2016/5/9/chartex" xmlns:cx4="http://schemas.microsoft.com/office/drawing/2016/5/10/chartex" xmlns:cx5="http://schemas.microsoft.com/office/drawing/2016/5/11/chartex" xmlns:cx6="http://schemas.microsoft.com/office/drawing/2016/5/12/chartex" xmlns:cx7="http://schemas.microsoft.com/office/drawing/2016/5/13/chartex" xmlns:cx8="http://schemas.microsoft.com/office/drawing/2016/5/14/chartex" xmlns:mc="http://schemas.openxmlformats.org/markup-compatibility/2006" xmlns:aink="http://schemas.microsoft.com/office/drawing/2016/ink" xmlns:am3d="http://schemas.microsoft.com/office/drawing/2017/model3d" xmlns:o="urn:schemas-microsoft-com:office:office" xmlns:oel="http://schemas.microsoft.com/office/2019/extlst" xmlns:r="http://schemas.openxmlformats.org/officeDocument/2006/relationships" xmlns:m="http://schemas.openxmlformats.org/officeDocument/2006/math" xmlns:v="urn:schemas-microsoft-com:vml" xmlns:wp14="http://schemas.microsoft.com/office/word/2010/wordprocessingDrawing" xmlns:wp="http://schemas.openxmlformats.org/drawingml/2006/wordprocessingDrawing" xmlns:w10="urn:schemas-microsoft-com:office:word" xmlns:w="http://schemas.openxmlformats.org/wordprocessingml/2006/main" xmlns:w14="http://schemas.microsoft.com/office/word/2010/wordml" xmlns:w15="http://schemas.microsoft.com/office/word/2012/wordml" xmlns:w16cex="http://schemas.microsoft.com/office/word/2018/wordml/cex" xmlns:w16cid="http://schemas.microsoft.com/office/word/2016/wordml/cid" xmlns:w16="http://schemas.microsoft.com/office/word/2018/wordml" xmlns:w16du="http://schemas.microsoft.com/office/word/2023/wordml/word16du" xmlns:w16sdtdh="http://schemas.microsoft.com/office/word/2020/wordml/sdtdatahash" xmlns:w16se="http://schemas.microsoft.com/office/word/2015/wordml/symex" xmlns:wpg="http://schemas.microsoft.com/office/word/2010/wordprocessingGroup" xmlns:wpi="http://schemas.microsoft.com/office/word/2010/wordprocessingInk" xmlns:wne="http://schemas.microsoft.com/office/word/2006/wordml" xmlns:wps="http://schemas.microsoft.com/office/word/2010/wordprocessingShape" mc:Ignorable="w14 w15 w16se w16cid w16 w16cex w16sdtdh wp14">
   <w:p>
     <w:pPr>
       <w:pStyle w:val="Footer"/>
@@ -3435,7 +5763,7 @@
 </file>
 
 <file path=word/footnotes.xml><?xml version="1.0" encoding="utf-8"?>
-<w:footnotes xmlns:wpc="http://schemas.microsoft.com/office/word/2010/wordprocessingCanvas" xmlns:cx="http://schemas.microsoft.com/office/drawing/2014/chartex" xmlns:cx1="http://schemas.microsoft.com/office/drawing/2015/9/8/chartex" xmlns:cx2="http://schemas.microsoft.com/office/drawing/2015/10/21/chartex" xmlns:cx3="http://schemas.microsoft.com/office/drawing/2016/5/9/chartex" xmlns:cx4="http://schemas.microsoft.com/office/drawing/2016/5/10/chartex" xmlns:cx5="http://schemas.microsoft.com/office/drawing/2016/5/11/chartex" xmlns:cx6="http://schemas.microsoft.com/office/drawing/2016/5/12/chartex" xmlns:cx7="http://schemas.microsoft.com/office/drawing/2016/5/13/chartex" xmlns:cx8="http://schemas.microsoft.com/office/drawing/2016/5/14/chartex" xmlns:mc="http://schemas.openxmlformats.org/markup-compatibility/2006" xmlns:aink="http://schemas.microsoft.com/office/drawing/2016/ink" xmlns:am3d="http://schemas.microsoft.com/office/drawing/2017/model3d" xmlns:o="urn:schemas-microsoft-com:office:office" xmlns:r="http://schemas.openxmlformats.org/officeDocument/2006/relationships" xmlns:m="http://schemas.openxmlformats.org/officeDocument/2006/math" xmlns:v="urn:schemas-microsoft-com:vml" xmlns:wp14="http://schemas.microsoft.com/office/word/2010/wordprocessingDrawing" xmlns:wp="http://schemas.openxmlformats.org/drawingml/2006/wordprocessingDrawing" xmlns:w10="urn:schemas-microsoft-com:office:word" xmlns:w="http://schemas.openxmlformats.org/wordprocessingml/2006/main" xmlns:w14="http://schemas.microsoft.com/office/word/2010/wordml" xmlns:w15="http://schemas.microsoft.com/office/word/2012/wordml" xmlns:w16cid="http://schemas.microsoft.com/office/word/2016/wordml/cid" xmlns:w16se="http://schemas.microsoft.com/office/word/2015/wordml/symex" xmlns:wpg="http://schemas.microsoft.com/office/word/2010/wordprocessingGroup" xmlns:wpi="http://schemas.microsoft.com/office/word/2010/wordprocessingInk" xmlns:wne="http://schemas.microsoft.com/office/word/2006/wordml" xmlns:wps="http://schemas.microsoft.com/office/word/2010/wordprocessingShape" mc:Ignorable="w14 w15 w16se w16cid wp14">
+<w:footnotes xmlns:wpc="http://schemas.microsoft.com/office/word/2010/wordprocessingCanvas" xmlns:cx="http://schemas.microsoft.com/office/drawing/2014/chartex" xmlns:cx1="http://schemas.microsoft.com/office/drawing/2015/9/8/chartex" xmlns:cx2="http://schemas.microsoft.com/office/drawing/2015/10/21/chartex" xmlns:cx3="http://schemas.microsoft.com/office/drawing/2016/5/9/chartex" xmlns:cx4="http://schemas.microsoft.com/office/drawing/2016/5/10/chartex" xmlns:cx5="http://schemas.microsoft.com/office/drawing/2016/5/11/chartex" xmlns:cx6="http://schemas.microsoft.com/office/drawing/2016/5/12/chartex" xmlns:cx7="http://schemas.microsoft.com/office/drawing/2016/5/13/chartex" xmlns:cx8="http://schemas.microsoft.com/office/drawing/2016/5/14/chartex" xmlns:mc="http://schemas.openxmlformats.org/markup-compatibility/2006" xmlns:aink="http://schemas.microsoft.com/office/drawing/2016/ink" xmlns:am3d="http://schemas.microsoft.com/office/drawing/2017/model3d" xmlns:o="urn:schemas-microsoft-com:office:office" xmlns:oel="http://schemas.microsoft.com/office/2019/extlst" xmlns:r="http://schemas.openxmlformats.org/officeDocument/2006/relationships" xmlns:m="http://schemas.openxmlformats.org/officeDocument/2006/math" xmlns:v="urn:schemas-microsoft-com:vml" xmlns:wp14="http://schemas.microsoft.com/office/word/2010/wordprocessingDrawing" xmlns:wp="http://schemas.openxmlformats.org/drawingml/2006/wordprocessingDrawing" xmlns:w10="urn:schemas-microsoft-com:office:word" xmlns:w="http://schemas.openxmlformats.org/wordprocessingml/2006/main" xmlns:w14="http://schemas.microsoft.com/office/word/2010/wordml" xmlns:w15="http://schemas.microsoft.com/office/word/2012/wordml" xmlns:w16cex="http://schemas.microsoft.com/office/word/2018/wordml/cex" xmlns:w16cid="http://schemas.microsoft.com/office/word/2016/wordml/cid" xmlns:w16="http://schemas.microsoft.com/office/word/2018/wordml" xmlns:w16du="http://schemas.microsoft.com/office/word/2023/wordml/word16du" xmlns:w16sdtdh="http://schemas.microsoft.com/office/word/2020/wordml/sdtdatahash" xmlns:w16se="http://schemas.microsoft.com/office/word/2015/wordml/symex" xmlns:wpg="http://schemas.microsoft.com/office/word/2010/wordprocessingGroup" xmlns:wpi="http://schemas.microsoft.com/office/word/2010/wordprocessingInk" xmlns:wne="http://schemas.microsoft.com/office/word/2006/wordml" xmlns:wps="http://schemas.microsoft.com/office/word/2010/wordprocessingShape" mc:Ignorable="w14 w15 w16se w16cid w16 w16cex w16sdtdh wp14">
   <w:footnote w:type="separator" w:id="-1">
     <w:p>
       <w:pPr>
@@ -3460,7 +5788,7 @@
 </file>
 
 <file path=word/numbering.xml><?xml version="1.0" encoding="utf-8"?>
-<w:numbering xmlns:wpc="http://schemas.microsoft.com/office/word/2010/wordprocessingCanvas" xmlns:cx="http://schemas.microsoft.com/office/drawing/2014/chartex" xmlns:cx1="http://schemas.microsoft.com/office/drawing/2015/9/8/chartex" xmlns:cx2="http://schemas.microsoft.com/office/drawing/2015/10/21/chartex" xmlns:cx3="http://schemas.microsoft.com/office/drawing/2016/5/9/chartex" xmlns:cx4="http://schemas.microsoft.com/office/drawing/2016/5/10/chartex" xmlns:cx5="http://schemas.microsoft.com/office/drawing/2016/5/11/chartex" xmlns:cx6="http://schemas.microsoft.com/office/drawing/2016/5/12/chartex" xmlns:cx7="http://schemas.microsoft.com/office/drawing/2016/5/13/chartex" xmlns:cx8="http://schemas.microsoft.com/office/drawing/2016/5/14/chartex" xmlns:mc="http://schemas.openxmlformats.org/markup-compatibility/2006" xmlns:aink="http://schemas.microsoft.com/office/drawing/2016/ink" xmlns:am3d="http://schemas.microsoft.com/office/drawing/2017/model3d" xmlns:o="urn:schemas-microsoft-com:office:office" xmlns:r="http://schemas.openxmlformats.org/officeDocument/2006/relationships" xmlns:m="http://schemas.openxmlformats.org/officeDocument/2006/math" xmlns:v="urn:schemas-microsoft-com:vml" xmlns:wp14="http://schemas.microsoft.com/office/word/2010/wordprocessingDrawing" xmlns:wp="http://schemas.openxmlformats.org/drawingml/2006/wordprocessingDrawing" xmlns:w10="urn:schemas-microsoft-com:office:word" xmlns:w="http://schemas.openxmlformats.org/wordprocessingml/2006/main" xmlns:w14="http://schemas.microsoft.com/office/word/2010/wordml" xmlns:w15="http://schemas.microsoft.com/office/word/2012/wordml" xmlns:w16cid="http://schemas.microsoft.com/office/word/2016/wordml/cid" xmlns:w16se="http://schemas.microsoft.com/office/word/2015/wordml/symex" xmlns:wpg="http://schemas.microsoft.com/office/word/2010/wordprocessingGroup" xmlns:wpi="http://schemas.microsoft.com/office/word/2010/wordprocessingInk" xmlns:wne="http://schemas.microsoft.com/office/word/2006/wordml" xmlns:wps="http://schemas.microsoft.com/office/word/2010/wordprocessingShape" mc:Ignorable="w14 w15 w16se w16cid wp14">
+<w:numbering xmlns:wpc="http://schemas.microsoft.com/office/word/2010/wordprocessingCanvas" xmlns:cx="http://schemas.microsoft.com/office/drawing/2014/chartex" xmlns:cx1="http://schemas.microsoft.com/office/drawing/2015/9/8/chartex" xmlns:cx2="http://schemas.microsoft.com/office/drawing/2015/10/21/chartex" xmlns:cx3="http://schemas.microsoft.com/office/drawing/2016/5/9/chartex" xmlns:cx4="http://schemas.microsoft.com/office/drawing/2016/5/10/chartex" xmlns:cx5="http://schemas.microsoft.com/office/drawing/2016/5/11/chartex" xmlns:cx6="http://schemas.microsoft.com/office/drawing/2016/5/12/chartex" xmlns:cx7="http://schemas.microsoft.com/office/drawing/2016/5/13/chartex" xmlns:cx8="http://schemas.microsoft.com/office/drawing/2016/5/14/chartex" xmlns:mc="http://schemas.openxmlformats.org/markup-compatibility/2006" xmlns:aink="http://schemas.microsoft.com/office/drawing/2016/ink" xmlns:am3d="http://schemas.microsoft.com/office/drawing/2017/model3d" xmlns:o="urn:schemas-microsoft-com:office:office" xmlns:oel="http://schemas.microsoft.com/office/2019/extlst" xmlns:r="http://schemas.openxmlformats.org/officeDocument/2006/relationships" xmlns:m="http://schemas.openxmlformats.org/officeDocument/2006/math" xmlns:v="urn:schemas-microsoft-com:vml" xmlns:wp14="http://schemas.microsoft.com/office/word/2010/wordprocessingDrawing" xmlns:wp="http://schemas.openxmlformats.org/drawingml/2006/wordprocessingDrawing" xmlns:w10="urn:schemas-microsoft-com:office:word" xmlns:w="http://schemas.openxmlformats.org/wordprocessingml/2006/main" xmlns:w14="http://schemas.microsoft.com/office/word/2010/wordml" xmlns:w15="http://schemas.microsoft.com/office/word/2012/wordml" xmlns:w16cex="http://schemas.microsoft.com/office/word/2018/wordml/cex" xmlns:w16cid="http://schemas.microsoft.com/office/word/2016/wordml/cid" xmlns:w16="http://schemas.microsoft.com/office/word/2018/wordml" xmlns:w16du="http://schemas.microsoft.com/office/word/2023/wordml/word16du" xmlns:w16sdtdh="http://schemas.microsoft.com/office/word/2020/wordml/sdtdatahash" xmlns:w16se="http://schemas.microsoft.com/office/word/2015/wordml/symex" xmlns:wpg="http://schemas.microsoft.com/office/word/2010/wordprocessingGroup" xmlns:wpi="http://schemas.microsoft.com/office/word/2010/wordprocessingInk" xmlns:wne="http://schemas.microsoft.com/office/word/2006/wordml" xmlns:wps="http://schemas.microsoft.com/office/word/2010/wordprocessingShape" mc:Ignorable="w14 w15 w16se w16cid w16 w16cex w16sdtdh wp14">
   <w:abstractNum w:abstractNumId="0" w15:restartNumberingAfterBreak="0">
     <w:nsid w:val="188B3C0F"/>
     <w:multiLevelType w:val="multilevel"/>
@@ -5528,56 +7856,56 @@
       </w:rPr>
     </w:lvl>
   </w:abstractNum>
-  <w:num w:numId="1">
+  <w:num w:numId="1" w16cid:durableId="638077205">
     <w:abstractNumId w:val="6"/>
   </w:num>
-  <w:num w:numId="2">
+  <w:num w:numId="2" w16cid:durableId="1480683572">
     <w:abstractNumId w:val="1"/>
   </w:num>
-  <w:num w:numId="3">
+  <w:num w:numId="3" w16cid:durableId="1394885249">
     <w:abstractNumId w:val="0"/>
   </w:num>
-  <w:num w:numId="4">
+  <w:num w:numId="4" w16cid:durableId="330648350">
     <w:abstractNumId w:val="3"/>
   </w:num>
-  <w:num w:numId="5">
+  <w:num w:numId="5" w16cid:durableId="25571648">
     <w:abstractNumId w:val="10"/>
   </w:num>
-  <w:num w:numId="6">
+  <w:num w:numId="6" w16cid:durableId="952830667">
     <w:abstractNumId w:val="14"/>
   </w:num>
-  <w:num w:numId="7">
+  <w:num w:numId="7" w16cid:durableId="912081221">
     <w:abstractNumId w:val="4"/>
   </w:num>
-  <w:num w:numId="8">
+  <w:num w:numId="8" w16cid:durableId="679815913">
     <w:abstractNumId w:val="5"/>
   </w:num>
-  <w:num w:numId="9">
+  <w:num w:numId="9" w16cid:durableId="1198087513">
     <w:abstractNumId w:val="7"/>
   </w:num>
-  <w:num w:numId="10">
+  <w:num w:numId="10" w16cid:durableId="239338394">
     <w:abstractNumId w:val="12"/>
   </w:num>
-  <w:num w:numId="11">
+  <w:num w:numId="11" w16cid:durableId="1159270799">
     <w:abstractNumId w:val="8"/>
   </w:num>
-  <w:num w:numId="12">
+  <w:num w:numId="12" w16cid:durableId="1726640266">
     <w:abstractNumId w:val="11"/>
   </w:num>
-  <w:num w:numId="13">
+  <w:num w:numId="13" w16cid:durableId="1808938319">
     <w:abstractNumId w:val="9"/>
   </w:num>
-  <w:num w:numId="14">
+  <w:num w:numId="14" w16cid:durableId="1401715493">
     <w:abstractNumId w:val="13"/>
   </w:num>
-  <w:num w:numId="15">
+  <w:num w:numId="15" w16cid:durableId="1549338954">
     <w:abstractNumId w:val="2"/>
   </w:num>
 </w:numbering>
 </file>
 
 <file path=word/styles.xml><?xml version="1.0" encoding="utf-8"?>
-<w:styles xmlns:mc="http://schemas.openxmlformats.org/markup-compatibility/2006" xmlns:r="http://schemas.openxmlformats.org/officeDocument/2006/relationships" xmlns:w="http://schemas.openxmlformats.org/wordprocessingml/2006/main" xmlns:w14="http://schemas.microsoft.com/office/word/2010/wordml" xmlns:w15="http://schemas.microsoft.com/office/word/2012/wordml" xmlns:w16cid="http://schemas.microsoft.com/office/word/2016/wordml/cid" xmlns:w16se="http://schemas.microsoft.com/office/word/2015/wordml/symex" mc:Ignorable="w14 w15 w16se w16cid">
+<w:styles xmlns:mc="http://schemas.openxmlformats.org/markup-compatibility/2006" xmlns:r="http://schemas.openxmlformats.org/officeDocument/2006/relationships" xmlns:w="http://schemas.openxmlformats.org/wordprocessingml/2006/main" xmlns:w14="http://schemas.microsoft.com/office/word/2010/wordml" xmlns:w15="http://schemas.microsoft.com/office/word/2012/wordml" xmlns:w16cex="http://schemas.microsoft.com/office/word/2018/wordml/cex" xmlns:w16cid="http://schemas.microsoft.com/office/word/2016/wordml/cid" xmlns:w16="http://schemas.microsoft.com/office/word/2018/wordml" xmlns:w16sdtdh="http://schemas.microsoft.com/office/word/2020/wordml/sdtdatahash" xmlns:w16se="http://schemas.microsoft.com/office/word/2015/wordml/symex" mc:Ignorable="w14 w15 w16se w16cid w16 w16cex w16sdtdh">
   <w:docDefaults>
     <w:rPrDefault>
       <w:rPr>
@@ -5587,7 +7915,7 @@
     </w:rPrDefault>
     <w:pPrDefault/>
   </w:docDefaults>
-  <w:latentStyles w:defLockedState="0" w:defUIPriority="99" w:defSemiHidden="0" w:defUnhideWhenUsed="0" w:defQFormat="0" w:count="375">
+  <w:latentStyles w:defLockedState="0" w:defUIPriority="99" w:defSemiHidden="0" w:defUnhideWhenUsed="0" w:defQFormat="0" w:count="376">
     <w:lsdException w:name="Normal" w:uiPriority="0" w:qFormat="1"/>
     <w:lsdException w:name="heading 1" w:uiPriority="9" w:qFormat="1"/>
     <w:lsdException w:name="heading 2" w:semiHidden="1" w:uiPriority="9" w:unhideWhenUsed="1" w:qFormat="1"/>
@@ -5693,7 +8021,6 @@
     <w:lsdException w:name="HTML Sample" w:semiHidden="1" w:unhideWhenUsed="1"/>
     <w:lsdException w:name="HTML Typewriter" w:semiHidden="1" w:unhideWhenUsed="1"/>
     <w:lsdException w:name="HTML Variable" w:semiHidden="1" w:unhideWhenUsed="1"/>
-    <w:lsdException w:name="Normal Table" w:semiHidden="1" w:unhideWhenUsed="1"/>
     <w:lsdException w:name="annotation subject" w:semiHidden="1" w:unhideWhenUsed="1"/>
     <w:lsdException w:name="No List" w:semiHidden="1" w:unhideWhenUsed="1"/>
     <w:lsdException w:name="Outline List 1" w:semiHidden="1" w:unhideWhenUsed="1"/>
@@ -5740,10 +8067,8 @@
     <w:lsdException w:name="Table Subtle 2" w:semiHidden="1" w:unhideWhenUsed="1"/>
     <w:lsdException w:name="Table Web 1" w:semiHidden="1" w:unhideWhenUsed="1"/>
     <w:lsdException w:name="Table Web 2" w:semiHidden="1" w:unhideWhenUsed="1"/>
-    <w:lsdException w:name="Table Web 3" w:semiHidden="1" w:unhideWhenUsed="1"/>
     <w:lsdException w:name="Balloon Text" w:semiHidden="1" w:unhideWhenUsed="1"/>
     <w:lsdException w:name="Table Grid" w:uiPriority="39"/>
-    <w:lsdException w:name="Table Theme" w:semiHidden="1" w:unhideWhenUsed="1"/>
     <w:lsdException w:name="Placeholder Text" w:semiHidden="1"/>
     <w:lsdException w:name="No Spacing" w:uiPriority="1" w:qFormat="1"/>
     <w:lsdException w:name="Light Shading" w:uiPriority="60"/>
@@ -5963,6 +8288,7 @@
     <w:lsdException w:name="Smart Hyperlink" w:semiHidden="1" w:unhideWhenUsed="1"/>
     <w:lsdException w:name="Hashtag" w:semiHidden="1" w:unhideWhenUsed="1"/>
     <w:lsdException w:name="Unresolved Mention" w:semiHidden="1" w:unhideWhenUsed="1"/>
+    <w:lsdException w:name="Smart Link" w:semiHidden="1" w:unhideWhenUsed="1"/>
   </w:latentStyles>
   <w:style w:type="paragraph" w:default="1" w:styleId="Normal">
     <w:name w:val="Normal"/>
@@ -6047,6 +8373,7 @@
   <w:style w:type="character" w:default="1" w:styleId="DefaultParagraphFont">
     <w:name w:val="Default Paragraph Font"/>
     <w:uiPriority w:val="1"/>
+    <w:semiHidden/>
     <w:unhideWhenUsed/>
   </w:style>
   <w:style w:type="table" w:default="1" w:styleId="TableNormal">
@@ -6746,6 +9073,25 @@
 </file>
 
 <file path=customXml/item1.xml><?xml version="1.0" encoding="utf-8"?>
+<b:Sources xmlns:b="http://schemas.openxmlformats.org/officeDocument/2006/bibliography" xmlns="http://schemas.openxmlformats.org/officeDocument/2006/bibliography" SelectedStyle="\APASixthEditionOfficeOnline.xsl" StyleName="APA" Version="6"/>
+</file>
+
+<file path=customXml/item2.xml><?xml version="1.0" encoding="utf-8"?>
+<?mso-contentType ?>
+<FormTemplates xmlns="http://schemas.microsoft.com/sharepoint/v3/contenttype/forms">
+  <Display>DocumentLibraryForm</Display>
+  <Edit>DocumentLibraryForm</Edit>
+  <New>DocumentLibraryForm</New>
+</FormTemplates>
+</file>
+
+<file path=customXml/item3.xml><?xml version="1.0" encoding="utf-8"?>
+<p:properties xmlns:p="http://schemas.microsoft.com/office/2006/metadata/properties" xmlns:xsi="http://www.w3.org/2001/XMLSchema-instance" xmlns:pc="http://schemas.microsoft.com/office/infopath/2007/PartnerControls">
+  <documentManagement/>
+</p:properties>
+</file>
+
+<file path=customXml/item4.xml><?xml version="1.0" encoding="utf-8"?>
 <ct:contentTypeSchema xmlns:ct="http://schemas.microsoft.com/office/2006/metadata/contentType" xmlns:ma="http://schemas.microsoft.com/office/2006/metadata/properties/metaAttributes" ct:_="" ma:_="" ma:contentTypeName="Document" ma:contentTypeID="0x010100B4B3963D136B89489C303B1F134CDEFE" ma:contentTypeVersion="0" ma:contentTypeDescription="Create a new document." ma:contentTypeScope="" ma:versionID="026fdfc35e331994e9a8b4247b4178a8">
   <xsd:schema xmlns:xsd="http://www.w3.org/2001/XMLSchema" xmlns:xs="http://www.w3.org/2001/XMLSchema" xmlns:p="http://schemas.microsoft.com/office/2006/metadata/properties" targetNamespace="http://schemas.microsoft.com/office/2006/metadata/properties" ma:root="true" ma:fieldsID="b80b5e096eff2bc8f947cf8b52ef8442">
     <xsd:element name="properties">
@@ -6859,26 +9205,32 @@
 </ct:contentTypeSchema>
 </file>
 
-<file path=customXml/item2.xml><?xml version="1.0" encoding="utf-8"?>
-<p:properties xmlns:p="http://schemas.microsoft.com/office/2006/metadata/properties" xmlns:xsi="http://www.w3.org/2001/XMLSchema-instance" xmlns:pc="http://schemas.microsoft.com/office/infopath/2007/PartnerControls">
-  <documentManagement/>
-</p:properties>
+<file path=customXml/itemProps1.xml><?xml version="1.0" encoding="utf-8"?>
+<ds:datastoreItem xmlns:ds="http://schemas.openxmlformats.org/officeDocument/2006/customXml" ds:itemID="{336C9FE2-499C-4415-B513-CEF96FCAAD64}">
+  <ds:schemaRefs>
+    <ds:schemaRef ds:uri="http://schemas.openxmlformats.org/officeDocument/2006/bibliography"/>
+  </ds:schemaRefs>
+</ds:datastoreItem>
 </file>
 
-<file path=customXml/item3.xml><?xml version="1.0" encoding="utf-8"?>
-<?mso-contentType ?>
-<FormTemplates xmlns="http://schemas.microsoft.com/sharepoint/v3/contenttype/forms">
-  <Display>DocumentLibraryForm</Display>
-  <Edit>DocumentLibraryForm</Edit>
-  <New>DocumentLibraryForm</New>
-</FormTemplates>
+<file path=customXml/itemProps2.xml><?xml version="1.0" encoding="utf-8"?>
+<ds:datastoreItem xmlns:ds="http://schemas.openxmlformats.org/officeDocument/2006/customXml" ds:itemID="{53CEE206-AAC0-4B67-96AF-4DDD537A33D8}">
+  <ds:schemaRefs>
+    <ds:schemaRef ds:uri="http://schemas.microsoft.com/sharepoint/v3/contenttype/forms"/>
+  </ds:schemaRefs>
+</ds:datastoreItem>
 </file>
 
-<file path=customXml/item4.xml><?xml version="1.0" encoding="utf-8"?>
-<b:Sources xmlns:b="http://schemas.openxmlformats.org/officeDocument/2006/bibliography" xmlns="http://schemas.openxmlformats.org/officeDocument/2006/bibliography" SelectedStyle="\APASixthEditionOfficeOnline.xsl" StyleName="APA" Version="6"/>
+<file path=customXml/itemProps3.xml><?xml version="1.0" encoding="utf-8"?>
+<ds:datastoreItem xmlns:ds="http://schemas.openxmlformats.org/officeDocument/2006/customXml" ds:itemID="{50B215B7-DC8C-407A-A062-4B1D685F3E22}">
+  <ds:schemaRefs>
+    <ds:schemaRef ds:uri="http://schemas.microsoft.com/office/2006/metadata/properties"/>
+    <ds:schemaRef ds:uri="http://schemas.microsoft.com/office/infopath/2007/PartnerControls"/>
+  </ds:schemaRefs>
+</ds:datastoreItem>
 </file>
 
-<file path=customXml/itemProps1.xml><?xml version="1.0" encoding="utf-8"?>
+<file path=customXml/itemProps4.xml><?xml version="1.0" encoding="utf-8"?>
 <ds:datastoreItem xmlns:ds="http://schemas.openxmlformats.org/officeDocument/2006/customXml" ds:itemID="{307509E4-CEFD-4EA4-B4E2-DD85C972A378}">
   <ds:schemaRefs>
     <ds:schemaRef ds:uri="http://schemas.microsoft.com/office/2006/metadata/contentType"/>
@@ -6892,29 +9244,4 @@
     <ds:schemaRef ds:uri="http://schemas.microsoft.com/office/infopath/2007/PartnerControls"/>
   </ds:schemaRefs>
 </ds:datastoreItem>
-</file>
-
-<file path=customXml/itemProps2.xml><?xml version="1.0" encoding="utf-8"?>
-<ds:datastoreItem xmlns:ds="http://schemas.openxmlformats.org/officeDocument/2006/customXml" ds:itemID="{50B215B7-DC8C-407A-A062-4B1D685F3E22}">
-  <ds:schemaRefs>
-    <ds:schemaRef ds:uri="http://schemas.microsoft.com/office/2006/metadata/properties"/>
-    <ds:schemaRef ds:uri="http://schemas.microsoft.com/office/infopath/2007/PartnerControls"/>
-  </ds:schemaRefs>
-</ds:datastoreItem>
-</file>
-
-<file path=customXml/itemProps3.xml><?xml version="1.0" encoding="utf-8"?>
-<ds:datastoreItem xmlns:ds="http://schemas.openxmlformats.org/officeDocument/2006/customXml" ds:itemID="{53CEE206-AAC0-4B67-96AF-4DDD537A33D8}">
-  <ds:schemaRefs>
-    <ds:schemaRef ds:uri="http://schemas.microsoft.com/sharepoint/v3/contenttype/forms"/>
-  </ds:schemaRefs>
-</ds:datastoreItem>
-</file>
-
-<file path=customXml/itemProps4.xml><?xml version="1.0" encoding="utf-8"?>
-<ds:datastoreItem xmlns:ds="http://schemas.openxmlformats.org/officeDocument/2006/customXml" ds:itemID="{336C9FE2-499C-4415-B513-CEF96FCAAD64}">
-  <ds:schemaRefs>
-    <ds:schemaRef ds:uri="http://schemas.openxmlformats.org/officeDocument/2006/bibliography"/>
-  </ds:schemaRefs>
-</ds:datastoreItem>
 </file>
--- a/Documentation/Technical Design Document.docx
+++ b/Documentation/Technical Design Document.docx
@@ -421,23 +421,7 @@
                                 <w:b/>
                                 <w:lang w:val="en-US"/>
                               </w:rPr>
-                              <w:t xml:space="preserve">Work submitted for assessment which does not include this declaration will not </w:t>
-                            </w:r>
-                            <w:proofErr w:type="gramStart"/>
-                            <w:r>
-                              <w:rPr>
-                                <w:b/>
-                                <w:lang w:val="en-US"/>
-                              </w:rPr>
-                              <w:t>be assessed</w:t>
-                            </w:r>
-                            <w:proofErr w:type="gramEnd"/>
-                            <w:r>
-                              <w:rPr>
-                                <w:b/>
-                                <w:lang w:val="en-US"/>
-                              </w:rPr>
-                              <w:t>.</w:t>
+                              <w:t>Work submitted for assessment which does not include this declaration will not be assessed.</w:t>
                             </w:r>
                           </w:p>
                         </w:txbxContent>
@@ -479,23 +463,7 @@
                           <w:b/>
                           <w:lang w:val="en-US"/>
                         </w:rPr>
-                        <w:t xml:space="preserve">Work submitted for assessment which does not include this declaration will not </w:t>
-                      </w:r>
-                      <w:proofErr w:type="gramStart"/>
-                      <w:r>
-                        <w:rPr>
-                          <w:b/>
-                          <w:lang w:val="en-US"/>
-                        </w:rPr>
-                        <w:t>be assessed</w:t>
-                      </w:r>
-                      <w:proofErr w:type="gramEnd"/>
-                      <w:r>
-                        <w:rPr>
-                          <w:b/>
-                          <w:lang w:val="en-US"/>
-                        </w:rPr>
-                        <w:t>.</w:t>
+                        <w:t>Work submitted for assessment which does not include this declaration will not be assessed.</w:t>
                       </w:r>
                     </w:p>
                   </w:txbxContent>
@@ -1645,7 +1613,28 @@
           <w:szCs w:val="24"/>
           <w:lang w:val="en-US"/>
         </w:rPr>
-        <w:t xml:space="preserve">The Menu is </w:t>
+        <w:t>The Menu is 4 buttons consisting of</w:t>
+      </w:r>
+      <w:r>
+        <w:rPr>
+          <w:szCs w:val="24"/>
+          <w:lang w:val="en-US"/>
+        </w:rPr>
+        <w:t xml:space="preserve"> </w:t>
+      </w:r>
+      <w:r>
+        <w:rPr>
+          <w:szCs w:val="24"/>
+          <w:lang w:val="en-US"/>
+        </w:rPr>
+        <w:t xml:space="preserve">“Create”, “Play”, “Options” and “Exit”. When the player hovers a mouse over one of the </w:t>
+      </w:r>
+      <w:r>
+        <w:rPr>
+          <w:szCs w:val="24"/>
+          <w:lang w:val="en-US"/>
+        </w:rPr>
+        <w:t xml:space="preserve">buttons both the text and the button itself increase in size. When the user moves the mouse away again the button goes back to normal. This is standard on almost </w:t>
       </w:r>
       <w:proofErr w:type="gramStart"/>
       <w:r>
@@ -1653,7 +1642,7 @@
           <w:szCs w:val="24"/>
           <w:lang w:val="en-US"/>
         </w:rPr>
-        <w:t>4</w:t>
+        <w:t>all of</w:t>
       </w:r>
       <w:proofErr w:type="gramEnd"/>
       <w:r>
@@ -1661,44 +1650,7 @@
           <w:szCs w:val="24"/>
           <w:lang w:val="en-US"/>
         </w:rPr>
-        <w:t xml:space="preserve"> buttons consisting of</w:t>
-      </w:r>
-      <w:r>
-        <w:rPr>
-          <w:szCs w:val="24"/>
-          <w:lang w:val="en-US"/>
-        </w:rPr>
-        <w:t xml:space="preserve"> </w:t>
-      </w:r>
-      <w:r>
-        <w:rPr>
-          <w:szCs w:val="24"/>
-          <w:lang w:val="en-US"/>
-        </w:rPr>
-        <w:t xml:space="preserve">“Create”, “Play”, “Options” and “Exit”. When the player hovers a mouse over one of the </w:t>
-      </w:r>
-      <w:r>
-        <w:rPr>
-          <w:szCs w:val="24"/>
-          <w:lang w:val="en-US"/>
-        </w:rPr>
-        <w:t xml:space="preserve">buttons both the text and the button itself increase in size. When the user moves the mouse away again the button goes back to normal. This is standard on </w:t>
-      </w:r>
-      <w:proofErr w:type="gramStart"/>
-      <w:r>
-        <w:rPr>
-          <w:szCs w:val="24"/>
-          <w:lang w:val="en-US"/>
-        </w:rPr>
-        <w:t>almost all</w:t>
-      </w:r>
-      <w:proofErr w:type="gramEnd"/>
-      <w:r>
-        <w:rPr>
-          <w:szCs w:val="24"/>
-          <w:lang w:val="en-US"/>
-        </w:rPr>
-        <w:t xml:space="preserve"> of the buttons in SlayerMaker</w:t>
+        <w:t xml:space="preserve"> the buttons in SlayerMaker</w:t>
       </w:r>
       <w:r>
         <w:rPr>
@@ -1747,23 +1699,7 @@
           <w:szCs w:val="24"/>
           <w:lang w:val="en-US"/>
         </w:rPr>
-        <w:t xml:space="preserve">, the update and render methods update and render different objects. Everything clickable has </w:t>
-      </w:r>
-      <w:proofErr w:type="gramStart"/>
-      <w:r>
-        <w:rPr>
-          <w:szCs w:val="24"/>
-          <w:lang w:val="en-US"/>
-        </w:rPr>
-        <w:t>some</w:t>
-      </w:r>
-      <w:proofErr w:type="gramEnd"/>
-      <w:r>
-        <w:rPr>
-          <w:szCs w:val="24"/>
-          <w:lang w:val="en-US"/>
-        </w:rPr>
-        <w:t xml:space="preserve"> feedback to let the user know they are A) hovering over it and B) they have clicked it</w:t>
+        <w:t>, the update and render methods update and render different objects. Everything clickable has some feedback to let the user know they are A) hovering over it and B) they have clicked it</w:t>
       </w:r>
       <w:r>
         <w:rPr>
@@ -1881,23 +1817,7 @@
           <w:szCs w:val="24"/>
           <w:lang w:val="en-US"/>
         </w:rPr>
-        <w:t xml:space="preserve"> arrows to the top left and right of the screen the changes you are making to your game are smaller and smaller. As an example, you start with game type aka, what form your game will take, then you move to walls, your map creation fast forward, you end by placing down </w:t>
-      </w:r>
-      <w:proofErr w:type="gramStart"/>
-      <w:r>
-        <w:rPr>
-          <w:szCs w:val="24"/>
-          <w:lang w:val="en-US"/>
-        </w:rPr>
-        <w:t>small amounts</w:t>
-      </w:r>
-      <w:proofErr w:type="gramEnd"/>
-      <w:r>
-        <w:rPr>
-          <w:szCs w:val="24"/>
-          <w:lang w:val="en-US"/>
-        </w:rPr>
-        <w:t xml:space="preserve"> of powerups and </w:t>
+        <w:t xml:space="preserve"> arrows to the top left and right of the screen the changes you are making to your game are smaller and smaller. As an example, you start with game type aka, what form your game will take, then you move to walls, your map creation fast forward, you end by placing down small amounts of powerups and </w:t>
       </w:r>
       <w:r>
         <w:rPr>
@@ -2113,23 +2033,7 @@
           <w:szCs w:val="24"/>
           <w:lang w:val="en-US"/>
         </w:rPr>
-        <w:t xml:space="preserve">. These include the template game type, the size of the grid in which the game will </w:t>
-      </w:r>
-      <w:proofErr w:type="gramStart"/>
-      <w:r>
-        <w:rPr>
-          <w:szCs w:val="24"/>
-          <w:lang w:val="en-US"/>
-        </w:rPr>
-        <w:t>be built</w:t>
-      </w:r>
-      <w:proofErr w:type="gramEnd"/>
-      <w:r>
-        <w:rPr>
-          <w:szCs w:val="24"/>
-          <w:lang w:val="en-US"/>
-        </w:rPr>
-        <w:t>, the name of the game and the background.</w:t>
+        <w:t>. These include the template game type, the size of the grid in which the game will be built, the name of the game and the background.</w:t>
       </w:r>
     </w:p>
     <w:p>
@@ -2173,55 +2077,7 @@
           <w:szCs w:val="24"/>
           <w:lang w:val="en-US"/>
         </w:rPr>
-        <w:t xml:space="preserve">The game size is the size of the grid in which the placement of objects </w:t>
-      </w:r>
-      <w:proofErr w:type="gramStart"/>
-      <w:r>
-        <w:rPr>
-          <w:szCs w:val="24"/>
-          <w:lang w:val="en-US"/>
-        </w:rPr>
-        <w:t>is done</w:t>
-      </w:r>
-      <w:proofErr w:type="gramEnd"/>
-      <w:r>
-        <w:rPr>
-          <w:szCs w:val="24"/>
-          <w:lang w:val="en-US"/>
-        </w:rPr>
-        <w:t xml:space="preserve">. Technically this dictates the overall maximum game objects you can place but also the amount of space your game will </w:t>
-      </w:r>
-      <w:proofErr w:type="gramStart"/>
-      <w:r>
-        <w:rPr>
-          <w:szCs w:val="24"/>
-          <w:lang w:val="en-US"/>
-        </w:rPr>
-        <w:t>take up</w:t>
-      </w:r>
-      <w:proofErr w:type="gramEnd"/>
-      <w:r>
-        <w:rPr>
-          <w:szCs w:val="24"/>
-          <w:lang w:val="en-US"/>
-        </w:rPr>
-        <w:t xml:space="preserve"> in the game world. The spread from minimum to maximum game size is </w:t>
-      </w:r>
-      <w:proofErr w:type="gramStart"/>
-      <w:r>
-        <w:rPr>
-          <w:szCs w:val="24"/>
-          <w:lang w:val="en-US"/>
-        </w:rPr>
-        <w:t>30</w:t>
-      </w:r>
-      <w:proofErr w:type="gramEnd"/>
-      <w:r>
-        <w:rPr>
-          <w:szCs w:val="24"/>
-          <w:lang w:val="en-US"/>
-        </w:rPr>
-        <w:t xml:space="preserve"> by 30 cells to 70 by 70 cells (900 </w:t>
+        <w:t xml:space="preserve">The game size is the size of the grid in which the placement of objects is done. Technically this dictates the overall maximum game objects you can place but also the amount of space your game will take up in the game world. The spread from minimum to maximum game size is 30 by 30 cells to 70 by 70 cells (900 </w:t>
       </w:r>
       <w:r>
         <w:rPr>
@@ -2256,23 +2112,7 @@
           <w:szCs w:val="24"/>
           <w:lang w:val="en-US"/>
         </w:rPr>
-        <w:t xml:space="preserve">. Each cell is </w:t>
-      </w:r>
-      <w:proofErr w:type="gramStart"/>
-      <w:r>
-        <w:rPr>
-          <w:szCs w:val="24"/>
-          <w:lang w:val="en-US"/>
-        </w:rPr>
-        <w:t>30</w:t>
-      </w:r>
-      <w:proofErr w:type="gramEnd"/>
-      <w:r>
-        <w:rPr>
-          <w:szCs w:val="24"/>
-          <w:lang w:val="en-US"/>
-        </w:rPr>
-        <w:t xml:space="preserve"> by 30 pixels in size.</w:t>
+        <w:t>. Each cell is 30 by 30 pixels in size.</w:t>
       </w:r>
     </w:p>
     <w:p>
@@ -2347,7 +2187,93 @@
           <w:szCs w:val="24"/>
           <w:lang w:val="en-US"/>
         </w:rPr>
-        <w:t xml:space="preserve">The name of the game </w:t>
+        <w:t xml:space="preserve">The name of the game is entered via keyboard input by the user. The name of the game is </w:t>
+      </w:r>
+      <w:r>
+        <w:rPr>
+          <w:szCs w:val="24"/>
+          <w:lang w:val="en-US"/>
+        </w:rPr>
+        <w:t>final and</w:t>
+      </w:r>
+      <w:r>
+        <w:rPr>
+          <w:szCs w:val="24"/>
+          <w:lang w:val="en-US"/>
+        </w:rPr>
+        <w:t xml:space="preserve"> is also what the game is known as in the code after it as has been added. Additionally, when being saved to a .csv and then uploaded to the </w:t>
+      </w:r>
+      <w:r>
+        <w:rPr>
+          <w:szCs w:val="24"/>
+          <w:lang w:val="en-US"/>
+        </w:rPr>
+        <w:t>game data</w:t>
+      </w:r>
+      <w:r>
+        <w:rPr>
+          <w:szCs w:val="24"/>
+          <w:lang w:val="en-US"/>
+        </w:rPr>
+        <w:t xml:space="preserve"> Database, the csv and table will be named after the </w:t>
+      </w:r>
+      <w:r>
+        <w:rPr>
+          <w:szCs w:val="24"/>
+          <w:lang w:val="en-US"/>
+        </w:rPr>
+        <w:t>game’s</w:t>
+      </w:r>
+      <w:r>
+        <w:rPr>
+          <w:szCs w:val="24"/>
+          <w:lang w:val="en-US"/>
+        </w:rPr>
+        <w:t xml:space="preserve"> name. </w:t>
+      </w:r>
+      <w:r>
+        <w:rPr>
+          <w:szCs w:val="24"/>
+          <w:lang w:val="en-US"/>
+        </w:rPr>
+        <w:t>Lastly when choosing a game to play on the play screen, the games will show their name</w:t>
+      </w:r>
+      <w:r>
+        <w:rPr>
+          <w:szCs w:val="24"/>
+          <w:lang w:val="en-US"/>
+        </w:rPr>
+        <w:t>.</w:t>
+      </w:r>
+    </w:p>
+    <w:p>
+      <w:pPr>
+        <w:rPr>
+          <w:szCs w:val="24"/>
+          <w:lang w:val="en-US"/>
+        </w:rPr>
+      </w:pPr>
+      <w:r>
+        <w:rPr>
+          <w:szCs w:val="24"/>
+          <w:lang w:val="en-US"/>
+        </w:rPr>
+        <w:t>Background</w:t>
+      </w:r>
+    </w:p>
+    <w:p>
+      <w:pPr>
+        <w:rPr>
+          <w:szCs w:val="24"/>
+          <w:lang w:val="en-US"/>
+        </w:rPr>
+      </w:pPr>
+      <w:r>
+        <w:rPr>
+          <w:szCs w:val="24"/>
+          <w:lang w:val="en-US"/>
+        </w:rPr>
+        <w:t xml:space="preserve">The overall background of the game changes the ambiance of the level completely. This appears behind </w:t>
       </w:r>
       <w:proofErr w:type="gramStart"/>
       <w:r>
@@ -2355,7 +2281,7 @@
           <w:szCs w:val="24"/>
           <w:lang w:val="en-US"/>
         </w:rPr>
-        <w:t>is entered</w:t>
+        <w:t>all of</w:t>
       </w:r>
       <w:proofErr w:type="gramEnd"/>
       <w:r>
@@ -2363,21 +2289,28 @@
           <w:szCs w:val="24"/>
           <w:lang w:val="en-US"/>
         </w:rPr>
-        <w:t xml:space="preserve"> via keyboard input by the user. The name of the game is </w:t>
-      </w:r>
-      <w:r>
-        <w:rPr>
-          <w:szCs w:val="24"/>
-          <w:lang w:val="en-US"/>
-        </w:rPr>
-        <w:t>final and</w:t>
-      </w:r>
-      <w:r>
-        <w:rPr>
-          <w:szCs w:val="24"/>
-          <w:lang w:val="en-US"/>
-        </w:rPr>
-        <w:t xml:space="preserve"> is also what the game is known as in the code after it as has </w:t>
+        <w:t xml:space="preserve"> the </w:t>
+      </w:r>
+      <w:r>
+        <w:rPr>
+          <w:szCs w:val="24"/>
+          <w:lang w:val="en-US"/>
+        </w:rPr>
+        <w:t>game objects</w:t>
+      </w:r>
+      <w:r>
+        <w:rPr>
+          <w:szCs w:val="24"/>
+          <w:lang w:val="en-US"/>
+        </w:rPr>
+        <w:t xml:space="preserve">. </w:t>
+      </w:r>
+      <w:r>
+        <w:rPr>
+          <w:szCs w:val="24"/>
+          <w:lang w:val="en-US"/>
+        </w:rPr>
+        <w:t xml:space="preserve">This appears in the GUI when you choose your background and when testing or playing the game the background fills up </w:t>
       </w:r>
       <w:proofErr w:type="gramStart"/>
       <w:r>
@@ -2385,7 +2318,7 @@
           <w:szCs w:val="24"/>
           <w:lang w:val="en-US"/>
         </w:rPr>
-        <w:t>been added</w:t>
+        <w:t>all of</w:t>
       </w:r>
       <w:proofErr w:type="gramEnd"/>
       <w:r>
@@ -2393,58 +2326,7 @@
           <w:szCs w:val="24"/>
           <w:lang w:val="en-US"/>
         </w:rPr>
-        <w:t xml:space="preserve">. Additionally, when </w:t>
-      </w:r>
-      <w:proofErr w:type="gramStart"/>
-      <w:r>
-        <w:rPr>
-          <w:szCs w:val="24"/>
-          <w:lang w:val="en-US"/>
-        </w:rPr>
-        <w:t>being saved</w:t>
-      </w:r>
-      <w:proofErr w:type="gramEnd"/>
-      <w:r>
-        <w:rPr>
-          <w:szCs w:val="24"/>
-          <w:lang w:val="en-US"/>
-        </w:rPr>
-        <w:t xml:space="preserve"> to a .csv and then uploaded to the </w:t>
-      </w:r>
-      <w:r>
-        <w:rPr>
-          <w:szCs w:val="24"/>
-          <w:lang w:val="en-US"/>
-        </w:rPr>
-        <w:t>game data</w:t>
-      </w:r>
-      <w:r>
-        <w:rPr>
-          <w:szCs w:val="24"/>
-          <w:lang w:val="en-US"/>
-        </w:rPr>
-        <w:t xml:space="preserve"> Database, the csv and table will be named after the </w:t>
-      </w:r>
-      <w:r>
-        <w:rPr>
-          <w:szCs w:val="24"/>
-          <w:lang w:val="en-US"/>
-        </w:rPr>
-        <w:t>game’s</w:t>
-      </w:r>
-      <w:r>
-        <w:rPr>
-          <w:szCs w:val="24"/>
-          <w:lang w:val="en-US"/>
-        </w:rPr>
-        <w:t xml:space="preserve"> name. </w:t>
-      </w:r>
-      <w:r>
-        <w:rPr>
-          <w:szCs w:val="24"/>
-          <w:lang w:val="en-US"/>
-        </w:rPr>
-        <w:t>Lastly when choosing a game to play on the play screen, the games will show their name</w:t>
+        <w:t xml:space="preserve"> the playable space and more</w:t>
       </w:r>
       <w:r>
         <w:rPr>
@@ -2466,96 +2348,6 @@
           <w:szCs w:val="24"/>
           <w:lang w:val="en-US"/>
         </w:rPr>
-        <w:t>Background</w:t>
-      </w:r>
-    </w:p>
-    <w:p>
-      <w:pPr>
-        <w:rPr>
-          <w:szCs w:val="24"/>
-          <w:lang w:val="en-US"/>
-        </w:rPr>
-      </w:pPr>
-      <w:r>
-        <w:rPr>
-          <w:szCs w:val="24"/>
-          <w:lang w:val="en-US"/>
-        </w:rPr>
-        <w:t xml:space="preserve">The overall background of the game changes the ambiance of the level completely. This appears behind </w:t>
-      </w:r>
-      <w:proofErr w:type="gramStart"/>
-      <w:r>
-        <w:rPr>
-          <w:szCs w:val="24"/>
-          <w:lang w:val="en-US"/>
-        </w:rPr>
-        <w:t>all of</w:t>
-      </w:r>
-      <w:proofErr w:type="gramEnd"/>
-      <w:r>
-        <w:rPr>
-          <w:szCs w:val="24"/>
-          <w:lang w:val="en-US"/>
-        </w:rPr>
-        <w:t xml:space="preserve"> the </w:t>
-      </w:r>
-      <w:r>
-        <w:rPr>
-          <w:szCs w:val="24"/>
-          <w:lang w:val="en-US"/>
-        </w:rPr>
-        <w:t>game objects</w:t>
-      </w:r>
-      <w:r>
-        <w:rPr>
-          <w:szCs w:val="24"/>
-          <w:lang w:val="en-US"/>
-        </w:rPr>
-        <w:t xml:space="preserve">. </w:t>
-      </w:r>
-      <w:r>
-        <w:rPr>
-          <w:szCs w:val="24"/>
-          <w:lang w:val="en-US"/>
-        </w:rPr>
-        <w:t xml:space="preserve">This appears in the GUI when you choose your background and when testing or playing the game the background fills up </w:t>
-      </w:r>
-      <w:proofErr w:type="gramStart"/>
-      <w:r>
-        <w:rPr>
-          <w:szCs w:val="24"/>
-          <w:lang w:val="en-US"/>
-        </w:rPr>
-        <w:t>all of</w:t>
-      </w:r>
-      <w:proofErr w:type="gramEnd"/>
-      <w:r>
-        <w:rPr>
-          <w:szCs w:val="24"/>
-          <w:lang w:val="en-US"/>
-        </w:rPr>
-        <w:t xml:space="preserve"> the playable space and more</w:t>
-      </w:r>
-      <w:r>
-        <w:rPr>
-          <w:szCs w:val="24"/>
-          <w:lang w:val="en-US"/>
-        </w:rPr>
-        <w:t>.</w:t>
-      </w:r>
-    </w:p>
-    <w:p>
-      <w:pPr>
-        <w:rPr>
-          <w:szCs w:val="24"/>
-          <w:lang w:val="en-US"/>
-        </w:rPr>
-      </w:pPr>
-      <w:r>
-        <w:rPr>
-          <w:szCs w:val="24"/>
-          <w:lang w:val="en-US"/>
-        </w:rPr>
         <w:t xml:space="preserve">Game </w:t>
       </w:r>
       <w:r>
@@ -2585,23 +2377,7 @@
           <w:szCs w:val="24"/>
           <w:lang w:val="en-US"/>
         </w:rPr>
-        <w:t xml:space="preserve">To make the development of a game easy </w:t>
-      </w:r>
-      <w:proofErr w:type="gramStart"/>
-      <w:r>
-        <w:rPr>
-          <w:szCs w:val="24"/>
-          <w:lang w:val="en-US"/>
-        </w:rPr>
-        <w:t>3</w:t>
-      </w:r>
-      <w:proofErr w:type="gramEnd"/>
-      <w:r>
-        <w:rPr>
-          <w:szCs w:val="24"/>
-          <w:lang w:val="en-US"/>
-        </w:rPr>
-        <w:t xml:space="preserve"> game templates which you can deviate from are supplied. They change the </w:t>
+        <w:t xml:space="preserve">To make the development of a game easy 3 game templates which you can deviate from are supplied. They change the </w:t>
       </w:r>
       <w:r>
         <w:rPr>
@@ -2725,30 +2501,14 @@
           <w:szCs w:val="24"/>
           <w:lang w:val="en-US"/>
         </w:rPr>
-        <w:t xml:space="preserve"> the zombies which get close to it or attack it. If the monument </w:t>
-      </w:r>
-      <w:proofErr w:type="gramStart"/>
-      <w:r>
-        <w:rPr>
-          <w:szCs w:val="24"/>
-          <w:lang w:val="en-US"/>
-        </w:rPr>
-        <w:t xml:space="preserve">is </w:t>
-      </w:r>
-      <w:r>
-        <w:rPr>
-          <w:szCs w:val="24"/>
-          <w:lang w:val="en-US"/>
-        </w:rPr>
-        <w:t>destroyed</w:t>
-      </w:r>
-      <w:proofErr w:type="gramEnd"/>
-      <w:r>
-        <w:rPr>
-          <w:szCs w:val="24"/>
-          <w:lang w:val="en-US"/>
-        </w:rPr>
-        <w:t>,</w:t>
+        <w:t xml:space="preserve"> the zombies which get close to it or attack it. If the monument is </w:t>
+      </w:r>
+      <w:r>
+        <w:rPr>
+          <w:szCs w:val="24"/>
+          <w:lang w:val="en-US"/>
+        </w:rPr>
+        <w:t>destroyed,</w:t>
       </w:r>
       <w:r>
         <w:rPr>
@@ -2929,23 +2689,7 @@
           <w:szCs w:val="24"/>
           <w:lang w:val="en-US"/>
         </w:rPr>
-        <w:t xml:space="preserve"> is small consisting of just </w:t>
-      </w:r>
-      <w:proofErr w:type="gramStart"/>
-      <w:r>
-        <w:rPr>
-          <w:szCs w:val="24"/>
-          <w:lang w:val="en-US"/>
-        </w:rPr>
-        <w:t>3</w:t>
-      </w:r>
-      <w:proofErr w:type="gramEnd"/>
-      <w:r>
-        <w:rPr>
-          <w:szCs w:val="24"/>
-          <w:lang w:val="en-US"/>
-        </w:rPr>
-        <w:t xml:space="preserve"> tools for placing walls, </w:t>
+        <w:t xml:space="preserve"> is small consisting of just 3 tools for placing walls, </w:t>
       </w:r>
       <w:r>
         <w:rPr>
@@ -2987,23 +2731,7 @@
           <w:szCs w:val="24"/>
           <w:lang w:val="en-US"/>
         </w:rPr>
-        <w:t xml:space="preserve">One is to remove </w:t>
-      </w:r>
-      <w:proofErr w:type="gramStart"/>
-      <w:r>
-        <w:rPr>
-          <w:szCs w:val="24"/>
-          <w:lang w:val="en-US"/>
-        </w:rPr>
-        <w:t>what’s</w:t>
-      </w:r>
-      <w:proofErr w:type="gramEnd"/>
-      <w:r>
-        <w:rPr>
-          <w:szCs w:val="24"/>
-          <w:lang w:val="en-US"/>
-        </w:rPr>
-        <w:t xml:space="preserve"> been placed</w:t>
+        <w:t>One is to remove what’s been placed</w:t>
       </w:r>
       <w:r>
         <w:rPr>
@@ -3096,131 +2824,51 @@
           <w:szCs w:val="24"/>
           <w:lang w:val="en-US"/>
         </w:rPr>
+        <w:t xml:space="preserve"> doesn’t require you to also choose an item from the tool bar. The rubber tool allows you to remove game objects and walls from the creation grid that you have previously placed. This does a lot of things, firstly it removes the object from the vector of that object and deletes it. Additionally, it changes that cell back to transparent and sets it to empty to ensure a new game object can be placed in that cell in the future. Lastly it changes the amount of that specific object that has been placed to represent this. </w:t>
+      </w:r>
+    </w:p>
+    <w:p>
+      <w:pPr>
+        <w:rPr>
+          <w:szCs w:val="24"/>
+          <w:lang w:val="en-US"/>
+        </w:rPr>
+      </w:pPr>
+      <w:r>
+        <w:rPr>
+          <w:szCs w:val="24"/>
+          <w:lang w:val="en-US"/>
+        </w:rPr>
+        <w:t>Brush</w:t>
+      </w:r>
+    </w:p>
+    <w:p>
+      <w:pPr>
+        <w:rPr>
+          <w:szCs w:val="24"/>
+          <w:lang w:val="en-US"/>
+        </w:rPr>
+      </w:pPr>
+      <w:r>
+        <w:rPr>
+          <w:szCs w:val="24"/>
+          <w:lang w:val="en-US"/>
+        </w:rPr>
+        <w:t>The brush tool does require you to use the choice bar simultaneously.</w:t>
+      </w:r>
+      <w:r>
+        <w:rPr>
+          <w:szCs w:val="24"/>
+          <w:lang w:val="en-US"/>
+        </w:rPr>
         <w:t xml:space="preserve"> </w:t>
       </w:r>
-      <w:proofErr w:type="gramStart"/>
-      <w:r>
-        <w:rPr>
-          <w:szCs w:val="24"/>
-          <w:lang w:val="en-US"/>
-        </w:rPr>
-        <w:t>doesn’t</w:t>
-      </w:r>
-      <w:proofErr w:type="gramEnd"/>
-      <w:r>
-        <w:rPr>
-          <w:szCs w:val="24"/>
-          <w:lang w:val="en-US"/>
-        </w:rPr>
-        <w:t xml:space="preserve"> require you to also choose an item from the tool bar. The rubber tool allows you to remove game objects and walls from the creation grid that you have previously placed. This does </w:t>
-      </w:r>
-      <w:proofErr w:type="gramStart"/>
-      <w:r>
-        <w:rPr>
-          <w:szCs w:val="24"/>
-          <w:lang w:val="en-US"/>
-        </w:rPr>
-        <w:t>a lot of</w:t>
-      </w:r>
-      <w:proofErr w:type="gramEnd"/>
-      <w:r>
-        <w:rPr>
-          <w:szCs w:val="24"/>
-          <w:lang w:val="en-US"/>
-        </w:rPr>
-        <w:t xml:space="preserve"> things, firstly it removes the object from the vector of that object and deletes it. Additionally, it changes that cell back to transparent and sets it to empty to ensure a new game object can </w:t>
-      </w:r>
-      <w:proofErr w:type="gramStart"/>
-      <w:r>
-        <w:rPr>
-          <w:szCs w:val="24"/>
-          <w:lang w:val="en-US"/>
-        </w:rPr>
-        <w:t>be placed</w:t>
-      </w:r>
-      <w:proofErr w:type="gramEnd"/>
-      <w:r>
-        <w:rPr>
-          <w:szCs w:val="24"/>
-          <w:lang w:val="en-US"/>
-        </w:rPr>
-        <w:t xml:space="preserve"> in that cell in the future. Lastly it changes the amount of that specific object that has </w:t>
-      </w:r>
-      <w:proofErr w:type="gramStart"/>
-      <w:r>
-        <w:rPr>
-          <w:szCs w:val="24"/>
-          <w:lang w:val="en-US"/>
-        </w:rPr>
-        <w:t>been placed</w:t>
-      </w:r>
-      <w:proofErr w:type="gramEnd"/>
-      <w:r>
-        <w:rPr>
-          <w:szCs w:val="24"/>
-          <w:lang w:val="en-US"/>
-        </w:rPr>
-        <w:t xml:space="preserve"> to represent this. </w:t>
-      </w:r>
-    </w:p>
-    <w:p>
-      <w:pPr>
-        <w:rPr>
-          <w:szCs w:val="24"/>
-          <w:lang w:val="en-US"/>
-        </w:rPr>
-      </w:pPr>
-      <w:r>
-        <w:rPr>
-          <w:szCs w:val="24"/>
-          <w:lang w:val="en-US"/>
-        </w:rPr>
-        <w:t>Brush</w:t>
-      </w:r>
-    </w:p>
-    <w:p>
-      <w:pPr>
-        <w:rPr>
-          <w:szCs w:val="24"/>
-          <w:lang w:val="en-US"/>
-        </w:rPr>
-      </w:pPr>
-      <w:r>
-        <w:rPr>
-          <w:szCs w:val="24"/>
-          <w:lang w:val="en-US"/>
-        </w:rPr>
-        <w:t>The brush tool does require you to use the choice bar simultaneously.</w:t>
-      </w:r>
-      <w:r>
-        <w:rPr>
-          <w:szCs w:val="24"/>
-          <w:lang w:val="en-US"/>
-        </w:rPr>
-        <w:t xml:space="preserve"> </w:t>
-      </w:r>
-      <w:r>
-        <w:rPr>
-          <w:szCs w:val="24"/>
-          <w:lang w:val="en-US"/>
-        </w:rPr>
-        <w:t xml:space="preserve">When you use the brush, you also choose one of the </w:t>
-      </w:r>
-      <w:proofErr w:type="gramStart"/>
-      <w:r>
-        <w:rPr>
-          <w:szCs w:val="24"/>
-          <w:lang w:val="en-US"/>
-        </w:rPr>
-        <w:t>3</w:t>
-      </w:r>
-      <w:proofErr w:type="gramEnd"/>
-      <w:r>
-        <w:rPr>
-          <w:szCs w:val="24"/>
-          <w:lang w:val="en-US"/>
-        </w:rPr>
-        <w:t xml:space="preserve"> options from the current choice bar. The chosen game objects are then instantiated in the cells in which you click. </w:t>
+      <w:r>
+        <w:rPr>
+          <w:szCs w:val="24"/>
+          <w:lang w:val="en-US"/>
+        </w:rPr>
+        <w:t xml:space="preserve">When you use the brush, you also choose one of the 3 options from the current choice bar. The chosen game objects are then instantiated in the cells in which you click. </w:t>
       </w:r>
       <w:r>
         <w:rPr>
@@ -3248,23 +2896,7 @@
           <w:szCs w:val="24"/>
           <w:lang w:val="en-US"/>
         </w:rPr>
-        <w:t xml:space="preserve"> in the cells occurs when left click </w:t>
-      </w:r>
-      <w:proofErr w:type="gramStart"/>
-      <w:r>
-        <w:rPr>
-          <w:szCs w:val="24"/>
-          <w:lang w:val="en-US"/>
-        </w:rPr>
-        <w:t>is released</w:t>
-      </w:r>
-      <w:proofErr w:type="gramEnd"/>
-      <w:r>
-        <w:rPr>
-          <w:szCs w:val="24"/>
-          <w:lang w:val="en-US"/>
-        </w:rPr>
-        <w:t>.</w:t>
+        <w:t xml:space="preserve"> in the cells occurs when left click is released.</w:t>
       </w:r>
     </w:p>
     <w:p>
@@ -3374,39 +3006,7 @@
           <w:szCs w:val="24"/>
           <w:lang w:val="en-US"/>
         </w:rPr>
-        <w:t xml:space="preserve"> (start and current mouse). When the mouse button </w:t>
-      </w:r>
-      <w:proofErr w:type="gramStart"/>
-      <w:r>
-        <w:rPr>
-          <w:szCs w:val="24"/>
-          <w:lang w:val="en-US"/>
-        </w:rPr>
-        <w:t>is released</w:t>
-      </w:r>
-      <w:proofErr w:type="gramEnd"/>
-      <w:r>
-        <w:rPr>
-          <w:szCs w:val="24"/>
-          <w:lang w:val="en-US"/>
-        </w:rPr>
-        <w:t xml:space="preserve">, the cells which intersected with the selection square, which are not already filled with a game object are filled with the current choice. The selection square </w:t>
-      </w:r>
-      <w:proofErr w:type="gramStart"/>
-      <w:r>
-        <w:rPr>
-          <w:szCs w:val="24"/>
-          <w:lang w:val="en-US"/>
-        </w:rPr>
-        <w:t>is deleted</w:t>
-      </w:r>
-      <w:proofErr w:type="gramEnd"/>
-      <w:r>
-        <w:rPr>
-          <w:szCs w:val="24"/>
-          <w:lang w:val="en-US"/>
-        </w:rPr>
-        <w:t>.</w:t>
+        <w:t xml:space="preserve"> (start and current mouse). When the mouse button is released, the cells which intersected with the selection square, which are not already filled with a game object are filled with the current choice. The selection square is deleted.</w:t>
       </w:r>
     </w:p>
     <w:p>
@@ -3454,23 +3054,7 @@
           <w:szCs w:val="24"/>
           <w:lang w:val="en-US"/>
         </w:rPr>
-        <w:t xml:space="preserve"> how you decide which of the objects you would like to place with the brush or fill tool. The choice bars </w:t>
-      </w:r>
-      <w:proofErr w:type="gramStart"/>
-      <w:r>
-        <w:rPr>
-          <w:szCs w:val="24"/>
-          <w:lang w:val="en-US"/>
-        </w:rPr>
-        <w:t>3</w:t>
-      </w:r>
-      <w:proofErr w:type="gramEnd"/>
-      <w:r>
-        <w:rPr>
-          <w:szCs w:val="24"/>
-          <w:lang w:val="en-US"/>
-        </w:rPr>
-        <w:t xml:space="preserve"> items change as you progress true the development of your game. Like most things the items in the choicebar are dynamic and will grow and shrink when you hover over them. The choice bar is just a UI </w:t>
+        <w:t xml:space="preserve"> how you decide which of the objects you would like to place with the brush or fill tool. The choice bars 3 items change as you progress true the development of your game. Like most things the items in the choicebar are dynamic and will grow and shrink when you hover over them. The choice bar is just a UI </w:t>
       </w:r>
       <w:r>
         <w:rPr>
@@ -3518,23 +3102,7 @@
           <w:szCs w:val="24"/>
           <w:lang w:val="en-US"/>
         </w:rPr>
-        <w:t xml:space="preserve">Placement of objects </w:t>
-      </w:r>
-      <w:proofErr w:type="gramStart"/>
-      <w:r>
-        <w:rPr>
-          <w:szCs w:val="24"/>
-          <w:lang w:val="en-US"/>
-        </w:rPr>
-        <w:t>is done</w:t>
-      </w:r>
-      <w:proofErr w:type="gramEnd"/>
-      <w:r>
-        <w:rPr>
-          <w:szCs w:val="24"/>
-          <w:lang w:val="en-US"/>
-        </w:rPr>
-        <w:t xml:space="preserve"> by using the tool bar and choice bar simultaneously. Once you have a tool and choice made you can place objects. When you click a cell, its </w:t>
+        <w:t xml:space="preserve">Placement of objects is done by using the tool bar and choice bar simultaneously. Once you have a tool and choice made you can place objects. When you click a cell, its </w:t>
       </w:r>
       <w:r>
         <w:rPr>
@@ -3561,39 +3129,7 @@
           <w:szCs w:val="24"/>
           <w:lang w:val="en-US"/>
         </w:rPr>
-        <w:t xml:space="preserve"> “Wall1”. Then when the mouse release event </w:t>
-      </w:r>
-      <w:proofErr w:type="gramStart"/>
-      <w:r>
-        <w:rPr>
-          <w:szCs w:val="24"/>
-          <w:lang w:val="en-US"/>
-        </w:rPr>
-        <w:t>is called</w:t>
-      </w:r>
-      <w:proofErr w:type="gramEnd"/>
-      <w:r>
-        <w:rPr>
-          <w:szCs w:val="24"/>
-          <w:lang w:val="en-US"/>
-        </w:rPr>
-        <w:t xml:space="preserve"> a function which adds walls to those positions is added. The wall vector </w:t>
-      </w:r>
-      <w:proofErr w:type="gramStart"/>
-      <w:r>
-        <w:rPr>
-          <w:szCs w:val="24"/>
-          <w:lang w:val="en-US"/>
-        </w:rPr>
-        <w:t>is dynamically added</w:t>
-      </w:r>
-      <w:proofErr w:type="gramEnd"/>
-      <w:r>
-        <w:rPr>
-          <w:szCs w:val="24"/>
-          <w:lang w:val="en-US"/>
-        </w:rPr>
-        <w:t xml:space="preserve"> to at this point. The wall vector is a vector of unique pointers to </w:t>
+        <w:t xml:space="preserve"> “Wall1”. Then when the mouse release event is called a function which adds walls to those positions is added. The wall vector is dynamically added to at this point. The wall vector is a vector of unique pointers to </w:t>
       </w:r>
       <w:r>
         <w:rPr>
@@ -3607,23 +3143,7 @@
           <w:szCs w:val="24"/>
           <w:lang w:val="en-US"/>
         </w:rPr>
-        <w:t xml:space="preserve">This means that the only limit to how </w:t>
-      </w:r>
-      <w:proofErr w:type="gramStart"/>
-      <w:r>
-        <w:rPr>
-          <w:szCs w:val="24"/>
-          <w:lang w:val="en-US"/>
-        </w:rPr>
-        <w:t>many</w:t>
-      </w:r>
-      <w:proofErr w:type="gramEnd"/>
-      <w:r>
-        <w:rPr>
-          <w:szCs w:val="24"/>
-          <w:lang w:val="en-US"/>
-        </w:rPr>
-        <w:t xml:space="preserve"> game objects the user can place is the overall grid </w:t>
+        <w:t xml:space="preserve">This means that the only limit to how many game objects the user can place is the overall grid </w:t>
       </w:r>
       <w:r>
         <w:rPr>
@@ -3725,7 +3245,21 @@
           <w:szCs w:val="24"/>
           <w:lang w:val="en-US"/>
         </w:rPr>
-        <w:t xml:space="preserve"> interface button allows the user to </w:t>
+        <w:t xml:space="preserve"> interface button allows the user to test their game. The game will play out similarly to how it would if they </w:t>
+      </w:r>
+      <w:r>
+        <w:rPr>
+          <w:szCs w:val="24"/>
+          <w:lang w:val="en-US"/>
+        </w:rPr>
+        <w:t>had</w:t>
+      </w:r>
+      <w:r>
+        <w:rPr>
+          <w:szCs w:val="24"/>
+          <w:lang w:val="en-US"/>
+        </w:rPr>
+        <w:t xml:space="preserve"> saved the game to a file. This way they can create their game. Test it, go </w:t>
       </w:r>
       <w:proofErr w:type="gramStart"/>
       <w:r>
@@ -3733,7 +3267,7 @@
           <w:szCs w:val="24"/>
           <w:lang w:val="en-US"/>
         </w:rPr>
-        <w:t>test</w:t>
+        <w:t>back</w:t>
       </w:r>
       <w:proofErr w:type="gramEnd"/>
       <w:r>
@@ -3741,60 +3275,14 @@
           <w:szCs w:val="24"/>
           <w:lang w:val="en-US"/>
         </w:rPr>
-        <w:t xml:space="preserve"> their game. The game will play out similarly to how it would if they </w:t>
-      </w:r>
-      <w:r>
-        <w:rPr>
-          <w:szCs w:val="24"/>
-          <w:lang w:val="en-US"/>
-        </w:rPr>
-        <w:t>had</w:t>
-      </w:r>
-      <w:r>
-        <w:rPr>
-          <w:szCs w:val="24"/>
-          <w:lang w:val="en-US"/>
-        </w:rPr>
-        <w:t xml:space="preserve"> saved the game to a file. This way they can create their game. </w:t>
-      </w:r>
-      <w:proofErr w:type="gramStart"/>
-      <w:r>
-        <w:rPr>
-          <w:szCs w:val="24"/>
-          <w:lang w:val="en-US"/>
-        </w:rPr>
-        <w:t>Test</w:t>
-      </w:r>
-      <w:proofErr w:type="gramEnd"/>
-      <w:r>
-        <w:rPr>
-          <w:szCs w:val="24"/>
-          <w:lang w:val="en-US"/>
-        </w:rPr>
-        <w:t xml:space="preserve"> it, go back and change it to make it what they originally intended and then eventually save it once they are happy. This </w:t>
-      </w:r>
-      <w:proofErr w:type="gramStart"/>
-      <w:r>
-        <w:rPr>
-          <w:szCs w:val="24"/>
-          <w:lang w:val="en-US"/>
-        </w:rPr>
-        <w:t xml:space="preserve">is </w:t>
-      </w:r>
-      <w:r>
-        <w:rPr>
-          <w:szCs w:val="24"/>
-          <w:lang w:val="en-US"/>
-        </w:rPr>
-        <w:t>done</w:t>
-      </w:r>
-      <w:proofErr w:type="gramEnd"/>
-      <w:r>
-        <w:rPr>
-          <w:szCs w:val="24"/>
-          <w:lang w:val="en-US"/>
-        </w:rPr>
-        <w:t xml:space="preserve"> by</w:t>
+        <w:t xml:space="preserve"> and change it to make it what they originally intended and then eventually save it once they are happy. This is </w:t>
+      </w:r>
+      <w:r>
+        <w:rPr>
+          <w:szCs w:val="24"/>
+          <w:lang w:val="en-US"/>
+        </w:rPr>
+        <w:t>done by</w:t>
       </w:r>
       <w:r>
         <w:rPr>
@@ -3875,7 +3363,14 @@
           <w:szCs w:val="24"/>
           <w:lang w:val="en-US"/>
         </w:rPr>
-        <w:t xml:space="preserve"> however a “saveToFile” function </w:t>
+        <w:t xml:space="preserve"> however a “saveToFile” function is called. This function creates a csv file in the ASSETS/GAMEDATA directory</w:t>
+      </w:r>
+      <w:r>
+        <w:rPr>
+          <w:szCs w:val="24"/>
+          <w:lang w:val="en-US"/>
+        </w:rPr>
+        <w:t xml:space="preserve"> with the same name as the game, provided it doesn’t exist. Either way it opens that file and writes </w:t>
       </w:r>
       <w:proofErr w:type="gramStart"/>
       <w:r>
@@ -3883,7 +3378,7 @@
           <w:szCs w:val="24"/>
           <w:lang w:val="en-US"/>
         </w:rPr>
-        <w:t>is called</w:t>
+        <w:t>all of</w:t>
       </w:r>
       <w:proofErr w:type="gramEnd"/>
       <w:r>
@@ -3891,62 +3386,7 @@
           <w:szCs w:val="24"/>
           <w:lang w:val="en-US"/>
         </w:rPr>
-        <w:t>. This function creates a csv file in the ASSETS/GAMEDATA directory</w:t>
-      </w:r>
-      <w:r>
-        <w:rPr>
-          <w:szCs w:val="24"/>
-          <w:lang w:val="en-US"/>
-        </w:rPr>
-        <w:t xml:space="preserve"> with the same name as the game, provided it </w:t>
-      </w:r>
-      <w:proofErr w:type="gramStart"/>
-      <w:r>
-        <w:rPr>
-          <w:szCs w:val="24"/>
-          <w:lang w:val="en-US"/>
-        </w:rPr>
-        <w:t>doesn’t</w:t>
-      </w:r>
-      <w:proofErr w:type="gramEnd"/>
-      <w:r>
-        <w:rPr>
-          <w:szCs w:val="24"/>
-          <w:lang w:val="en-US"/>
-        </w:rPr>
-        <w:t xml:space="preserve"> exist. Either way it opens that file and writes </w:t>
-      </w:r>
-      <w:proofErr w:type="gramStart"/>
-      <w:r>
-        <w:rPr>
-          <w:szCs w:val="24"/>
-          <w:lang w:val="en-US"/>
-        </w:rPr>
-        <w:t>all of</w:t>
-      </w:r>
-      <w:proofErr w:type="gramEnd"/>
-      <w:r>
-        <w:rPr>
-          <w:szCs w:val="24"/>
-          <w:lang w:val="en-US"/>
-        </w:rPr>
-        <w:t xml:space="preserve"> the information required to the file. This is split into </w:t>
-      </w:r>
-      <w:proofErr w:type="gramStart"/>
-      <w:r>
-        <w:rPr>
-          <w:szCs w:val="24"/>
-          <w:lang w:val="en-US"/>
-        </w:rPr>
-        <w:t>4</w:t>
-      </w:r>
-      <w:proofErr w:type="gramEnd"/>
-      <w:r>
-        <w:rPr>
-          <w:szCs w:val="24"/>
-          <w:lang w:val="en-US"/>
-        </w:rPr>
-        <w:t xml:space="preserve"> </w:t>
+        <w:t xml:space="preserve"> the information required to the file. This is split into 4 </w:t>
       </w:r>
       <w:r>
         <w:rPr>
@@ -3967,23 +3407,7 @@
           <w:szCs w:val="24"/>
           <w:lang w:val="en-US"/>
         </w:rPr>
-        <w:t xml:space="preserve">, YPOS, TYPE and OBJECT. Here the contents of the dynamic vectors of objects </w:t>
-      </w:r>
-      <w:proofErr w:type="gramStart"/>
-      <w:r>
-        <w:rPr>
-          <w:szCs w:val="24"/>
-          <w:lang w:val="en-US"/>
-        </w:rPr>
-        <w:t>are saved</w:t>
-      </w:r>
-      <w:proofErr w:type="gramEnd"/>
-      <w:r>
-        <w:rPr>
-          <w:szCs w:val="24"/>
-          <w:lang w:val="en-US"/>
-        </w:rPr>
-        <w:t xml:space="preserve"> as well as some of the game settings including game type and background. </w:t>
+        <w:t xml:space="preserve">, YPOS, TYPE and OBJECT. Here the contents of the dynamic vectors of objects are saved as well as some of the game settings including game type and background. </w:t>
       </w:r>
     </w:p>
     <w:p>
@@ -4064,7 +3488,49 @@
           <w:szCs w:val="24"/>
           <w:lang w:val="en-US"/>
         </w:rPr>
-        <w:t xml:space="preserve">When the game </w:t>
+        <w:t xml:space="preserve">When the game is constructed the </w:t>
+      </w:r>
+      <w:r>
+        <w:rPr>
+          <w:szCs w:val="24"/>
+          <w:lang w:val="en-US"/>
+        </w:rPr>
+        <w:t>level Loader</w:t>
+      </w:r>
+      <w:r>
+        <w:rPr>
+          <w:szCs w:val="24"/>
+          <w:lang w:val="en-US"/>
+        </w:rPr>
+        <w:t xml:space="preserve"> file opens the </w:t>
+      </w:r>
+      <w:r>
+        <w:rPr>
+          <w:szCs w:val="24"/>
+          <w:lang w:val="en-US"/>
+        </w:rPr>
+        <w:t>game Data</w:t>
+      </w:r>
+      <w:r>
+        <w:rPr>
+          <w:szCs w:val="24"/>
+          <w:lang w:val="en-US"/>
+        </w:rPr>
+        <w:t xml:space="preserve"> directory and copies all the names of the game files to a vector. This is used to create the vectors of 4 different buttons for each game. One to play, one to build, one to upload and lastly one to delete. When you click play, that specific file is loaded </w:t>
+      </w:r>
+      <w:r>
+        <w:rPr>
+          <w:szCs w:val="24"/>
+          <w:lang w:val="en-US"/>
+        </w:rPr>
+        <w:t>in,</w:t>
+      </w:r>
+      <w:r>
+        <w:rPr>
+          <w:szCs w:val="24"/>
+          <w:lang w:val="en-US"/>
+        </w:rPr>
+        <w:t xml:space="preserve"> and </w:t>
       </w:r>
       <w:proofErr w:type="gramStart"/>
       <w:r>
@@ -4072,7 +3538,7 @@
           <w:szCs w:val="24"/>
           <w:lang w:val="en-US"/>
         </w:rPr>
-        <w:t>is constructed</w:t>
+        <w:t>all of</w:t>
       </w:r>
       <w:proofErr w:type="gramEnd"/>
       <w:r>
@@ -4080,97 +3546,7 @@
           <w:szCs w:val="24"/>
           <w:lang w:val="en-US"/>
         </w:rPr>
-        <w:t xml:space="preserve"> the </w:t>
-      </w:r>
-      <w:r>
-        <w:rPr>
-          <w:szCs w:val="24"/>
-          <w:lang w:val="en-US"/>
-        </w:rPr>
-        <w:t>level Loader</w:t>
-      </w:r>
-      <w:r>
-        <w:rPr>
-          <w:szCs w:val="24"/>
-          <w:lang w:val="en-US"/>
-        </w:rPr>
-        <w:t xml:space="preserve"> file opens the </w:t>
-      </w:r>
-      <w:r>
-        <w:rPr>
-          <w:szCs w:val="24"/>
-          <w:lang w:val="en-US"/>
-        </w:rPr>
-        <w:t>game Data</w:t>
-      </w:r>
-      <w:r>
-        <w:rPr>
-          <w:szCs w:val="24"/>
-          <w:lang w:val="en-US"/>
-        </w:rPr>
-        <w:t xml:space="preserve"> directory and copies all the names of the game files to a vector. This is used to create the vectors of </w:t>
-      </w:r>
-      <w:proofErr w:type="gramStart"/>
-      <w:r>
-        <w:rPr>
-          <w:szCs w:val="24"/>
-          <w:lang w:val="en-US"/>
-        </w:rPr>
-        <w:t>4</w:t>
-      </w:r>
-      <w:proofErr w:type="gramEnd"/>
-      <w:r>
-        <w:rPr>
-          <w:szCs w:val="24"/>
-          <w:lang w:val="en-US"/>
-        </w:rPr>
-        <w:t xml:space="preserve"> different buttons for each game. One to play, one to build, one to upload and lastly one to delete. When you click play, that specific file is loaded </w:t>
-      </w:r>
-      <w:r>
-        <w:rPr>
-          <w:szCs w:val="24"/>
-          <w:lang w:val="en-US"/>
-        </w:rPr>
-        <w:t>in,</w:t>
-      </w:r>
-      <w:r>
-        <w:rPr>
-          <w:szCs w:val="24"/>
-          <w:lang w:val="en-US"/>
-        </w:rPr>
-        <w:t xml:space="preserve"> and </w:t>
-      </w:r>
-      <w:proofErr w:type="gramStart"/>
-      <w:r>
-        <w:rPr>
-          <w:szCs w:val="24"/>
-          <w:lang w:val="en-US"/>
-        </w:rPr>
-        <w:t>all of</w:t>
-      </w:r>
-      <w:proofErr w:type="gramEnd"/>
-      <w:r>
-        <w:rPr>
-          <w:szCs w:val="24"/>
-          <w:lang w:val="en-US"/>
-        </w:rPr>
-        <w:t xml:space="preserve"> the information is saved to various game data vectors. These vectors are just full of information like location </w:t>
-      </w:r>
-      <w:proofErr w:type="gramStart"/>
-      <w:r>
-        <w:rPr>
-          <w:szCs w:val="24"/>
-          <w:lang w:val="en-US"/>
-        </w:rPr>
-        <w:t>etc.</w:t>
-      </w:r>
-      <w:proofErr w:type="gramEnd"/>
-      <w:r>
-        <w:rPr>
-          <w:szCs w:val="24"/>
-          <w:lang w:val="en-US"/>
-        </w:rPr>
-        <w:t xml:space="preserve"> This information is then all used in a </w:t>
+        <w:t xml:space="preserve"> the information is saved to various game data vectors. These vectors are just full of information like location etc. This information is then all used in a </w:t>
       </w:r>
       <w:r>
         <w:rPr>
@@ -4328,23 +3704,7 @@
           <w:szCs w:val="24"/>
           <w:lang w:val="en-US"/>
         </w:rPr>
-        <w:t xml:space="preserve"> if it </w:t>
-      </w:r>
-      <w:proofErr w:type="gramStart"/>
-      <w:r>
-        <w:rPr>
-          <w:szCs w:val="24"/>
-          <w:lang w:val="en-US"/>
-        </w:rPr>
-        <w:t>doesn’t</w:t>
-      </w:r>
-      <w:proofErr w:type="gramEnd"/>
-      <w:r>
-        <w:rPr>
-          <w:szCs w:val="24"/>
-          <w:lang w:val="en-US"/>
-        </w:rPr>
-        <w:t xml:space="preserve"> exist, then you read all the data from the file and insert it line by line into the database table. </w:t>
+        <w:t xml:space="preserve"> if it doesn’t exist, then you read all the data from the file and insert it line by line into the database table. </w:t>
       </w:r>
       <w:r>
         <w:rPr>
@@ -4360,7 +3720,6 @@
         </w:rPr>
         <w:t xml:space="preserve"> </w:t>
       </w:r>
-      <w:proofErr w:type="gramStart"/>
       <w:r>
         <w:rPr>
           <w:szCs w:val="24"/>
@@ -4373,15 +3732,7 @@
           <w:szCs w:val="24"/>
           <w:lang w:val="en-US"/>
         </w:rPr>
-        <w:t>s done</w:t>
-      </w:r>
-      <w:proofErr w:type="gramEnd"/>
-      <w:r>
-        <w:rPr>
-          <w:szCs w:val="24"/>
-          <w:lang w:val="en-US"/>
-        </w:rPr>
-        <w:t xml:space="preserve"> by splitting the data using a “,” as the </w:t>
+        <w:t xml:space="preserve">s done by splitting the data using a “,” as the </w:t>
       </w:r>
       <w:r>
         <w:rPr>
@@ -4568,7 +3919,42 @@
           <w:szCs w:val="24"/>
           <w:lang w:val="en-US"/>
         </w:rPr>
-        <w:t xml:space="preserve">Deleting the game </w:t>
+        <w:t xml:space="preserve">Deleting the game is </w:t>
+      </w:r>
+      <w:r>
+        <w:rPr>
+          <w:szCs w:val="24"/>
+          <w:lang w:val="en-US"/>
+        </w:rPr>
+        <w:t>done</w:t>
+      </w:r>
+      <w:r>
+        <w:rPr>
+          <w:szCs w:val="24"/>
+          <w:lang w:val="en-US"/>
+        </w:rPr>
+        <w:t xml:space="preserve"> by calling a function delete</w:t>
+      </w:r>
+      <w:r>
+        <w:rPr>
+          <w:szCs w:val="24"/>
+          <w:lang w:val="en-US"/>
+        </w:rPr>
+        <w:t xml:space="preserve"> </w:t>
+      </w:r>
+      <w:r>
+        <w:rPr>
+          <w:szCs w:val="24"/>
+          <w:lang w:val="en-US"/>
+        </w:rPr>
+        <w:t>File and passing the filename. The file system creates a directory path, to the game data directory and a file path which is the directory path / (file name + file extension)</w:t>
+      </w:r>
+      <w:r>
+        <w:rPr>
+          <w:szCs w:val="24"/>
+          <w:lang w:val="en-US"/>
+        </w:rPr>
+        <w:t xml:space="preserve">. If the file </w:t>
       </w:r>
       <w:proofErr w:type="gramStart"/>
       <w:r>
@@ -4576,14 +3962,14 @@
           <w:szCs w:val="24"/>
           <w:lang w:val="en-US"/>
         </w:rPr>
-        <w:t xml:space="preserve">is </w:t>
-      </w:r>
-      <w:r>
-        <w:rPr>
-          <w:szCs w:val="24"/>
-          <w:lang w:val="en-US"/>
-        </w:rPr>
-        <w:t>done</w:t>
+        <w:t xml:space="preserve">actually </w:t>
+      </w:r>
+      <w:r>
+        <w:rPr>
+          <w:szCs w:val="24"/>
+          <w:lang w:val="en-US"/>
+        </w:rPr>
+        <w:t>exists</w:t>
       </w:r>
       <w:proofErr w:type="gramEnd"/>
       <w:r>
@@ -4591,50 +3977,6 @@
           <w:szCs w:val="24"/>
           <w:lang w:val="en-US"/>
         </w:rPr>
-        <w:t xml:space="preserve"> by calling a function delete</w:t>
-      </w:r>
-      <w:r>
-        <w:rPr>
-          <w:szCs w:val="24"/>
-          <w:lang w:val="en-US"/>
-        </w:rPr>
-        <w:t xml:space="preserve"> </w:t>
-      </w:r>
-      <w:r>
-        <w:rPr>
-          <w:szCs w:val="24"/>
-          <w:lang w:val="en-US"/>
-        </w:rPr>
-        <w:t>File and passing the filename. The file system creates a directory path, to the game data directory and a file path which is the directory path / (file name + file extension)</w:t>
-      </w:r>
-      <w:r>
-        <w:rPr>
-          <w:szCs w:val="24"/>
-          <w:lang w:val="en-US"/>
-        </w:rPr>
-        <w:t xml:space="preserve">. If the file </w:t>
-      </w:r>
-      <w:proofErr w:type="gramStart"/>
-      <w:r>
-        <w:rPr>
-          <w:szCs w:val="24"/>
-          <w:lang w:val="en-US"/>
-        </w:rPr>
-        <w:t xml:space="preserve">actually </w:t>
-      </w:r>
-      <w:r>
-        <w:rPr>
-          <w:szCs w:val="24"/>
-          <w:lang w:val="en-US"/>
-        </w:rPr>
-        <w:t>exists</w:t>
-      </w:r>
-      <w:proofErr w:type="gramEnd"/>
-      <w:r>
-        <w:rPr>
-          <w:szCs w:val="24"/>
-          <w:lang w:val="en-US"/>
-        </w:rPr>
         <w:t>,</w:t>
       </w:r>
       <w:r>
@@ -4649,23 +3991,7 @@
           <w:szCs w:val="24"/>
           <w:lang w:val="en-US"/>
         </w:rPr>
-        <w:t xml:space="preserve"> The find files function needs to </w:t>
-      </w:r>
-      <w:proofErr w:type="gramStart"/>
-      <w:r>
-        <w:rPr>
-          <w:szCs w:val="24"/>
-          <w:lang w:val="en-US"/>
-        </w:rPr>
-        <w:t>be recalled</w:t>
-      </w:r>
-      <w:proofErr w:type="gramEnd"/>
-      <w:r>
-        <w:rPr>
-          <w:szCs w:val="24"/>
-          <w:lang w:val="en-US"/>
-        </w:rPr>
-        <w:t xml:space="preserve"> here, to make the user interface dynamic to what has occurred. </w:t>
+        <w:t xml:space="preserve"> The find files function needs to be recalled here, to make the user interface dynamic to what has occurred. </w:t>
       </w:r>
       <w:r>
         <w:rPr>
@@ -4679,17 +4005,8 @@
           <w:szCs w:val="24"/>
           <w:lang w:val="en-US"/>
         </w:rPr>
-        <w:t xml:space="preserve"> an app restart would </w:t>
-      </w:r>
-      <w:proofErr w:type="gramStart"/>
-      <w:r>
-        <w:rPr>
-          <w:szCs w:val="24"/>
-          <w:lang w:val="en-US"/>
-        </w:rPr>
-        <w:t>be required</w:t>
-      </w:r>
-      <w:proofErr w:type="gramEnd"/>
+        <w:t xml:space="preserve"> an app restart would be required</w:t>
+      </w:r>
       <w:r>
         <w:rPr>
           <w:szCs w:val="24"/>
@@ -5075,23 +4392,7 @@
           <w:szCs w:val="24"/>
           <w:lang w:val="en-US"/>
         </w:rPr>
-        <w:t xml:space="preserve"> the mouse is not visible on screen and </w:t>
-      </w:r>
-      <w:proofErr w:type="gramStart"/>
-      <w:r>
-        <w:rPr>
-          <w:szCs w:val="24"/>
-          <w:lang w:val="en-US"/>
-        </w:rPr>
-        <w:t>is instead replaced</w:t>
-      </w:r>
-      <w:proofErr w:type="gramEnd"/>
-      <w:r>
-        <w:rPr>
-          <w:szCs w:val="24"/>
-          <w:lang w:val="en-US"/>
-        </w:rPr>
-        <w:t xml:space="preserve"> with a </w:t>
+        <w:t xml:space="preserve"> the mouse is not visible on screen and is instead replaced with a </w:t>
       </w:r>
       <w:r>
         <w:rPr>
@@ -5134,7 +4435,6 @@
         </w:rPr>
         <w:t xml:space="preserve"> changes randomly over time while </w:t>
       </w:r>
-      <w:proofErr w:type="gramStart"/>
       <w:r>
         <w:rPr>
           <w:szCs w:val="24"/>
@@ -5142,29 +4442,12 @@
         </w:rPr>
         <w:t>it’s</w:t>
       </w:r>
-      <w:proofErr w:type="gramEnd"/>
-      <w:r>
-        <w:rPr>
-          <w:szCs w:val="24"/>
-          <w:lang w:val="en-US"/>
-        </w:rPr>
-        <w:t xml:space="preserve"> active, before being reset. When using invisibility, the alpha value of the player </w:t>
-      </w:r>
-      <w:proofErr w:type="gramStart"/>
-      <w:r>
-        <w:rPr>
-          <w:szCs w:val="24"/>
-          <w:lang w:val="en-US"/>
-        </w:rPr>
-        <w:t>is reduced</w:t>
-      </w:r>
-      <w:proofErr w:type="gramEnd"/>
-      <w:r>
-        <w:rPr>
-          <w:szCs w:val="24"/>
-          <w:lang w:val="en-US"/>
-        </w:rPr>
-        <w:t xml:space="preserve"> until they are close to </w:t>
+      <w:r>
+        <w:rPr>
+          <w:szCs w:val="24"/>
+          <w:lang w:val="en-US"/>
+        </w:rPr>
+        <w:t xml:space="preserve"> active, before being reset. When using invisibility, the alpha value of the player is reduced until they are close to </w:t>
       </w:r>
       <w:r>
         <w:rPr>
@@ -5242,55 +4525,7 @@
           <w:szCs w:val="24"/>
           <w:lang w:val="en-US"/>
         </w:rPr>
-        <w:t xml:space="preserve">The player dynamically adds to a vector of unique pointers to the bullet class by shooting with left click. When the bullets go off screen they </w:t>
-      </w:r>
-      <w:proofErr w:type="gramStart"/>
-      <w:r>
-        <w:rPr>
-          <w:szCs w:val="24"/>
-          <w:lang w:val="en-US"/>
-        </w:rPr>
-        <w:t>are removed</w:t>
-      </w:r>
-      <w:proofErr w:type="gramEnd"/>
-      <w:r>
-        <w:rPr>
-          <w:szCs w:val="24"/>
-          <w:lang w:val="en-US"/>
-        </w:rPr>
-        <w:t xml:space="preserve"> from the vector and deleted, that memory is freed up. When the bullets collide with an enemy it does damage. This also destroys the bullet to ensure it </w:t>
-      </w:r>
-      <w:proofErr w:type="gramStart"/>
-      <w:r>
-        <w:rPr>
-          <w:szCs w:val="24"/>
-          <w:lang w:val="en-US"/>
-        </w:rPr>
-        <w:t>doesn’t</w:t>
-      </w:r>
-      <w:proofErr w:type="gramEnd"/>
-      <w:r>
-        <w:rPr>
-          <w:szCs w:val="24"/>
-          <w:lang w:val="en-US"/>
-        </w:rPr>
-        <w:t xml:space="preserve"> hit more enemies than that. When the bullet that hits the enemy is also the one that kills it, a blood splatter </w:t>
-      </w:r>
-      <w:proofErr w:type="gramStart"/>
-      <w:r>
-        <w:rPr>
-          <w:szCs w:val="24"/>
-          <w:lang w:val="en-US"/>
-        </w:rPr>
-        <w:t>is spawned</w:t>
-      </w:r>
-      <w:proofErr w:type="gramEnd"/>
-      <w:r>
-        <w:rPr>
-          <w:szCs w:val="24"/>
-          <w:lang w:val="en-US"/>
-        </w:rPr>
-        <w:t xml:space="preserve"> in place of that enemy and the enemy is deleted. Over time that blood splatter has its alpha value lowered to make it disappear.</w:t>
+        <w:t>The player dynamically adds to a vector of unique pointers to the bullet class by shooting with left click. When the bullets go off screen they are removed from the vector and deleted, that memory is freed up. When the bullets collide with an enemy it does damage. This also destroys the bullet to ensure it doesn’t hit more enemies than that. When the bullet that hits the enemy is also the one that kills it, a blood splatter is spawned in place of that enemy and the enemy is deleted. Over time that blood splatter has its alpha value lowered to make it disappear.</w:t>
       </w:r>
     </w:p>
     <w:p>
@@ -5316,35 +4551,7 @@
         <w:rPr>
           <w:lang w:val="en-US"/>
         </w:rPr>
-        <w:t xml:space="preserve">The HUD has </w:t>
-      </w:r>
-      <w:proofErr w:type="gramStart"/>
-      <w:r>
-        <w:rPr>
-          <w:lang w:val="en-US"/>
-        </w:rPr>
-        <w:t>3</w:t>
-      </w:r>
-      <w:proofErr w:type="gramEnd"/>
-      <w:r>
-        <w:rPr>
-          <w:lang w:val="en-US"/>
-        </w:rPr>
-        <w:t xml:space="preserve"> main elements which show the player what is going on in the game at that time. The clock goes up over time, naturally and looks like a digital clock in the same vein as a Casio for example. This is located on the top left of the screen during play and </w:t>
-      </w:r>
-      <w:proofErr w:type="gramStart"/>
-      <w:r>
-        <w:rPr>
-          <w:lang w:val="en-US"/>
-        </w:rPr>
-        <w:t>is reset</w:t>
-      </w:r>
-      <w:proofErr w:type="gramEnd"/>
-      <w:r>
-        <w:rPr>
-          <w:lang w:val="en-US"/>
-        </w:rPr>
-        <w:t xml:space="preserve"> when you die and restart or win and restart etc.</w:t>
+        <w:t>The HUD has 3 main elements which show the player what is going on in the game at that time. The clock goes up over time, naturally and looks like a digital clock in the same vein as a Casio for example. This is located on the top left of the screen during play and is reset when you die and restart or win and restart etc.</w:t>
       </w:r>
       <w:r>
         <w:rPr>
@@ -5396,21 +4603,7 @@
         <w:rPr>
           <w:lang w:val="en-US"/>
         </w:rPr>
-        <w:t xml:space="preserve">gets smaller. If that rectangle gets to </w:t>
-      </w:r>
-      <w:proofErr w:type="gramStart"/>
-      <w:r>
-        <w:rPr>
-          <w:lang w:val="en-US"/>
-        </w:rPr>
-        <w:t>0</w:t>
-      </w:r>
-      <w:proofErr w:type="gramEnd"/>
-      <w:r>
-        <w:rPr>
-          <w:lang w:val="en-US"/>
-        </w:rPr>
-        <w:t xml:space="preserve"> or </w:t>
+        <w:t xml:space="preserve">gets smaller. If that rectangle gets to 0 or </w:t>
       </w:r>
       <w:r>
         <w:rPr>
@@ -5498,23 +4691,7 @@
           <w:szCs w:val="24"/>
           <w:lang w:val="en-US"/>
         </w:rPr>
-        <w:t xml:space="preserve">There are </w:t>
-      </w:r>
-      <w:proofErr w:type="gramStart"/>
-      <w:r>
-        <w:rPr>
-          <w:szCs w:val="24"/>
-          <w:lang w:val="en-US"/>
-        </w:rPr>
-        <w:t>3</w:t>
-      </w:r>
-      <w:proofErr w:type="gramEnd"/>
-      <w:r>
-        <w:rPr>
-          <w:szCs w:val="24"/>
-          <w:lang w:val="en-US"/>
-        </w:rPr>
-        <w:t xml:space="preserve"> powerups which the players can activate if they find them which change the game in different </w:t>
+        <w:t xml:space="preserve">There are 3 powerups which the players can activate if they find them which change the game in different </w:t>
       </w:r>
       <w:r>
         <w:rPr>
@@ -5560,7 +4737,7 @@
           <w:szCs w:val="24"/>
           <w:lang w:val="en-US"/>
         </w:rPr>
-        <w:t xml:space="preserve">The enemies get spawned in at random to any of the </w:t>
+        <w:t xml:space="preserve">The enemies get spawned in at random to any of the 4 cardinal directions next to their spawner. Upon spawning they seek towards their target by creating the vector between them, normalizing </w:t>
       </w:r>
       <w:proofErr w:type="gramStart"/>
       <w:r>
@@ -5568,7 +4745,7 @@
           <w:szCs w:val="24"/>
           <w:lang w:val="en-US"/>
         </w:rPr>
-        <w:t>4</w:t>
+        <w:t>that</w:t>
       </w:r>
       <w:proofErr w:type="gramEnd"/>
       <w:r>
@@ -5576,39 +4753,7 @@
           <w:szCs w:val="24"/>
           <w:lang w:val="en-US"/>
         </w:rPr>
-        <w:t xml:space="preserve"> cardinal directions next to their spawner. Upon spawning they seek towards their target by creating the vector between them, normalizing </w:t>
-      </w:r>
-      <w:proofErr w:type="gramStart"/>
-      <w:r>
-        <w:rPr>
-          <w:szCs w:val="24"/>
-          <w:lang w:val="en-US"/>
-        </w:rPr>
-        <w:t>that</w:t>
-      </w:r>
-      <w:proofErr w:type="gramEnd"/>
-      <w:r>
-        <w:rPr>
-          <w:szCs w:val="24"/>
-          <w:lang w:val="en-US"/>
-        </w:rPr>
-        <w:t xml:space="preserve"> and then moving that direction over time. The target during a normal game is the player, during protect mode however it is the monument. If the enemies encounter a wall in the way, they will stop and attack it, doing damage until it </w:t>
-      </w:r>
-      <w:proofErr w:type="gramStart"/>
-      <w:r>
-        <w:rPr>
-          <w:szCs w:val="24"/>
-          <w:lang w:val="en-US"/>
-        </w:rPr>
-        <w:t>is broken</w:t>
-      </w:r>
-      <w:proofErr w:type="gramEnd"/>
-      <w:r>
-        <w:rPr>
-          <w:szCs w:val="24"/>
-          <w:lang w:val="en-US"/>
-        </w:rPr>
-        <w:t>. Then they will return to seeking their target. If the player activates invisibility, then they will instead wander around aimlessly until it runs out.</w:t>
+        <w:t xml:space="preserve"> and then moving that direction over time. The target during a normal game is the player, during protect mode however it is the monument. If the enemies encounter a wall in the way, they will stop and attack it, doing damage until it is broken. Then they will return to seeking their target. If the player activates invisibility, then they will instead wander around aimlessly until it runs out.</w:t>
       </w:r>
     </w:p>
     <w:sectPr>
@@ -8021,6 +7166,7 @@
     <w:lsdException w:name="HTML Sample" w:semiHidden="1" w:unhideWhenUsed="1"/>
     <w:lsdException w:name="HTML Typewriter" w:semiHidden="1" w:unhideWhenUsed="1"/>
     <w:lsdException w:name="HTML Variable" w:semiHidden="1" w:unhideWhenUsed="1"/>
+    <w:lsdException w:name="Normal Table" w:semiHidden="1" w:unhideWhenUsed="1"/>
     <w:lsdException w:name="annotation subject" w:semiHidden="1" w:unhideWhenUsed="1"/>
     <w:lsdException w:name="No List" w:semiHidden="1" w:unhideWhenUsed="1"/>
     <w:lsdException w:name="Outline List 1" w:semiHidden="1" w:unhideWhenUsed="1"/>
@@ -8067,8 +7213,10 @@
     <w:lsdException w:name="Table Subtle 2" w:semiHidden="1" w:unhideWhenUsed="1"/>
     <w:lsdException w:name="Table Web 1" w:semiHidden="1" w:unhideWhenUsed="1"/>
     <w:lsdException w:name="Table Web 2" w:semiHidden="1" w:unhideWhenUsed="1"/>
+    <w:lsdException w:name="Table Web 3" w:semiHidden="1" w:unhideWhenUsed="1"/>
     <w:lsdException w:name="Balloon Text" w:semiHidden="1" w:unhideWhenUsed="1"/>
     <w:lsdException w:name="Table Grid" w:uiPriority="39"/>
+    <w:lsdException w:name="Table Theme" w:semiHidden="1" w:unhideWhenUsed="1"/>
     <w:lsdException w:name="Placeholder Text" w:semiHidden="1"/>
     <w:lsdException w:name="No Spacing" w:uiPriority="1" w:qFormat="1"/>
     <w:lsdException w:name="Light Shading" w:uiPriority="60"/>
@@ -9073,7 +8221,9 @@
 </file>
 
 <file path=customXml/item1.xml><?xml version="1.0" encoding="utf-8"?>
-<b:Sources xmlns:b="http://schemas.openxmlformats.org/officeDocument/2006/bibliography" xmlns="http://schemas.openxmlformats.org/officeDocument/2006/bibliography" SelectedStyle="\APASixthEditionOfficeOnline.xsl" StyleName="APA" Version="6"/>
+<p:properties xmlns:p="http://schemas.microsoft.com/office/2006/metadata/properties" xmlns:xsi="http://www.w3.org/2001/XMLSchema-instance" xmlns:pc="http://schemas.microsoft.com/office/infopath/2007/PartnerControls">
+  <documentManagement/>
+</p:properties>
 </file>
 
 <file path=customXml/item2.xml><?xml version="1.0" encoding="utf-8"?>
@@ -9086,9 +8236,7 @@
 </file>
 
 <file path=customXml/item3.xml><?xml version="1.0" encoding="utf-8"?>
-<p:properties xmlns:p="http://schemas.microsoft.com/office/2006/metadata/properties" xmlns:xsi="http://www.w3.org/2001/XMLSchema-instance" xmlns:pc="http://schemas.microsoft.com/office/infopath/2007/PartnerControls">
-  <documentManagement/>
-</p:properties>
+<b:Sources xmlns:b="http://schemas.openxmlformats.org/officeDocument/2006/bibliography" xmlns="http://schemas.openxmlformats.org/officeDocument/2006/bibliography" SelectedStyle="\APASixthEditionOfficeOnline.xsl" StyleName="APA" Version="6"/>
 </file>
 
 <file path=customXml/item4.xml><?xml version="1.0" encoding="utf-8"?>
@@ -9206,9 +8354,10 @@
 </file>
 
 <file path=customXml/itemProps1.xml><?xml version="1.0" encoding="utf-8"?>
-<ds:datastoreItem xmlns:ds="http://schemas.openxmlformats.org/officeDocument/2006/customXml" ds:itemID="{336C9FE2-499C-4415-B513-CEF96FCAAD64}">
+<ds:datastoreItem xmlns:ds="http://schemas.openxmlformats.org/officeDocument/2006/customXml" ds:itemID="{50B215B7-DC8C-407A-A062-4B1D685F3E22}">
   <ds:schemaRefs>
-    <ds:schemaRef ds:uri="http://schemas.openxmlformats.org/officeDocument/2006/bibliography"/>
+    <ds:schemaRef ds:uri="http://schemas.microsoft.com/office/2006/metadata/properties"/>
+    <ds:schemaRef ds:uri="http://schemas.microsoft.com/office/infopath/2007/PartnerControls"/>
   </ds:schemaRefs>
 </ds:datastoreItem>
 </file>
@@ -9222,10 +8371,9 @@
 </file>
 
 <file path=customXml/itemProps3.xml><?xml version="1.0" encoding="utf-8"?>
-<ds:datastoreItem xmlns:ds="http://schemas.openxmlformats.org/officeDocument/2006/customXml" ds:itemID="{50B215B7-DC8C-407A-A062-4B1D685F3E22}">
+<ds:datastoreItem xmlns:ds="http://schemas.openxmlformats.org/officeDocument/2006/customXml" ds:itemID="{336C9FE2-499C-4415-B513-CEF96FCAAD64}">
   <ds:schemaRefs>
-    <ds:schemaRef ds:uri="http://schemas.microsoft.com/office/2006/metadata/properties"/>
-    <ds:schemaRef ds:uri="http://schemas.microsoft.com/office/infopath/2007/PartnerControls"/>
+    <ds:schemaRef ds:uri="http://schemas.openxmlformats.org/officeDocument/2006/bibliography"/>
   </ds:schemaRefs>
 </ds:datastoreItem>
 </file>
